--- a/tracker/templates/tracker/invoice_templates/inv_BCK_En.docx
+++ b/tracker/templates/tracker/invoice_templates/inv_BCK_En.docx
@@ -1,6 +1,6 @@
 
 <file path=word/document.xml><?xml version="1.0" encoding="utf-8"?>
-<w:document xmlns:wpc="http://schemas.microsoft.com/office/word/2010/wordprocessingCanvas" xmlns:cx="http://schemas.microsoft.com/office/drawing/2014/chartex" xmlns:cx1="http://schemas.microsoft.com/office/drawing/2015/9/8/chartex" xmlns:cx2="http://schemas.microsoft.com/office/drawing/2015/10/21/chartex" xmlns:cx3="http://schemas.microsoft.com/office/drawing/2016/5/9/chartex" xmlns:cx4="http://schemas.microsoft.com/office/drawing/2016/5/10/chartex" xmlns:cx5="http://schemas.microsoft.com/office/drawing/2016/5/11/chartex" xmlns:cx6="http://schemas.microsoft.com/office/drawing/2016/5/12/chartex" xmlns:cx7="http://schemas.microsoft.com/office/drawing/2016/5/13/chartex" xmlns:cx8="http://schemas.microsoft.com/office/drawing/2016/5/14/chartex" xmlns:mc="http://schemas.openxmlformats.org/markup-compatibility/2006" xmlns:aink="http://schemas.microsoft.com/office/drawing/2016/ink" xmlns:am3d="http://schemas.microsoft.com/office/drawing/2017/model3d" xmlns:o="urn:schemas-microsoft-com:office:office" xmlns:oel="http://schemas.microsoft.com/office/2019/extlst" xmlns:r="http://schemas.openxmlformats.org/officeDocument/2006/relationships" xmlns:m="http://schemas.openxmlformats.org/officeDocument/2006/math" xmlns:v="urn:schemas-microsoft-com:vml" xmlns:wp14="http://schemas.microsoft.com/office/word/2010/wordprocessingDrawing" xmlns:wp="http://schemas.openxmlformats.org/drawingml/2006/wordprocessingDrawing" xmlns:w10="urn:schemas-microsoft-com:office:word" xmlns:w="http://schemas.openxmlformats.org/wordprocessingml/2006/main" xmlns:w14="http://schemas.microsoft.com/office/word/2010/wordml" xmlns:w15="http://schemas.microsoft.com/office/word/2012/wordml" xmlns:w16cex="http://schemas.microsoft.com/office/word/2018/wordml/cex" xmlns:w16cid="http://schemas.microsoft.com/office/word/2016/wordml/cid" xmlns:w16="http://schemas.microsoft.com/office/word/2018/wordml" xmlns:w16du="http://schemas.microsoft.com/office/word/2023/wordml/word16du" xmlns:w16sdtdh="http://schemas.microsoft.com/office/word/2020/wordml/sdtdatahash" xmlns:w16se="http://schemas.microsoft.com/office/word/2015/wordml/symex" xmlns:wpg="http://schemas.microsoft.com/office/word/2010/wordprocessingGroup" xmlns:wpi="http://schemas.microsoft.com/office/word/2010/wordprocessingInk" xmlns:wne="http://schemas.microsoft.com/office/word/2006/wordml" xmlns:wps="http://schemas.microsoft.com/office/word/2010/wordprocessingShape" mc:Ignorable="w14 w15 w16se w16cid w16 w16cex w16sdtdh w16du wp14">
+<w:document xmlns:wpc="http://schemas.microsoft.com/office/word/2010/wordprocessingCanvas" xmlns:cx="http://schemas.microsoft.com/office/drawing/2014/chartex" xmlns:cx1="http://schemas.microsoft.com/office/drawing/2015/9/8/chartex" xmlns:cx2="http://schemas.microsoft.com/office/drawing/2015/10/21/chartex" xmlns:cx3="http://schemas.microsoft.com/office/drawing/2016/5/9/chartex" xmlns:cx4="http://schemas.microsoft.com/office/drawing/2016/5/10/chartex" xmlns:cx5="http://schemas.microsoft.com/office/drawing/2016/5/11/chartex" xmlns:cx6="http://schemas.microsoft.com/office/drawing/2016/5/12/chartex" xmlns:cx7="http://schemas.microsoft.com/office/drawing/2016/5/13/chartex" xmlns:cx8="http://schemas.microsoft.com/office/drawing/2016/5/14/chartex" xmlns:mc="http://schemas.openxmlformats.org/markup-compatibility/2006" xmlns:aink="http://schemas.microsoft.com/office/drawing/2016/ink" xmlns:am3d="http://schemas.microsoft.com/office/drawing/2017/model3d" xmlns:o="urn:schemas-microsoft-com:office:office" xmlns:oel="http://schemas.microsoft.com/office/2019/extlst" xmlns:r="http://schemas.openxmlformats.org/officeDocument/2006/relationships" xmlns:m="http://schemas.openxmlformats.org/officeDocument/2006/math" xmlns:v="urn:schemas-microsoft-com:vml" xmlns:wp14="http://schemas.microsoft.com/office/word/2010/wordprocessingDrawing" xmlns:wp="http://schemas.openxmlformats.org/drawingml/2006/wordprocessingDrawing" xmlns:w10="urn:schemas-microsoft-com:office:word" xmlns:w="http://schemas.openxmlformats.org/wordprocessingml/2006/main" xmlns:w14="http://schemas.microsoft.com/office/word/2010/wordml" xmlns:w15="http://schemas.microsoft.com/office/word/2012/wordml" xmlns:w16cex="http://schemas.microsoft.com/office/word/2018/wordml/cex" xmlns:w16cid="http://schemas.microsoft.com/office/word/2016/wordml/cid" xmlns:w16="http://schemas.microsoft.com/office/word/2018/wordml" xmlns:w16du="http://schemas.microsoft.com/office/word/2023/wordml/word16du" xmlns:w16sdtdh="http://schemas.microsoft.com/office/word/2020/wordml/sdtdatahash" xmlns:w16sdtfl="http://schemas.microsoft.com/office/word/2024/wordml/sdtformatlock" xmlns:w16se="http://schemas.microsoft.com/office/word/2015/wordml/symex" xmlns:wpg="http://schemas.microsoft.com/office/word/2010/wordprocessingGroup" xmlns:wpi="http://schemas.microsoft.com/office/word/2010/wordprocessingInk" xmlns:wne="http://schemas.microsoft.com/office/word/2006/wordml" xmlns:wps="http://schemas.microsoft.com/office/word/2010/wordprocessingShape" mc:Ignorable="w14 w15 w16se w16cid w16 w16cex w16sdtdh w16sdtfl w16du wp14">
   <w:body>
     <w:tbl>
       <w:tblPr>
@@ -28,11 +28,38 @@
           <w:p>
             <w:pPr>
               <w:rPr>
-                <w:rFonts w:eastAsia="Neue Hans Kendrick Light"/>
+                <w:rFonts w:ascii="Neue Hans Kendrick" w:eastAsia="Neue Hans Kendrick Light" w:hAnsi="Neue Hans Kendrick"/>
                 <w:sz w:val="12"/>
                 <w:lang w:eastAsia="de-DE" w:bidi="de-DE"/>
               </w:rPr>
             </w:pPr>
+            <w:r>
+              <w:rPr>
+                <w:rFonts w:ascii="Neue Hans Kendrick" w:eastAsia="Neue Hans Kendrick" w:hAnsi="Neue Hans Kendrick" w:cs="Neue Hans Kendrick"/>
+                <w:color w:val="7E7E7E"/>
+                <w:sz w:val="12"/>
+                <w:lang w:eastAsia="de-DE" w:bidi="de-DE"/>
+              </w:rPr>
+              <w:t xml:space="preserve">BCK Architektur GmbH </w:t>
+            </w:r>
+            <w:r>
+              <w:rPr>
+                <w:rFonts w:ascii="Neue Hans Kendrick" w:eastAsia="Neue Hans Kendrick Light" w:hAnsi="Neue Hans Kendrick" w:cs="Neue Hans Kendrick Light"/>
+                <w:color w:val="7E7E7E"/>
+                <w:sz w:val="12"/>
+                <w:lang w:eastAsia="de-DE" w:bidi="de-DE"/>
+              </w:rPr>
+              <w:t>•</w:t>
+            </w:r>
+            <w:r>
+              <w:rPr>
+                <w:rFonts w:ascii="Neue Hans Kendrick" w:eastAsia="Neue Hans Kendrick" w:hAnsi="Neue Hans Kendrick" w:cs="Neue Hans Kendrick"/>
+                <w:color w:val="7E7E7E"/>
+                <w:sz w:val="12"/>
+                <w:lang w:eastAsia="de-DE" w:bidi="de-DE"/>
+              </w:rPr>
+              <w:t xml:space="preserve"> Münzstr. 10 • D-10178 Berlin</w:t>
+            </w:r>
           </w:p>
         </w:tc>
       </w:tr>
@@ -48,7 +75,7 @@
             <w:pPr>
               <w:pStyle w:val="Tabelleninhalt"/>
               <w:rPr>
-                <w:rFonts w:ascii="Neue Hans Kendrick Light" w:hAnsi="Neue Hans Kendrick Light"/>
+                <w:rFonts w:ascii="Neue Hans Kendrick" w:hAnsi="Neue Hans Kendrick"/>
                 <w:sz w:val="16"/>
                 <w:szCs w:val="16"/>
                 <w:lang w:val="en-US"/>
@@ -57,7 +84,7 @@
             <w:proofErr w:type="gramStart"/>
             <w:r>
               <w:rPr>
-                <w:rFonts w:ascii="Neue Hans Kendrick Light" w:hAnsi="Neue Hans Kendrick Light"/>
+                <w:rFonts w:ascii="Neue Hans Kendrick" w:hAnsi="Neue Hans Kendrick"/>
                 <w:sz w:val="16"/>
                 <w:szCs w:val="16"/>
                 <w:lang w:val="en-US"/>
@@ -67,7 +94,7 @@
             <w:proofErr w:type="spellStart"/>
             <w:r>
               <w:rPr>
-                <w:rFonts w:ascii="Neue Hans Kendrick Light" w:hAnsi="Neue Hans Kendrick Light"/>
+                <w:rFonts w:ascii="Neue Hans Kendrick" w:hAnsi="Neue Hans Kendrick"/>
                 <w:sz w:val="16"/>
                 <w:szCs w:val="16"/>
                 <w:lang w:val="en-US"/>
@@ -77,21 +104,30 @@
             <w:proofErr w:type="gramEnd"/>
             <w:r>
               <w:rPr>
-                <w:rFonts w:ascii="Neue Hans Kendrick Light" w:hAnsi="Neue Hans Kendrick Light"/>
+                <w:rFonts w:ascii="Neue Hans Kendrick" w:hAnsi="Neue Hans Kendrick"/>
                 <w:sz w:val="16"/>
                 <w:szCs w:val="16"/>
                 <w:lang w:val="en-US"/>
               </w:rPr>
-              <w:t>_name</w:t>
-            </w:r>
-            <w:proofErr w:type="spellEnd"/>
-            <w:r>
-              <w:rPr>
-                <w:rFonts w:ascii="Neue Hans Kendrick Light" w:hAnsi="Neue Hans Kendrick Light"/>
+              <w:t>_</w:t>
+            </w:r>
+            <w:r>
+              <w:rPr>
+                <w:rFonts w:ascii="Neue Hans Kendrick" w:hAnsi="Neue Hans Kendrick"/>
                 <w:sz w:val="16"/>
                 <w:szCs w:val="16"/>
                 <w:lang w:val="en-US"/>
               </w:rPr>
+              <w:t>firm</w:t>
+            </w:r>
+            <w:proofErr w:type="spellEnd"/>
+            <w:r>
+              <w:rPr>
+                <w:rFonts w:ascii="Neue Hans Kendrick" w:hAnsi="Neue Hans Kendrick"/>
+                <w:sz w:val="16"/>
+                <w:szCs w:val="16"/>
+                <w:lang w:val="en-US"/>
+              </w:rPr>
               <w:t xml:space="preserve"> }}</w:t>
             </w:r>
           </w:p>
@@ -99,7 +135,7 @@
             <w:pPr>
               <w:pStyle w:val="Tabelleninhalt"/>
               <w:rPr>
-                <w:rFonts w:ascii="Neue Hans Kendrick ExtraLight" w:eastAsia="Neue Hans Kendrick Light" w:hAnsi="Neue Hans Kendrick ExtraLight" w:cs="Neue Hans Kendrick Light"/>
+                <w:rFonts w:ascii="Neue Hans Kendrick" w:eastAsia="Neue Hans Kendrick Light" w:hAnsi="Neue Hans Kendrick" w:cs="Neue Hans Kendrick Light"/>
                 <w:sz w:val="8"/>
                 <w:szCs w:val="8"/>
                 <w:lang w:val="en-US" w:eastAsia="de-DE" w:bidi="de-DE"/>
@@ -108,7 +144,7 @@
             <w:proofErr w:type="gramStart"/>
             <w:r>
               <w:rPr>
-                <w:rFonts w:ascii="Neue Hans Kendrick ExtraLight" w:hAnsi="Neue Hans Kendrick ExtraLight"/>
+                <w:rFonts w:ascii="Neue Hans Kendrick" w:hAnsi="Neue Hans Kendrick"/>
                 <w:sz w:val="16"/>
                 <w:szCs w:val="16"/>
                 <w:lang w:val="en-US"/>
@@ -118,7 +154,7 @@
             <w:proofErr w:type="spellStart"/>
             <w:r>
               <w:rPr>
-                <w:rFonts w:ascii="Neue Hans Kendrick ExtraLight" w:hAnsi="Neue Hans Kendrick ExtraLight"/>
+                <w:rFonts w:ascii="Neue Hans Kendrick" w:hAnsi="Neue Hans Kendrick"/>
                 <w:sz w:val="16"/>
                 <w:szCs w:val="16"/>
                 <w:lang w:val="en-US"/>
@@ -128,7 +164,7 @@
             <w:proofErr w:type="gramEnd"/>
             <w:r>
               <w:rPr>
-                <w:rFonts w:ascii="Neue Hans Kendrick ExtraLight" w:hAnsi="Neue Hans Kendrick ExtraLight"/>
+                <w:rFonts w:ascii="Neue Hans Kendrick" w:hAnsi="Neue Hans Kendrick"/>
                 <w:sz w:val="16"/>
                 <w:szCs w:val="16"/>
                 <w:lang w:val="en-US"/>
@@ -138,7 +174,7 @@
             <w:proofErr w:type="spellEnd"/>
             <w:r>
               <w:rPr>
-                <w:rFonts w:ascii="Neue Hans Kendrick ExtraLight" w:hAnsi="Neue Hans Kendrick ExtraLight"/>
+                <w:rFonts w:ascii="Neue Hans Kendrick" w:hAnsi="Neue Hans Kendrick"/>
                 <w:sz w:val="16"/>
                 <w:szCs w:val="16"/>
                 <w:lang w:val="en-US"/>
@@ -166,7 +202,7 @@
                 <w:tab w:val="left" w:pos="9912"/>
               </w:tabs>
               <w:rPr>
-                <w:rFonts w:ascii="Neue Hans Kendrick Light" w:eastAsia="Neue Hans Kendrick Light" w:hAnsi="Neue Hans Kendrick Light" w:cs="Neue Hans Kendrick Light"/>
+                <w:rFonts w:ascii="Neue Hans Kendrick" w:eastAsia="Neue Hans Kendrick Light" w:hAnsi="Neue Hans Kendrick" w:cs="Neue Hans Kendrick Light"/>
                 <w:sz w:val="16"/>
                 <w:lang w:val="de-DE" w:eastAsia="de-DE" w:bidi="de-DE"/>
               </w:rPr>
@@ -192,7 +228,7 @@
               </w:tabs>
               <w:spacing w:line="360" w:lineRule="auto"/>
               <w:rPr>
-                <w:rFonts w:eastAsia="Neue Hans Kendrick Light" w:cs="Neue Hans Kendrick Light"/>
+                <w:rFonts w:ascii="Neue Hans Kendrick" w:eastAsia="Neue Hans Kendrick Light" w:hAnsi="Neue Hans Kendrick" w:cs="Neue Hans Kendrick Light"/>
                 <w:lang w:eastAsia="de-DE" w:bidi="de-DE"/>
               </w:rPr>
             </w:pPr>
@@ -216,13 +252,13 @@
                 <w:tab w:val="left" w:pos="9912"/>
               </w:tabs>
               <w:rPr>
-                <w:rFonts w:eastAsia="Neue Hans Kendrick Light" w:cs="Neue Hans Kendrick Light"/>
-                <w:lang w:eastAsia="de-DE" w:bidi="de-DE"/>
-              </w:rPr>
-            </w:pPr>
-            <w:r>
-              <w:rPr>
-                <w:rFonts w:eastAsia="Neue Hans Kendrick Light" w:cs="Neue Hans Kendrick Light"/>
+                <w:rFonts w:ascii="Neue Hans Kendrick" w:eastAsia="Neue Hans Kendrick Light" w:hAnsi="Neue Hans Kendrick" w:cs="Neue Hans Kendrick Light"/>
+                <w:lang w:eastAsia="de-DE" w:bidi="de-DE"/>
+              </w:rPr>
+            </w:pPr>
+            <w:r>
+              <w:rPr>
+                <w:rFonts w:ascii="Neue Hans Kendrick" w:eastAsia="Neue Hans Kendrick Light" w:hAnsi="Neue Hans Kendrick" w:cs="Neue Hans Kendrick Light"/>
                 <w:lang w:eastAsia="de-DE" w:bidi="de-DE"/>
               </w:rPr>
               <w:t xml:space="preserve"> </w:t>
@@ -232,7 +268,7 @@
             <w:pPr>
               <w:pStyle w:val="Tabelleninhalt"/>
               <w:rPr>
-                <w:rFonts w:ascii="Neue Hans Kendrick Light" w:eastAsia="Neue Hans Kendrick Light" w:hAnsi="Neue Hans Kendrick Light"/>
+                <w:rFonts w:ascii="Neue Hans Kendrick" w:eastAsia="Neue Hans Kendrick Light" w:hAnsi="Neue Hans Kendrick"/>
                 <w:sz w:val="16"/>
                 <w:lang w:val="de-DE" w:eastAsia="de-DE" w:bidi="de-DE"/>
               </w:rPr>
@@ -262,7 +298,7 @@
         </w:tabs>
         <w:spacing w:line="240" w:lineRule="atLeast"/>
         <w:rPr>
-          <w:rFonts w:eastAsia="Neue Hans Kendrick Light"/>
+          <w:rFonts w:ascii="Neue Hans Kendrick" w:eastAsia="Neue Hans Kendrick Light" w:hAnsi="Neue Hans Kendrick"/>
           <w:sz w:val="20"/>
         </w:rPr>
       </w:pPr>
@@ -288,7 +324,7 @@
         </w:tabs>
         <w:spacing w:line="240" w:lineRule="atLeast"/>
         <w:rPr>
-          <w:rFonts w:eastAsia="Neue Hans Kendrick Light"/>
+          <w:rFonts w:ascii="Neue Hans Kendrick" w:eastAsia="Neue Hans Kendrick Light" w:hAnsi="Neue Hans Kendrick"/>
           <w:sz w:val="20"/>
         </w:rPr>
       </w:pPr>
@@ -314,7 +350,7 @@
         </w:tabs>
         <w:spacing w:line="240" w:lineRule="atLeast"/>
         <w:rPr>
-          <w:rFonts w:eastAsia="Neue Hans Kendrick Light"/>
+          <w:rFonts w:ascii="Neue Hans Kendrick" w:eastAsia="Neue Hans Kendrick Light" w:hAnsi="Neue Hans Kendrick"/>
           <w:sz w:val="20"/>
         </w:rPr>
       </w:pPr>
@@ -340,7 +376,7 @@
         </w:tabs>
         <w:spacing w:line="240" w:lineRule="atLeast"/>
         <w:rPr>
-          <w:rFonts w:eastAsia="Neue Hans Kendrick Light"/>
+          <w:rFonts w:ascii="Neue Hans Kendrick" w:eastAsia="Neue Hans Kendrick Light" w:hAnsi="Neue Hans Kendrick"/>
           <w:sz w:val="20"/>
         </w:rPr>
       </w:pPr>
@@ -366,7 +402,7 @@
         </w:tabs>
         <w:spacing w:line="240" w:lineRule="atLeast"/>
         <w:rPr>
-          <w:rFonts w:eastAsia="Neue Hans Kendrick Light"/>
+          <w:rFonts w:ascii="Neue Hans Kendrick" w:eastAsia="Neue Hans Kendrick Light" w:hAnsi="Neue Hans Kendrick"/>
           <w:sz w:val="20"/>
         </w:rPr>
       </w:pPr>
@@ -404,7 +440,7 @@
             <w:pPr>
               <w:pStyle w:val="Tabelleninhalt"/>
               <w:rPr>
-                <w:rFonts w:ascii="Neue Hans Kendrick Light" w:eastAsia="Neue Hans Kendrick Light" w:hAnsi="Neue Hans Kendrick Light"/>
+                <w:rFonts w:ascii="Neue Hans Kendrick" w:eastAsia="Neue Hans Kendrick Light" w:hAnsi="Neue Hans Kendrick"/>
                 <w:b/>
                 <w:sz w:val="16"/>
                 <w:lang w:val="de-DE" w:eastAsia="de-DE" w:bidi="de-DE"/>
@@ -412,7 +448,7 @@
             </w:pPr>
             <w:r>
               <w:rPr>
-                <w:rFonts w:ascii="Neue Hans Kendrick Light" w:eastAsia="Neue Hans Kendrick Light" w:hAnsi="Neue Hans Kendrick Light"/>
+                <w:rFonts w:ascii="Neue Hans Kendrick" w:eastAsia="Neue Hans Kendrick Light" w:hAnsi="Neue Hans Kendrick"/>
                 <w:b/>
                 <w:sz w:val="16"/>
                 <w:lang w:val="de-DE" w:eastAsia="de-DE" w:bidi="de-DE"/>
@@ -424,7 +460,7 @@
             <w:pPr>
               <w:pStyle w:val="Tabelleninhalt"/>
               <w:rPr>
-                <w:rFonts w:ascii="Neue Hans Kendrick ExtraLight" w:hAnsi="Neue Hans Kendrick ExtraLight"/>
+                <w:rFonts w:ascii="Neue Hans Kendrick" w:hAnsi="Neue Hans Kendrick"/>
                 <w:sz w:val="16"/>
                 <w:szCs w:val="16"/>
                 <w:lang w:val="en-US"/>
@@ -433,7 +469,7 @@
             <w:proofErr w:type="gramStart"/>
             <w:r>
               <w:rPr>
-                <w:rFonts w:ascii="Neue Hans Kendrick ExtraLight" w:hAnsi="Neue Hans Kendrick ExtraLight"/>
+                <w:rFonts w:ascii="Neue Hans Kendrick" w:hAnsi="Neue Hans Kendrick"/>
                 <w:sz w:val="16"/>
                 <w:szCs w:val="16"/>
                 <w:lang w:val="en-US"/>
@@ -443,7 +479,7 @@
             <w:proofErr w:type="spellStart"/>
             <w:r>
               <w:rPr>
-                <w:rFonts w:ascii="Neue Hans Kendrick ExtraLight" w:hAnsi="Neue Hans Kendrick ExtraLight"/>
+                <w:rFonts w:ascii="Neue Hans Kendrick" w:hAnsi="Neue Hans Kendrick"/>
                 <w:sz w:val="16"/>
                 <w:szCs w:val="16"/>
                 <w:lang w:val="en-US"/>
@@ -453,7 +489,7 @@
             <w:proofErr w:type="gramEnd"/>
             <w:r>
               <w:rPr>
-                <w:rFonts w:ascii="Neue Hans Kendrick ExtraLight" w:hAnsi="Neue Hans Kendrick ExtraLight"/>
+                <w:rFonts w:ascii="Neue Hans Kendrick" w:hAnsi="Neue Hans Kendrick"/>
                 <w:sz w:val="16"/>
                 <w:szCs w:val="16"/>
                 <w:lang w:val="en-US"/>
@@ -463,7 +499,7 @@
             <w:proofErr w:type="spellEnd"/>
             <w:r>
               <w:rPr>
-                <w:rFonts w:ascii="Neue Hans Kendrick ExtraLight" w:hAnsi="Neue Hans Kendrick ExtraLight"/>
+                <w:rFonts w:ascii="Neue Hans Kendrick" w:hAnsi="Neue Hans Kendrick"/>
                 <w:sz w:val="16"/>
                 <w:szCs w:val="16"/>
                 <w:lang w:val="en-US"/>
@@ -475,7 +511,7 @@
             <w:pPr>
               <w:pStyle w:val="Tabelleninhalt"/>
               <w:rPr>
-                <w:rFonts w:ascii="Neue Hans Kendrick Light" w:eastAsia="Neue Hans Kendrick Light" w:hAnsi="Neue Hans Kendrick Light"/>
+                <w:rFonts w:ascii="Neue Hans Kendrick" w:eastAsia="Neue Hans Kendrick Light" w:hAnsi="Neue Hans Kendrick"/>
                 <w:sz w:val="16"/>
                 <w:lang w:val="de-DE" w:eastAsia="de-DE" w:bidi="de-DE"/>
               </w:rPr>
@@ -494,7 +530,7 @@
             <w:pPr>
               <w:pStyle w:val="Tabelleninhalt"/>
               <w:rPr>
-                <w:rFonts w:ascii="Neue Hans Kendrick Light" w:eastAsia="Neue Hans Kendrick Light" w:hAnsi="Neue Hans Kendrick Light"/>
+                <w:rFonts w:ascii="Neue Hans Kendrick" w:eastAsia="Neue Hans Kendrick Light" w:hAnsi="Neue Hans Kendrick"/>
                 <w:b/>
                 <w:sz w:val="16"/>
                 <w:lang w:val="de-DE" w:eastAsia="de-DE" w:bidi="de-DE"/>
@@ -515,7 +551,7 @@
             <w:pPr>
               <w:pStyle w:val="Tabelleninhalt"/>
               <w:rPr>
-                <w:rFonts w:ascii="Neue Hans Kendrick Light" w:eastAsia="Neue Hans Kendrick Light" w:hAnsi="Neue Hans Kendrick Light"/>
+                <w:rFonts w:ascii="Neue Hans Kendrick" w:eastAsia="Neue Hans Kendrick Light" w:hAnsi="Neue Hans Kendrick"/>
                 <w:b/>
                 <w:sz w:val="16"/>
                 <w:lang w:val="de-DE" w:eastAsia="de-DE" w:bidi="de-DE"/>
@@ -523,7 +559,7 @@
             </w:pPr>
             <w:r>
               <w:rPr>
-                <w:rFonts w:ascii="Neue Hans Kendrick Light" w:eastAsia="Neue Hans Kendrick Light" w:hAnsi="Neue Hans Kendrick Light"/>
+                <w:rFonts w:ascii="Neue Hans Kendrick" w:eastAsia="Neue Hans Kendrick Light" w:hAnsi="Neue Hans Kendrick"/>
                 <w:b/>
                 <w:sz w:val="16"/>
                 <w:lang w:val="de-DE" w:eastAsia="de-DE" w:bidi="de-DE"/>
@@ -535,49 +571,49 @@
             <w:pPr>
               <w:pStyle w:val="Tabelleninhalt"/>
               <w:rPr>
-                <w:rFonts w:ascii="Neue Hans Kendrick Light" w:hAnsi="Neue Hans Kendrick Light"/>
+                <w:rFonts w:ascii="Neue Hans Kendrick" w:hAnsi="Neue Hans Kendrick"/>
                 <w:sz w:val="18"/>
                 <w:szCs w:val="18"/>
-                <w:lang w:val="de-DE"/>
+                <w:lang w:val="en-US"/>
               </w:rPr>
             </w:pPr>
             <w:proofErr w:type="gramStart"/>
             <w:r>
               <w:rPr>
-                <w:rFonts w:ascii="Neue Hans Kendrick Light" w:hAnsi="Neue Hans Kendrick Light"/>
+                <w:rFonts w:ascii="Neue Hans Kendrick" w:hAnsi="Neue Hans Kendrick"/>
                 <w:sz w:val="18"/>
                 <w:szCs w:val="18"/>
-                <w:lang w:val="de-DE"/>
+                <w:lang w:val="en-US"/>
               </w:rPr>
               <w:t xml:space="preserve">{{ </w:t>
             </w:r>
             <w:proofErr w:type="spellStart"/>
             <w:r>
               <w:rPr>
-                <w:rFonts w:ascii="Neue Hans Kendrick Light" w:hAnsi="Neue Hans Kendrick Light"/>
+                <w:rFonts w:ascii="Neue Hans Kendrick" w:hAnsi="Neue Hans Kendrick"/>
                 <w:sz w:val="18"/>
                 <w:szCs w:val="18"/>
-                <w:lang w:val="de-DE"/>
+                <w:lang w:val="en-US"/>
               </w:rPr>
               <w:t>invoice</w:t>
             </w:r>
             <w:proofErr w:type="gramEnd"/>
             <w:r>
               <w:rPr>
-                <w:rFonts w:ascii="Neue Hans Kendrick Light" w:hAnsi="Neue Hans Kendrick Light"/>
+                <w:rFonts w:ascii="Neue Hans Kendrick" w:hAnsi="Neue Hans Kendrick"/>
                 <w:sz w:val="18"/>
                 <w:szCs w:val="18"/>
-                <w:lang w:val="de-DE"/>
+                <w:lang w:val="en-US"/>
               </w:rPr>
               <w:t>_title</w:t>
             </w:r>
             <w:proofErr w:type="spellEnd"/>
             <w:r>
               <w:rPr>
-                <w:rFonts w:ascii="Neue Hans Kendrick Light" w:hAnsi="Neue Hans Kendrick Light"/>
+                <w:rFonts w:ascii="Neue Hans Kendrick" w:hAnsi="Neue Hans Kendrick"/>
                 <w:sz w:val="18"/>
                 <w:szCs w:val="18"/>
-                <w:lang w:val="de-DE"/>
+                <w:lang w:val="en-US"/>
               </w:rPr>
               <w:t>}}</w:t>
             </w:r>
@@ -586,40 +622,46 @@
             <w:pPr>
               <w:pStyle w:val="Tabelleninhalt"/>
               <w:rPr>
-                <w:rFonts w:ascii="Neue Hans Kendrick Light" w:eastAsia="Neue Hans Kendrick Light" w:hAnsi="Neue Hans Kendrick Light"/>
+                <w:rFonts w:ascii="Neue Hans Kendrick" w:eastAsia="Neue Hans Kendrick Light" w:hAnsi="Neue Hans Kendrick"/>
                 <w:sz w:val="16"/>
                 <w:lang w:val="en-US" w:eastAsia="de-DE" w:bidi="de-DE"/>
               </w:rPr>
             </w:pPr>
-            <w:proofErr w:type="spellStart"/>
-            <w:r>
-              <w:rPr>
-                <w:rFonts w:ascii="Neue Hans Kendrick Light" w:eastAsia="Neue Hans Kendrick Light" w:hAnsi="Neue Hans Kendrick Light"/>
+            <w:r>
+              <w:rPr>
+                <w:rFonts w:ascii="Neue Hans Kendrick" w:eastAsia="Neue Hans Kendrick Light" w:hAnsi="Neue Hans Kendrick"/>
                 <w:sz w:val="16"/>
                 <w:lang w:val="en-US" w:eastAsia="de-DE" w:bidi="de-DE"/>
               </w:rPr>
-              <w:t>Fort he</w:t>
-            </w:r>
-            <w:proofErr w:type="spellEnd"/>
-            <w:r>
-              <w:rPr>
-                <w:rFonts w:ascii="Neue Hans Kendrick Light" w:eastAsia="Neue Hans Kendrick Light" w:hAnsi="Neue Hans Kendrick Light"/>
+              <w:t>For</w:t>
+            </w:r>
+            <w:r>
+              <w:rPr>
+                <w:rFonts w:ascii="Neue Hans Kendrick" w:eastAsia="Neue Hans Kendrick Light" w:hAnsi="Neue Hans Kendrick"/>
                 <w:sz w:val="16"/>
                 <w:lang w:val="en-US" w:eastAsia="de-DE" w:bidi="de-DE"/>
               </w:rPr>
-              <w:t xml:space="preserve"> project</w:t>
-            </w:r>
-            <w:r>
-              <w:rPr>
-                <w:rFonts w:ascii="Neue Hans Kendrick Light" w:eastAsia="Neue Hans Kendrick Light" w:hAnsi="Neue Hans Kendrick Light"/>
+              <w:t xml:space="preserve"> </w:t>
+            </w:r>
+            <w:r>
+              <w:rPr>
+                <w:rFonts w:ascii="Neue Hans Kendrick" w:eastAsia="Neue Hans Kendrick Light" w:hAnsi="Neue Hans Kendrick"/>
                 <w:sz w:val="16"/>
                 <w:lang w:val="en-US" w:eastAsia="de-DE" w:bidi="de-DE"/>
               </w:rPr>
+              <w:t>the project</w:t>
+            </w:r>
+            <w:r>
+              <w:rPr>
+                <w:rFonts w:ascii="Neue Hans Kendrick" w:eastAsia="Neue Hans Kendrick Light" w:hAnsi="Neue Hans Kendrick"/>
+                <w:sz w:val="16"/>
+                <w:lang w:val="en-US" w:eastAsia="de-DE" w:bidi="de-DE"/>
+              </w:rPr>
               <w:t xml:space="preserve"> </w:t>
             </w:r>
             <w:r>
               <w:rPr>
-                <w:rFonts w:ascii="Neue Hans Kendrick Light" w:hAnsi="Neue Hans Kendrick Light"/>
+                <w:rFonts w:ascii="Neue Hans Kendrick" w:hAnsi="Neue Hans Kendrick"/>
                 <w:sz w:val="16"/>
                 <w:szCs w:val="16"/>
                 <w:lang w:val="en-US"/>
@@ -629,7 +671,7 @@
             <w:proofErr w:type="spellStart"/>
             <w:r>
               <w:rPr>
-                <w:rFonts w:ascii="Neue Hans Kendrick Light" w:hAnsi="Neue Hans Kendrick Light"/>
+                <w:rFonts w:ascii="Neue Hans Kendrick" w:hAnsi="Neue Hans Kendrick"/>
                 <w:sz w:val="16"/>
                 <w:szCs w:val="16"/>
                 <w:lang w:val="en-US"/>
@@ -639,7 +681,7 @@
             <w:proofErr w:type="spellEnd"/>
             <w:r>
               <w:rPr>
-                <w:rFonts w:ascii="Neue Hans Kendrick Light" w:hAnsi="Neue Hans Kendrick Light"/>
+                <w:rFonts w:ascii="Neue Hans Kendrick" w:hAnsi="Neue Hans Kendrick"/>
                 <w:sz w:val="16"/>
                 <w:szCs w:val="16"/>
                 <w:lang w:val="en-US"/>
@@ -648,7 +690,7 @@
             </w:r>
             <w:r>
               <w:rPr>
-                <w:rFonts w:ascii="Neue Hans Kendrick Light" w:eastAsia="Neue Hans Kendrick Light" w:hAnsi="Neue Hans Kendrick Light" w:cs="Neue Hans Kendrick Light"/>
+                <w:rFonts w:ascii="Neue Hans Kendrick" w:eastAsia="Neue Hans Kendrick Light" w:hAnsi="Neue Hans Kendrick" w:cs="Neue Hans Kendrick Light"/>
                 <w:color w:val="000000"/>
                 <w:sz w:val="16"/>
                 <w:lang w:val="en-US" w:eastAsia="de-DE" w:bidi="de-DE"/>
@@ -658,7 +700,7 @@
             <w:proofErr w:type="gramStart"/>
             <w:r>
               <w:rPr>
-                <w:rFonts w:ascii="Neue Hans Kendrick Light" w:hAnsi="Neue Hans Kendrick Light"/>
+                <w:rFonts w:ascii="Neue Hans Kendrick" w:hAnsi="Neue Hans Kendrick"/>
                 <w:sz w:val="16"/>
                 <w:szCs w:val="16"/>
                 <w:lang w:val="en-US"/>
@@ -668,7 +710,7 @@
             <w:proofErr w:type="spellStart"/>
             <w:r>
               <w:rPr>
-                <w:rFonts w:ascii="Neue Hans Kendrick Light" w:hAnsi="Neue Hans Kendrick Light"/>
+                <w:rFonts w:ascii="Neue Hans Kendrick" w:hAnsi="Neue Hans Kendrick"/>
                 <w:sz w:val="16"/>
                 <w:szCs w:val="16"/>
                 <w:lang w:val="en-US"/>
@@ -678,7 +720,7 @@
             <w:proofErr w:type="gramEnd"/>
             <w:r>
               <w:rPr>
-                <w:rFonts w:ascii="Neue Hans Kendrick Light" w:hAnsi="Neue Hans Kendrick Light"/>
+                <w:rFonts w:ascii="Neue Hans Kendrick" w:hAnsi="Neue Hans Kendrick"/>
                 <w:sz w:val="16"/>
                 <w:szCs w:val="16"/>
                 <w:lang w:val="en-US"/>
@@ -688,7 +730,7 @@
             <w:proofErr w:type="spellEnd"/>
             <w:r>
               <w:rPr>
-                <w:rFonts w:ascii="Neue Hans Kendrick Light" w:hAnsi="Neue Hans Kendrick Light"/>
+                <w:rFonts w:ascii="Neue Hans Kendrick" w:hAnsi="Neue Hans Kendrick"/>
                 <w:sz w:val="16"/>
                 <w:szCs w:val="16"/>
                 <w:lang w:val="en-US"/>
@@ -714,7 +756,7 @@
             <w:pPr>
               <w:pStyle w:val="Tabelleninhalt"/>
               <w:rPr>
-                <w:rFonts w:ascii="Neue Hans Kendrick Light" w:eastAsia="Neue Hans Kendrick Light" w:hAnsi="Neue Hans Kendrick Light" w:cs="Neue Hans Kendrick Light"/>
+                <w:rFonts w:ascii="Neue Hans Kendrick" w:eastAsia="Neue Hans Kendrick Light" w:hAnsi="Neue Hans Kendrick" w:cs="Neue Hans Kendrick Light"/>
                 <w:b/>
                 <w:sz w:val="16"/>
                 <w:lang w:val="en-US" w:eastAsia="de-DE" w:bidi="de-DE"/>
@@ -722,7 +764,7 @@
             </w:pPr>
             <w:r>
               <w:rPr>
-                <w:rFonts w:ascii="Neue Hans Kendrick Light" w:eastAsia="Neue Hans Kendrick Light" w:hAnsi="Neue Hans Kendrick Light" w:cs="Neue Hans Kendrick Light"/>
+                <w:rFonts w:ascii="Neue Hans Kendrick" w:eastAsia="Neue Hans Kendrick Light" w:hAnsi="Neue Hans Kendrick" w:cs="Neue Hans Kendrick Light"/>
                 <w:b/>
                 <w:sz w:val="16"/>
                 <w:lang w:val="en-US" w:eastAsia="de-DE" w:bidi="de-DE"/>
@@ -734,7 +776,7 @@
             <w:pPr>
               <w:pStyle w:val="Tabelleninhalt"/>
               <w:rPr>
-                <w:rFonts w:ascii="Neue Hans Kendrick ExtraLight" w:hAnsi="Neue Hans Kendrick ExtraLight"/>
+                <w:rFonts w:ascii="Neue Hans Kendrick" w:hAnsi="Neue Hans Kendrick"/>
                 <w:sz w:val="16"/>
                 <w:szCs w:val="16"/>
                 <w:lang w:val="en-US"/>
@@ -743,7 +785,7 @@
             <w:proofErr w:type="gramStart"/>
             <w:r>
               <w:rPr>
-                <w:rFonts w:ascii="Neue Hans Kendrick ExtraLight" w:hAnsi="Neue Hans Kendrick ExtraLight"/>
+                <w:rFonts w:ascii="Neue Hans Kendrick" w:hAnsi="Neue Hans Kendrick"/>
                 <w:sz w:val="16"/>
                 <w:szCs w:val="16"/>
                 <w:lang w:val="en-US"/>
@@ -753,7 +795,7 @@
             <w:proofErr w:type="spellStart"/>
             <w:r>
               <w:rPr>
-                <w:rFonts w:ascii="Neue Hans Kendrick ExtraLight" w:hAnsi="Neue Hans Kendrick ExtraLight"/>
+                <w:rFonts w:ascii="Neue Hans Kendrick" w:hAnsi="Neue Hans Kendrick"/>
                 <w:sz w:val="16"/>
                 <w:szCs w:val="16"/>
                 <w:lang w:val="en-US"/>
@@ -763,7 +805,7 @@
             <w:proofErr w:type="gramEnd"/>
             <w:r>
               <w:rPr>
-                <w:rFonts w:ascii="Neue Hans Kendrick ExtraLight" w:hAnsi="Neue Hans Kendrick ExtraLight"/>
+                <w:rFonts w:ascii="Neue Hans Kendrick" w:hAnsi="Neue Hans Kendrick"/>
                 <w:sz w:val="16"/>
                 <w:szCs w:val="16"/>
                 <w:lang w:val="en-US"/>
@@ -773,7 +815,7 @@
             <w:proofErr w:type="spellEnd"/>
             <w:r>
               <w:rPr>
-                <w:rFonts w:ascii="Neue Hans Kendrick ExtraLight" w:hAnsi="Neue Hans Kendrick ExtraLight"/>
+                <w:rFonts w:ascii="Neue Hans Kendrick" w:hAnsi="Neue Hans Kendrick"/>
                 <w:sz w:val="16"/>
                 <w:szCs w:val="16"/>
                 <w:lang w:val="en-US"/>
@@ -785,7 +827,7 @@
             <w:pPr>
               <w:pStyle w:val="Tabelleninhalt"/>
               <w:rPr>
-                <w:rFonts w:ascii="Neue Hans Kendrick ExtraLight" w:hAnsi="Neue Hans Kendrick ExtraLight"/>
+                <w:rFonts w:ascii="Neue Hans Kendrick" w:hAnsi="Neue Hans Kendrick"/>
                 <w:sz w:val="16"/>
                 <w:szCs w:val="16"/>
                 <w:lang w:val="en-US"/>
@@ -794,7 +836,7 @@
             <w:proofErr w:type="gramStart"/>
             <w:r>
               <w:rPr>
-                <w:rFonts w:ascii="Neue Hans Kendrick ExtraLight" w:hAnsi="Neue Hans Kendrick ExtraLight"/>
+                <w:rFonts w:ascii="Neue Hans Kendrick" w:hAnsi="Neue Hans Kendrick"/>
                 <w:sz w:val="16"/>
                 <w:szCs w:val="16"/>
                 <w:lang w:val="en-US"/>
@@ -804,7 +846,7 @@
             <w:proofErr w:type="spellStart"/>
             <w:r>
               <w:rPr>
-                <w:rFonts w:ascii="Neue Hans Kendrick ExtraLight" w:hAnsi="Neue Hans Kendrick ExtraLight"/>
+                <w:rFonts w:ascii="Neue Hans Kendrick" w:hAnsi="Neue Hans Kendrick"/>
                 <w:sz w:val="16"/>
                 <w:szCs w:val="16"/>
                 <w:lang w:val="en-US"/>
@@ -814,7 +856,7 @@
             <w:proofErr w:type="gramEnd"/>
             <w:r>
               <w:rPr>
-                <w:rFonts w:ascii="Neue Hans Kendrick ExtraLight" w:hAnsi="Neue Hans Kendrick ExtraLight"/>
+                <w:rFonts w:ascii="Neue Hans Kendrick" w:hAnsi="Neue Hans Kendrick"/>
                 <w:sz w:val="16"/>
                 <w:szCs w:val="16"/>
                 <w:lang w:val="en-US"/>
@@ -824,7 +866,7 @@
             <w:proofErr w:type="spellEnd"/>
             <w:r>
               <w:rPr>
-                <w:rFonts w:ascii="Neue Hans Kendrick ExtraLight" w:hAnsi="Neue Hans Kendrick ExtraLight"/>
+                <w:rFonts w:ascii="Neue Hans Kendrick" w:hAnsi="Neue Hans Kendrick"/>
                 <w:sz w:val="16"/>
                 <w:szCs w:val="16"/>
                 <w:lang w:val="en-US"/>
@@ -836,7 +878,7 @@
             <w:pPr>
               <w:pStyle w:val="Tabelleninhalt"/>
               <w:rPr>
-                <w:rFonts w:ascii="Neue Hans Kendrick Light" w:eastAsia="Neue Hans Kendrick Light" w:hAnsi="Neue Hans Kendrick Light"/>
+                <w:rFonts w:ascii="Neue Hans Kendrick" w:eastAsia="Neue Hans Kendrick Light" w:hAnsi="Neue Hans Kendrick"/>
                 <w:color w:val="000000"/>
                 <w:sz w:val="16"/>
                 <w:lang w:val="en-US" w:eastAsia="de-DE" w:bidi="de-DE"/>
@@ -864,16 +906,16 @@
               <w:spacing w:line="240" w:lineRule="atLeast"/>
               <w:ind w:right="150"/>
               <w:rPr>
-                <w:rFonts w:eastAsia="Neue Hans Kendrick Light"/>
+                <w:rFonts w:ascii="Neue Hans Kendrick" w:eastAsia="Neue Hans Kendrick Light" w:hAnsi="Neue Hans Kendrick"/>
                 <w:color w:val="000000"/>
-                <w:lang w:eastAsia="de-DE" w:bidi="de-DE"/>
-              </w:rPr>
-            </w:pPr>
-            <w:r>
-              <w:rPr>
-                <w:rFonts w:eastAsia="Neue Hans Kendrick Light"/>
+                <w:lang w:val="en-US" w:eastAsia="de-DE" w:bidi="de-DE"/>
+              </w:rPr>
+            </w:pPr>
+            <w:r>
+              <w:rPr>
+                <w:rFonts w:ascii="Neue Hans Kendrick" w:eastAsia="Neue Hans Kendrick Light" w:hAnsi="Neue Hans Kendrick"/>
                 <w:b/>
-                <w:lang w:eastAsia="de-DE" w:bidi="de-DE"/>
+                <w:lang w:val="en-US" w:eastAsia="de-DE" w:bidi="de-DE"/>
               </w:rPr>
               <w:t>INVOICE</w:t>
             </w:r>
@@ -882,51 +924,20 @@
             <w:pPr>
               <w:pStyle w:val="Tabelleninhalt"/>
               <w:rPr>
-                <w:rFonts w:ascii="Neue Hans Kendrick ExtraLight" w:hAnsi="Neue Hans Kendrick ExtraLight"/>
+                <w:rFonts w:ascii="Neue Hans Kendrick" w:hAnsi="Neue Hans Kendrick"/>
                 <w:sz w:val="16"/>
                 <w:szCs w:val="16"/>
                 <w:lang w:val="de-DE"/>
               </w:rPr>
             </w:pPr>
-            <w:proofErr w:type="gramStart"/>
-            <w:r>
-              <w:rPr>
-                <w:rFonts w:ascii="Neue Hans Kendrick ExtraLight" w:hAnsi="Neue Hans Kendrick ExtraLight"/>
+            <w:r>
+              <w:rPr>
+                <w:rFonts w:ascii="Neue Hans Kendrick" w:hAnsi="Neue Hans Kendrick"/>
                 <w:sz w:val="16"/>
                 <w:szCs w:val="16"/>
                 <w:lang w:val="de-DE"/>
               </w:rPr>
-              <w:t xml:space="preserve">{{ </w:t>
-            </w:r>
-            <w:proofErr w:type="spellStart"/>
-            <w:r>
-              <w:rPr>
-                <w:rFonts w:ascii="Neue Hans Kendrick ExtraLight" w:hAnsi="Neue Hans Kendrick ExtraLight"/>
-                <w:sz w:val="16"/>
-                <w:szCs w:val="16"/>
-                <w:lang w:val="de-DE"/>
-              </w:rPr>
-              <w:t>invoice</w:t>
-            </w:r>
-            <w:proofErr w:type="gramEnd"/>
-            <w:r>
-              <w:rPr>
-                <w:rFonts w:ascii="Neue Hans Kendrick ExtraLight" w:hAnsi="Neue Hans Kendrick ExtraLight"/>
-                <w:sz w:val="16"/>
-                <w:szCs w:val="16"/>
-                <w:lang w:val="de-DE"/>
-              </w:rPr>
-              <w:t>_title</w:t>
-            </w:r>
-            <w:proofErr w:type="spellEnd"/>
-            <w:r>
-              <w:rPr>
-                <w:rFonts w:ascii="Neue Hans Kendrick ExtraLight" w:hAnsi="Neue Hans Kendrick ExtraLight"/>
-                <w:sz w:val="16"/>
-                <w:szCs w:val="16"/>
-                <w:lang w:val="de-DE"/>
-              </w:rPr>
-              <w:t>}}</w:t>
+              <w:t>{{ invoice_title}}</w:t>
             </w:r>
           </w:p>
           <w:p>
@@ -950,7 +961,7 @@
               <w:spacing w:line="240" w:lineRule="atLeast"/>
               <w:ind w:right="150"/>
               <w:rPr>
-                <w:rFonts w:eastAsia="Neue Hans Kendrick Light"/>
+                <w:rFonts w:ascii="Neue Hans Kendrick" w:eastAsia="Neue Hans Kendrick Light" w:hAnsi="Neue Hans Kendrick"/>
                 <w:lang w:eastAsia="de-DE" w:bidi="de-DE"/>
               </w:rPr>
             </w:pPr>
@@ -959,7 +970,7 @@
             <w:pPr>
               <w:pStyle w:val="Tabelleninhalt"/>
               <w:rPr>
-                <w:rFonts w:ascii="Neue Hans Kendrick Light" w:eastAsia="Neue Hans Kendrick Light" w:hAnsi="Neue Hans Kendrick Light"/>
+                <w:rFonts w:ascii="Neue Hans Kendrick" w:eastAsia="Neue Hans Kendrick Light" w:hAnsi="Neue Hans Kendrick"/>
                 <w:b/>
                 <w:sz w:val="16"/>
                 <w:lang w:val="de-DE" w:eastAsia="de-DE" w:bidi="de-DE"/>
@@ -967,7 +978,7 @@
             </w:pPr>
             <w:r>
               <w:rPr>
-                <w:rFonts w:ascii="Neue Hans Kendrick Light" w:eastAsia="Neue Hans Kendrick Light" w:hAnsi="Neue Hans Kendrick Light"/>
+                <w:rFonts w:ascii="Neue Hans Kendrick" w:eastAsia="Neue Hans Kendrick Light" w:hAnsi="Neue Hans Kendrick"/>
                 <w:b/>
                 <w:sz w:val="16"/>
                 <w:lang w:val="de-DE" w:eastAsia="de-DE" w:bidi="de-DE"/>
@@ -979,75 +990,16 @@
             <w:pPr>
               <w:pStyle w:val="Tabelleninhalt"/>
               <w:rPr>
-                <w:rFonts w:ascii="Neue Hans Kendrick ExtraLight" w:hAnsi="Neue Hans Kendrick ExtraLight"/>
-                <w:sz w:val="16"/>
-                <w:szCs w:val="16"/>
-                <w:lang w:val="de-DE"/>
-              </w:rPr>
-            </w:pPr>
-            <w:proofErr w:type="gramStart"/>
-            <w:r>
-              <w:rPr>
-                <w:rFonts w:ascii="Neue Hans Kendrick ExtraLight" w:hAnsi="Neue Hans Kendrick ExtraLight"/>
-                <w:sz w:val="16"/>
-                <w:szCs w:val="16"/>
-                <w:lang w:val="de-DE"/>
-              </w:rPr>
-              <w:t xml:space="preserve">{{ </w:t>
-            </w:r>
-            <w:proofErr w:type="spellStart"/>
-            <w:r>
-              <w:rPr>
-                <w:rFonts w:ascii="Neue Hans Kendrick ExtraLight" w:hAnsi="Neue Hans Kendrick ExtraLight"/>
-                <w:sz w:val="16"/>
-                <w:szCs w:val="16"/>
-                <w:lang w:val="de-DE"/>
-              </w:rPr>
-              <w:t>from</w:t>
-            </w:r>
-            <w:proofErr w:type="gramEnd"/>
-            <w:r>
-              <w:rPr>
-                <w:rFonts w:ascii="Neue Hans Kendrick ExtraLight" w:hAnsi="Neue Hans Kendrick ExtraLight"/>
-                <w:sz w:val="16"/>
-                <w:szCs w:val="16"/>
-                <w:lang w:val="de-DE"/>
-              </w:rPr>
-              <w:t>_date</w:t>
-            </w:r>
-            <w:proofErr w:type="spellEnd"/>
-            <w:r>
-              <w:rPr>
-                <w:rFonts w:ascii="Neue Hans Kendrick ExtraLight" w:hAnsi="Neue Hans Kendrick ExtraLight"/>
-                <w:sz w:val="16"/>
-                <w:szCs w:val="16"/>
-                <w:lang w:val="de-DE"/>
-              </w:rPr>
-              <w:t>}}</w:t>
-            </w:r>
-          </w:p>
-          <w:p>
-            <w:pPr>
-              <w:pStyle w:val="Tabelleninhalt"/>
-              <w:rPr>
-                <w:rFonts w:ascii="Neue Hans Kendrick ExtraLight" w:hAnsi="Neue Hans Kendrick ExtraLight"/>
+                <w:rFonts w:ascii="Neue Hans Kendrick" w:hAnsi="Neue Hans Kendrick"/>
                 <w:sz w:val="16"/>
                 <w:szCs w:val="16"/>
                 <w:lang w:val="en-US"/>
               </w:rPr>
             </w:pPr>
-            <w:r>
-              <w:rPr>
-                <w:rFonts w:ascii="Neue Hans Kendrick ExtraLight" w:eastAsia="Neue Hans Kendrick Light" w:hAnsi="Neue Hans Kendrick ExtraLight"/>
-                <w:sz w:val="16"/>
-                <w:lang w:val="en-US" w:eastAsia="de-DE" w:bidi="de-DE"/>
-              </w:rPr>
-              <w:t xml:space="preserve">bis </w:t>
-            </w:r>
             <w:proofErr w:type="gramStart"/>
             <w:r>
               <w:rPr>
-                <w:rFonts w:ascii="Neue Hans Kendrick ExtraLight" w:hAnsi="Neue Hans Kendrick ExtraLight"/>
+                <w:rFonts w:ascii="Neue Hans Kendrick" w:hAnsi="Neue Hans Kendrick"/>
                 <w:sz w:val="16"/>
                 <w:szCs w:val="16"/>
                 <w:lang w:val="en-US"/>
@@ -1057,17 +1009,17 @@
             <w:proofErr w:type="spellStart"/>
             <w:r>
               <w:rPr>
-                <w:rFonts w:ascii="Neue Hans Kendrick ExtraLight" w:hAnsi="Neue Hans Kendrick ExtraLight"/>
+                <w:rFonts w:ascii="Neue Hans Kendrick" w:hAnsi="Neue Hans Kendrick"/>
                 <w:sz w:val="16"/>
                 <w:szCs w:val="16"/>
                 <w:lang w:val="en-US"/>
               </w:rPr>
-              <w:t>to</w:t>
+              <w:t>from</w:t>
             </w:r>
             <w:proofErr w:type="gramEnd"/>
             <w:r>
               <w:rPr>
-                <w:rFonts w:ascii="Neue Hans Kendrick ExtraLight" w:hAnsi="Neue Hans Kendrick ExtraLight"/>
+                <w:rFonts w:ascii="Neue Hans Kendrick" w:hAnsi="Neue Hans Kendrick"/>
                 <w:sz w:val="16"/>
                 <w:szCs w:val="16"/>
                 <w:lang w:val="en-US"/>
@@ -1077,7 +1029,7 @@
             <w:proofErr w:type="spellEnd"/>
             <w:r>
               <w:rPr>
-                <w:rFonts w:ascii="Neue Hans Kendrick ExtraLight" w:hAnsi="Neue Hans Kendrick ExtraLight"/>
+                <w:rFonts w:ascii="Neue Hans Kendrick" w:hAnsi="Neue Hans Kendrick"/>
                 <w:sz w:val="16"/>
                 <w:szCs w:val="16"/>
                 <w:lang w:val="en-US"/>
@@ -1089,7 +1041,66 @@
             <w:pPr>
               <w:pStyle w:val="Tabelleninhalt"/>
               <w:rPr>
-                <w:rFonts w:ascii="Neue Hans Kendrick Light" w:eastAsia="Neue Hans Kendrick Light" w:hAnsi="Neue Hans Kendrick Light"/>
+                <w:rFonts w:ascii="Neue Hans Kendrick" w:hAnsi="Neue Hans Kendrick"/>
+                <w:sz w:val="16"/>
+                <w:szCs w:val="16"/>
+                <w:lang w:val="en-US"/>
+              </w:rPr>
+            </w:pPr>
+            <w:r>
+              <w:rPr>
+                <w:rFonts w:ascii="Neue Hans Kendrick" w:eastAsia="Neue Hans Kendrick Light" w:hAnsi="Neue Hans Kendrick"/>
+                <w:sz w:val="16"/>
+                <w:lang w:val="en-US" w:eastAsia="de-DE" w:bidi="de-DE"/>
+              </w:rPr>
+              <w:t xml:space="preserve">bis </w:t>
+            </w:r>
+            <w:proofErr w:type="gramStart"/>
+            <w:r>
+              <w:rPr>
+                <w:rFonts w:ascii="Neue Hans Kendrick" w:hAnsi="Neue Hans Kendrick"/>
+                <w:sz w:val="16"/>
+                <w:szCs w:val="16"/>
+                <w:lang w:val="en-US"/>
+              </w:rPr>
+              <w:t xml:space="preserve">{{ </w:t>
+            </w:r>
+            <w:proofErr w:type="spellStart"/>
+            <w:r>
+              <w:rPr>
+                <w:rFonts w:ascii="Neue Hans Kendrick" w:hAnsi="Neue Hans Kendrick"/>
+                <w:sz w:val="16"/>
+                <w:szCs w:val="16"/>
+                <w:lang w:val="en-US"/>
+              </w:rPr>
+              <w:t>to</w:t>
+            </w:r>
+            <w:proofErr w:type="gramEnd"/>
+            <w:r>
+              <w:rPr>
+                <w:rFonts w:ascii="Neue Hans Kendrick" w:hAnsi="Neue Hans Kendrick"/>
+                <w:sz w:val="16"/>
+                <w:szCs w:val="16"/>
+                <w:lang w:val="en-US"/>
+              </w:rPr>
+              <w:t>_date</w:t>
+            </w:r>
+            <w:proofErr w:type="spellEnd"/>
+            <w:r>
+              <w:rPr>
+                <w:rFonts w:ascii="Neue Hans Kendrick" w:hAnsi="Neue Hans Kendrick"/>
+                <w:sz w:val="16"/>
+                <w:szCs w:val="16"/>
+                <w:lang w:val="en-US"/>
+              </w:rPr>
+              <w:t>}}</w:t>
+            </w:r>
+          </w:p>
+          <w:p>
+            <w:pPr>
+              <w:pStyle w:val="Tabelleninhalt"/>
+              <w:rPr>
+                <w:rFonts w:ascii="Neue Hans Kendrick" w:eastAsia="Neue Hans Kendrick Light" w:hAnsi="Neue Hans Kendrick"/>
                 <w:color w:val="FF0000"/>
                 <w:sz w:val="16"/>
                 <w:lang w:val="en-US" w:eastAsia="de-DE" w:bidi="de-DE"/>
@@ -1100,7 +1111,7 @@
             <w:pPr>
               <w:pStyle w:val="Tabelleninhalt"/>
               <w:rPr>
-                <w:rFonts w:ascii="Neue Hans Kendrick Light" w:eastAsia="Neue Hans Kendrick Light" w:hAnsi="Neue Hans Kendrick Light"/>
+                <w:rFonts w:ascii="Neue Hans Kendrick" w:eastAsia="Neue Hans Kendrick Light" w:hAnsi="Neue Hans Kendrick"/>
                 <w:b/>
                 <w:sz w:val="16"/>
                 <w:lang w:val="en-US" w:eastAsia="de-DE" w:bidi="de-DE"/>
@@ -1138,7 +1149,7 @@
                 <w:tab w:val="left" w:pos="12240"/>
               </w:tabs>
               <w:rPr>
-                <w:rFonts w:eastAsia="Neue Hans Kendrick Light"/>
+                <w:rFonts w:ascii="Neue Hans Kendrick" w:eastAsia="Neue Hans Kendrick Light" w:hAnsi="Neue Hans Kendrick"/>
                 <w:lang w:val="en-US" w:eastAsia="de-DE" w:bidi="de-DE"/>
               </w:rPr>
             </w:pPr>
@@ -1172,8 +1183,8 @@
                 <w:tab w:val="left" w:pos="12240"/>
               </w:tabs>
               <w:rPr>
-                <w:rFonts w:eastAsia="Neue Hans Kendrick Light"/>
-                <w:lang w:eastAsia="de-DE" w:bidi="de-DE"/>
+                <w:rFonts w:ascii="Neue Hans Kendrick" w:eastAsia="Neue Hans Kendrick Light" w:hAnsi="Neue Hans Kendrick"/>
+                <w:lang w:val="en-US" w:eastAsia="de-DE" w:bidi="de-DE"/>
               </w:rPr>
             </w:pPr>
           </w:p>
@@ -1198,32 +1209,16 @@
               </w:tabs>
               <w:spacing w:line="240" w:lineRule="atLeast"/>
               <w:rPr>
-                <w:rFonts w:eastAsia="Neue Hans Kendrick Light" w:cs="Neue Hans Kendrick Light"/>
-                <w:lang w:eastAsia="de-DE" w:bidi="de-DE"/>
-              </w:rPr>
-            </w:pPr>
-            <w:r>
-              <w:rPr>
-                <w:rFonts w:eastAsia="Neue Hans Kendrick Light" w:cs="Neue Hans Kendrick Light"/>
-                <w:lang w:eastAsia="de-DE" w:bidi="de-DE"/>
-              </w:rPr>
-              <w:t xml:space="preserve">Dear Sir </w:t>
-            </w:r>
-            <w:proofErr w:type="spellStart"/>
-            <w:r>
-              <w:rPr>
-                <w:rFonts w:eastAsia="Neue Hans Kendrick Light" w:cs="Neue Hans Kendrick Light"/>
-                <w:lang w:eastAsia="de-DE" w:bidi="de-DE"/>
-              </w:rPr>
-              <w:t>or</w:t>
-            </w:r>
-            <w:proofErr w:type="spellEnd"/>
-            <w:r>
-              <w:rPr>
-                <w:rFonts w:eastAsia="Neue Hans Kendrick Light" w:cs="Neue Hans Kendrick Light"/>
-                <w:lang w:eastAsia="de-DE" w:bidi="de-DE"/>
-              </w:rPr>
-              <w:t xml:space="preserve"> Madam,</w:t>
+                <w:rFonts w:ascii="Neue Hans Kendrick" w:eastAsia="Neue Hans Kendrick Light" w:hAnsi="Neue Hans Kendrick" w:cs="Neue Hans Kendrick Light"/>
+                <w:lang w:eastAsia="de-DE" w:bidi="de-DE"/>
+              </w:rPr>
+            </w:pPr>
+            <w:r>
+              <w:rPr>
+                <w:rFonts w:ascii="Neue Hans Kendrick" w:eastAsia="Neue Hans Kendrick Light" w:hAnsi="Neue Hans Kendrick" w:cs="Neue Hans Kendrick Light"/>
+                <w:lang w:eastAsia="de-DE" w:bidi="de-DE"/>
+              </w:rPr>
+              <w:t>Dear Sir or Madam,</w:t>
             </w:r>
           </w:p>
           <w:p>
@@ -1246,7 +1241,7 @@
                 <w:tab w:val="left" w:pos="12240"/>
               </w:tabs>
               <w:rPr>
-                <w:rFonts w:eastAsia="Neue Hans Kendrick Light"/>
+                <w:rFonts w:ascii="Neue Hans Kendrick" w:eastAsia="Neue Hans Kendrick Light" w:hAnsi="Neue Hans Kendrick"/>
                 <w:lang w:eastAsia="de-DE" w:bidi="de-DE"/>
               </w:rPr>
             </w:pPr>
@@ -1255,70 +1250,88 @@
             <w:pPr>
               <w:pStyle w:val="Tabelleninhalt"/>
               <w:rPr>
-                <w:rFonts w:ascii="Neue Hans Kendrick Light" w:eastAsia="Neue Hans Kendrick Light" w:hAnsi="Neue Hans Kendrick Light"/>
+                <w:rFonts w:ascii="Neue Hans Kendrick" w:eastAsia="Neue Hans Kendrick Light" w:hAnsi="Neue Hans Kendrick"/>
                 <w:sz w:val="16"/>
                 <w:lang w:val="en-US" w:eastAsia="de-DE" w:bidi="de-DE"/>
               </w:rPr>
             </w:pPr>
             <w:r>
               <w:rPr>
-                <w:rFonts w:ascii="Neue Hans Kendrick Light" w:eastAsia="Neue Hans Kendrick Light" w:hAnsi="Neue Hans Kendrick Light"/>
+                <w:rFonts w:ascii="Neue Hans Kendrick" w:eastAsia="Neue Hans Kendrick Light" w:hAnsi="Neue Hans Kendrick"/>
                 <w:sz w:val="16"/>
                 <w:lang w:val="en-US" w:eastAsia="de-DE" w:bidi="de-DE"/>
               </w:rPr>
-              <w:t>Attached you will find the</w:t>
-            </w:r>
-            <w:r>
-              <w:rPr>
-                <w:rFonts w:ascii="Neue Hans Kendrick Light" w:eastAsia="Neue Hans Kendrick Light" w:hAnsi="Neue Hans Kendrick Light"/>
+              <w:t xml:space="preserve">Attached you will find </w:t>
+            </w:r>
+            <w:proofErr w:type="gramStart"/>
+            <w:r>
+              <w:rPr>
+                <w:rFonts w:ascii="Neue Hans Kendrick" w:eastAsia="Neue Hans Kendrick Light" w:hAnsi="Neue Hans Kendrick"/>
                 <w:sz w:val="16"/>
                 <w:lang w:val="en-US" w:eastAsia="de-DE" w:bidi="de-DE"/>
               </w:rPr>
+              <w:t>the</w:t>
+            </w:r>
+            <w:r>
+              <w:rPr>
+                <w:rFonts w:ascii="Neue Hans Kendrick" w:eastAsia="Neue Hans Kendrick Light" w:hAnsi="Neue Hans Kendrick"/>
+                <w:sz w:val="16"/>
+                <w:lang w:val="en-US" w:eastAsia="de-DE" w:bidi="de-DE"/>
+              </w:rPr>
               <w:t xml:space="preserve"> </w:t>
             </w:r>
             <w:r>
               <w:rPr>
-                <w:rFonts w:ascii="Neue Hans Kendrick Light" w:hAnsi="Neue Hans Kendrick Light"/>
+                <w:rFonts w:ascii="Neue Hans Kendrick" w:hAnsi="Neue Hans Kendrick"/>
                 <w:sz w:val="16"/>
                 <w:szCs w:val="16"/>
                 <w:lang w:val="en-US"/>
               </w:rPr>
-              <w:t xml:space="preserve">{% if </w:t>
-            </w:r>
-            <w:proofErr w:type="spellStart"/>
-            <w:r>
-              <w:rPr>
-                <w:rFonts w:ascii="Neue Hans Kendrick Light" w:hAnsi="Neue Hans Kendrick Light"/>
+              <w:t>{%</w:t>
+            </w:r>
+            <w:proofErr w:type="gramEnd"/>
+            <w:r>
+              <w:rPr>
+                <w:rFonts w:ascii="Neue Hans Kendrick" w:hAnsi="Neue Hans Kendrick"/>
                 <w:sz w:val="16"/>
                 <w:szCs w:val="16"/>
                 <w:lang w:val="en-US"/>
               </w:rPr>
-              <w:t>invoice_type</w:t>
-            </w:r>
-            <w:proofErr w:type="spellEnd"/>
-            <w:r>
-              <w:rPr>
-                <w:rFonts w:ascii="Neue Hans Kendrick Light" w:hAnsi="Neue Hans Kendrick Light"/>
+              <w:t xml:space="preserve"> if </w:t>
+            </w:r>
+            <w:proofErr w:type="spellStart"/>
+            <w:r>
+              <w:rPr>
+                <w:rFonts w:ascii="Neue Hans Kendrick" w:hAnsi="Neue Hans Kendrick"/>
                 <w:sz w:val="16"/>
                 <w:szCs w:val="16"/>
                 <w:lang w:val="en-US"/>
               </w:rPr>
-              <w:t xml:space="preserve"> == 'AR' </w:t>
-            </w:r>
-            <w:proofErr w:type="gramStart"/>
-            <w:r>
-              <w:rPr>
-                <w:rFonts w:ascii="Neue Hans Kendrick Light" w:hAnsi="Neue Hans Kendrick Light"/>
+              <w:t>invoice_type</w:t>
+            </w:r>
+            <w:proofErr w:type="spellEnd"/>
+            <w:r>
+              <w:rPr>
+                <w:rFonts w:ascii="Neue Hans Kendrick" w:hAnsi="Neue Hans Kendrick"/>
                 <w:sz w:val="16"/>
                 <w:szCs w:val="16"/>
                 <w:lang w:val="en-US"/>
               </w:rPr>
+              <w:t xml:space="preserve"> == 'AR' </w:t>
+            </w:r>
+            <w:proofErr w:type="gramStart"/>
+            <w:r>
+              <w:rPr>
+                <w:rFonts w:ascii="Neue Hans Kendrick" w:hAnsi="Neue Hans Kendrick"/>
+                <w:sz w:val="16"/>
+                <w:szCs w:val="16"/>
+                <w:lang w:val="en-US"/>
+              </w:rPr>
               <w:t>%}</w:t>
             </w:r>
-            <w:proofErr w:type="spellStart"/>
-            <w:r>
-              <w:rPr>
-                <w:rFonts w:ascii="Neue Hans Kendrick Light" w:hAnsi="Neue Hans Kendrick Light"/>
+            <w:r>
+              <w:rPr>
+                <w:rFonts w:ascii="Neue Hans Kendrick" w:hAnsi="Neue Hans Kendrick"/>
                 <w:b/>
                 <w:bCs/>
                 <w:sz w:val="16"/>
@@ -1326,33 +1339,20 @@
               </w:rPr>
               <w:t>Instalment</w:t>
             </w:r>
-            <w:proofErr w:type="spellEnd"/>
             <w:proofErr w:type="gramEnd"/>
             <w:r>
               <w:rPr>
-                <w:rFonts w:ascii="Neue Hans Kendrick Light" w:hAnsi="Neue Hans Kendrick Light"/>
+                <w:rFonts w:ascii="Neue Hans Kendrick" w:hAnsi="Neue Hans Kendrick"/>
                 <w:b/>
                 <w:bCs/>
                 <w:sz w:val="16"/>
                 <w:szCs w:val="16"/>
               </w:rPr>
-              <w:t xml:space="preserve"> </w:t>
-            </w:r>
-            <w:proofErr w:type="spellStart"/>
-            <w:r>
-              <w:rPr>
-                <w:rFonts w:ascii="Neue Hans Kendrick Light" w:hAnsi="Neue Hans Kendrick Light"/>
-                <w:b/>
-                <w:bCs/>
-                <w:sz w:val="16"/>
-                <w:szCs w:val="16"/>
-              </w:rPr>
-              <w:t>Invoice</w:t>
-            </w:r>
-            <w:proofErr w:type="spellEnd"/>
-            <w:r>
-              <w:rPr>
-                <w:rFonts w:ascii="Neue Hans Kendrick Light" w:hAnsi="Neue Hans Kendrick Light"/>
+              <w:t xml:space="preserve"> Invoice</w:t>
+            </w:r>
+            <w:r>
+              <w:rPr>
+                <w:rFonts w:ascii="Neue Hans Kendrick" w:hAnsi="Neue Hans Kendrick"/>
                 <w:sz w:val="16"/>
                 <w:szCs w:val="16"/>
                 <w:lang w:val="en-US"/>
@@ -1361,7 +1361,7 @@
             </w:r>
             <w:r>
               <w:rPr>
-                <w:rFonts w:ascii="Neue Hans Kendrick Light" w:hAnsi="Neue Hans Kendrick Light"/>
+                <w:rFonts w:ascii="Neue Hans Kendrick" w:hAnsi="Neue Hans Kendrick"/>
                 <w:b/>
                 <w:bCs/>
                 <w:sz w:val="16"/>
@@ -1370,53 +1370,19 @@
               </w:rPr>
               <w:t xml:space="preserve"> </w:t>
             </w:r>
-            <w:proofErr w:type="spellStart"/>
-            <w:r>
-              <w:rPr>
-                <w:rFonts w:ascii="Neue Hans Kendrick Light" w:hAnsi="Neue Hans Kendrick Light"/>
+            <w:r>
+              <w:rPr>
+                <w:rFonts w:ascii="Neue Hans Kendrick" w:hAnsi="Neue Hans Kendrick"/>
                 <w:b/>
                 <w:bCs/>
                 <w:sz w:val="16"/>
                 <w:szCs w:val="16"/>
               </w:rPr>
-              <w:t>Cumulative</w:t>
-            </w:r>
-            <w:proofErr w:type="spellEnd"/>
-            <w:r>
-              <w:rPr>
-                <w:rFonts w:ascii="Neue Hans Kendrick Light" w:hAnsi="Neue Hans Kendrick Light"/>
-                <w:b/>
-                <w:bCs/>
-                <w:sz w:val="16"/>
-                <w:szCs w:val="16"/>
-              </w:rPr>
-              <w:t xml:space="preserve"> </w:t>
-            </w:r>
-            <w:proofErr w:type="spellStart"/>
-            <w:r>
-              <w:rPr>
-                <w:rFonts w:ascii="Neue Hans Kendrick Light" w:hAnsi="Neue Hans Kendrick Light"/>
-                <w:b/>
-                <w:bCs/>
-                <w:sz w:val="16"/>
-                <w:szCs w:val="16"/>
-              </w:rPr>
-              <w:t>Invoice</w:t>
-            </w:r>
-            <w:proofErr w:type="spellEnd"/>
-            <w:r>
-              <w:rPr>
-                <w:rFonts w:ascii="Neue Hans Kendrick Light" w:hAnsi="Neue Hans Kendrick Light"/>
-                <w:b/>
-                <w:bCs/>
-                <w:sz w:val="16"/>
-                <w:szCs w:val="16"/>
-              </w:rPr>
-              <w:t xml:space="preserve"> </w:t>
-            </w:r>
-            <w:r>
-              <w:rPr>
-                <w:rFonts w:ascii="Neue Hans Kendrick Light" w:hAnsi="Neue Hans Kendrick Light"/>
+              <w:t xml:space="preserve">Cumulative Invoice </w:t>
+            </w:r>
+            <w:r>
+              <w:rPr>
+                <w:rFonts w:ascii="Neue Hans Kendrick" w:hAnsi="Neue Hans Kendrick"/>
                 <w:sz w:val="16"/>
                 <w:szCs w:val="16"/>
                 <w:lang w:val="en-US"/>
@@ -1425,7 +1391,7 @@
             </w:r>
             <w:r>
               <w:rPr>
-                <w:rFonts w:ascii="Neue Hans Kendrick Light" w:hAnsi="Neue Hans Kendrick Light"/>
+                <w:rFonts w:ascii="Neue Hans Kendrick" w:hAnsi="Neue Hans Kendrick"/>
                 <w:b/>
                 <w:bCs/>
                 <w:sz w:val="16"/>
@@ -1437,7 +1403,7 @@
             <w:proofErr w:type="spellStart"/>
             <w:r>
               <w:rPr>
-                <w:rFonts w:ascii="Neue Hans Kendrick Light" w:hAnsi="Neue Hans Kendrick Light"/>
+                <w:rFonts w:ascii="Neue Hans Kendrick" w:hAnsi="Neue Hans Kendrick"/>
                 <w:b/>
                 <w:bCs/>
                 <w:sz w:val="16"/>
@@ -1449,7 +1415,7 @@
             <w:proofErr w:type="spellEnd"/>
             <w:r>
               <w:rPr>
-                <w:rFonts w:ascii="Neue Hans Kendrick Light" w:hAnsi="Neue Hans Kendrick Light"/>
+                <w:rFonts w:ascii="Neue Hans Kendrick" w:hAnsi="Neue Hans Kendrick"/>
                 <w:b/>
                 <w:bCs/>
                 <w:sz w:val="16"/>
@@ -1460,7 +1426,7 @@
             </w:r>
             <w:r>
               <w:rPr>
-                <w:rFonts w:ascii="Neue Hans Kendrick Light" w:hAnsi="Neue Hans Kendrick Light"/>
+                <w:rFonts w:ascii="Neue Hans Kendrick" w:hAnsi="Neue Hans Kendrick"/>
                 <w:sz w:val="16"/>
                 <w:szCs w:val="16"/>
                 <w:lang w:val="en-US"/>
@@ -1469,7 +1435,7 @@
             </w:r>
             <w:r>
               <w:rPr>
-                <w:rFonts w:ascii="Neue Hans Kendrick Light" w:eastAsia="Neue Hans Kendrick Light" w:hAnsi="Neue Hans Kendrick Light"/>
+                <w:rFonts w:ascii="Neue Hans Kendrick" w:eastAsia="Neue Hans Kendrick Light" w:hAnsi="Neue Hans Kendrick"/>
                 <w:sz w:val="16"/>
                 <w:lang w:val="en-US" w:eastAsia="de-DE" w:bidi="de-DE"/>
               </w:rPr>
@@ -1477,7 +1443,7 @@
             </w:r>
             <w:r>
               <w:rPr>
-                <w:rFonts w:ascii="Neue Hans Kendrick Light" w:eastAsia="Neue Hans Kendrick Light" w:hAnsi="Neue Hans Kendrick Light"/>
+                <w:rFonts w:ascii="Neue Hans Kendrick" w:eastAsia="Neue Hans Kendrick Light" w:hAnsi="Neue Hans Kendrick"/>
                 <w:sz w:val="16"/>
                 <w:lang w:val="en-US" w:eastAsia="de-DE" w:bidi="de-DE"/>
               </w:rPr>
@@ -1485,7 +1451,7 @@
             </w:r>
             <w:r>
               <w:rPr>
-                <w:rFonts w:ascii="Neue Hans Kendrick Light" w:hAnsi="Neue Hans Kendrick Light"/>
+                <w:rFonts w:ascii="Neue Hans Kendrick" w:hAnsi="Neue Hans Kendrick"/>
                 <w:b/>
                 <w:bCs/>
                 <w:sz w:val="16"/>
@@ -1497,7 +1463,7 @@
             <w:proofErr w:type="spellStart"/>
             <w:r>
               <w:rPr>
-                <w:rFonts w:ascii="Neue Hans Kendrick Light" w:hAnsi="Neue Hans Kendrick Light"/>
+                <w:rFonts w:ascii="Neue Hans Kendrick" w:hAnsi="Neue Hans Kendrick"/>
                 <w:b/>
                 <w:bCs/>
                 <w:sz w:val="16"/>
@@ -1509,7 +1475,7 @@
             <w:proofErr w:type="spellEnd"/>
             <w:r>
               <w:rPr>
-                <w:rFonts w:ascii="Neue Hans Kendrick Light" w:hAnsi="Neue Hans Kendrick Light"/>
+                <w:rFonts w:ascii="Neue Hans Kendrick" w:hAnsi="Neue Hans Kendrick"/>
                 <w:b/>
                 <w:bCs/>
                 <w:sz w:val="16"/>
@@ -1520,7 +1486,7 @@
             </w:r>
             <w:r>
               <w:rPr>
-                <w:rFonts w:ascii="Neue Hans Kendrick Light" w:eastAsia="Neue Hans Kendrick Light" w:hAnsi="Neue Hans Kendrick Light" w:cs="Neue Hans Kendrick Light"/>
+                <w:rFonts w:ascii="Neue Hans Kendrick" w:eastAsia="Neue Hans Kendrick Light" w:hAnsi="Neue Hans Kendrick" w:cs="Neue Hans Kendrick Light"/>
                 <w:b/>
                 <w:bCs/>
                 <w:color w:val="000000"/>
@@ -1531,7 +1497,7 @@
             </w:r>
             <w:r>
               <w:rPr>
-                <w:rFonts w:ascii="Neue Hans Kendrick Light" w:hAnsi="Neue Hans Kendrick Light"/>
+                <w:rFonts w:ascii="Neue Hans Kendrick" w:hAnsi="Neue Hans Kendrick"/>
                 <w:b/>
                 <w:bCs/>
                 <w:sz w:val="16"/>
@@ -1543,7 +1509,7 @@
             <w:proofErr w:type="spellStart"/>
             <w:r>
               <w:rPr>
-                <w:rFonts w:ascii="Neue Hans Kendrick Light" w:hAnsi="Neue Hans Kendrick Light"/>
+                <w:rFonts w:ascii="Neue Hans Kendrick" w:hAnsi="Neue Hans Kendrick"/>
                 <w:b/>
                 <w:bCs/>
                 <w:sz w:val="16"/>
@@ -1555,7 +1521,7 @@
             <w:proofErr w:type="spellEnd"/>
             <w:r>
               <w:rPr>
-                <w:rFonts w:ascii="Neue Hans Kendrick Light" w:hAnsi="Neue Hans Kendrick Light"/>
+                <w:rFonts w:ascii="Neue Hans Kendrick" w:hAnsi="Neue Hans Kendrick"/>
                 <w:b/>
                 <w:bCs/>
                 <w:sz w:val="16"/>
@@ -1566,7 +1532,7 @@
             </w:r>
             <w:r>
               <w:rPr>
-                <w:rFonts w:ascii="Neue Hans Kendrick Light" w:eastAsia="Neue Hans Kendrick Light" w:hAnsi="Neue Hans Kendrick Light"/>
+                <w:rFonts w:ascii="Neue Hans Kendrick" w:eastAsia="Neue Hans Kendrick Light" w:hAnsi="Neue Hans Kendrick"/>
                 <w:sz w:val="16"/>
                 <w:lang w:val="en-US" w:eastAsia="de-DE" w:bidi="de-DE"/>
               </w:rPr>
@@ -1574,7 +1540,7 @@
             </w:r>
             <w:r>
               <w:rPr>
-                <w:rFonts w:ascii="Neue Hans Kendrick Light" w:eastAsia="Neue Hans Kendrick Light" w:hAnsi="Neue Hans Kendrick Light"/>
+                <w:rFonts w:ascii="Neue Hans Kendrick" w:eastAsia="Neue Hans Kendrick Light" w:hAnsi="Neue Hans Kendrick"/>
                 <w:sz w:val="16"/>
                 <w:lang w:val="en-US" w:eastAsia="de-DE" w:bidi="de-DE"/>
               </w:rPr>
@@ -1582,7 +1548,7 @@
             </w:r>
             <w:r>
               <w:rPr>
-                <w:rFonts w:ascii="Neue Hans Kendrick Light" w:eastAsia="Neue Hans Kendrick Light" w:hAnsi="Neue Hans Kendrick Light"/>
+                <w:rFonts w:ascii="Neue Hans Kendrick" w:eastAsia="Neue Hans Kendrick Light" w:hAnsi="Neue Hans Kendrick"/>
                 <w:sz w:val="16"/>
                 <w:lang w:val="en-US" w:eastAsia="de-DE" w:bidi="de-DE"/>
               </w:rPr>
@@ -1590,7 +1556,7 @@
             </w:r>
             <w:r>
               <w:rPr>
-                <w:rFonts w:ascii="Neue Hans Kendrick Light" w:eastAsia="Neue Hans Kendrick Light" w:hAnsi="Neue Hans Kendrick Light"/>
+                <w:rFonts w:ascii="Neue Hans Kendrick" w:eastAsia="Neue Hans Kendrick Light" w:hAnsi="Neue Hans Kendrick"/>
                 <w:sz w:val="16"/>
                 <w:lang w:val="en-US" w:eastAsia="de-DE" w:bidi="de-DE"/>
               </w:rPr>
@@ -1598,7 +1564,7 @@
             </w:r>
             <w:r>
               <w:rPr>
-                <w:rFonts w:ascii="Neue Hans Kendrick Light" w:eastAsia="Neue Hans Kendrick Light" w:hAnsi="Neue Hans Kendrick Light"/>
+                <w:rFonts w:ascii="Neue Hans Kendrick" w:eastAsia="Neue Hans Kendrick Light" w:hAnsi="Neue Hans Kendrick"/>
                 <w:sz w:val="16"/>
                 <w:lang w:val="en-US" w:eastAsia="de-DE" w:bidi="de-DE"/>
               </w:rPr>
@@ -1606,7 +1572,7 @@
             </w:r>
             <w:r>
               <w:rPr>
-                <w:rFonts w:ascii="Neue Hans Kendrick Light" w:hAnsi="Neue Hans Kendrick Light"/>
+                <w:rFonts w:ascii="Neue Hans Kendrick" w:hAnsi="Neue Hans Kendrick"/>
                 <w:b/>
                 <w:bCs/>
                 <w:sz w:val="16"/>
@@ -1618,7 +1584,7 @@
             <w:proofErr w:type="spellStart"/>
             <w:r>
               <w:rPr>
-                <w:rFonts w:ascii="Neue Hans Kendrick Light" w:hAnsi="Neue Hans Kendrick Light"/>
+                <w:rFonts w:ascii="Neue Hans Kendrick" w:hAnsi="Neue Hans Kendrick"/>
                 <w:b/>
                 <w:bCs/>
                 <w:sz w:val="16"/>
@@ -1630,7 +1596,7 @@
             <w:proofErr w:type="spellEnd"/>
             <w:r>
               <w:rPr>
-                <w:rFonts w:ascii="Neue Hans Kendrick Light" w:hAnsi="Neue Hans Kendrick Light"/>
+                <w:rFonts w:ascii="Neue Hans Kendrick" w:hAnsi="Neue Hans Kendrick"/>
                 <w:b/>
                 <w:bCs/>
                 <w:sz w:val="16"/>
@@ -1641,7 +1607,7 @@
             </w:r>
             <w:r>
               <w:rPr>
-                <w:rFonts w:ascii="Neue Hans Kendrick Light" w:eastAsia="Neue Hans Kendrick Light" w:hAnsi="Neue Hans Kendrick Light"/>
+                <w:rFonts w:ascii="Neue Hans Kendrick" w:eastAsia="Neue Hans Kendrick Light" w:hAnsi="Neue Hans Kendrick"/>
                 <w:b/>
                 <w:bCs/>
                 <w:sz w:val="16"/>
@@ -1651,7 +1617,7 @@
             </w:r>
             <w:r>
               <w:rPr>
-                <w:rFonts w:ascii="Neue Hans Kendrick Light" w:eastAsia="Neue Hans Kendrick Light" w:hAnsi="Neue Hans Kendrick Light"/>
+                <w:rFonts w:ascii="Neue Hans Kendrick" w:eastAsia="Neue Hans Kendrick Light" w:hAnsi="Neue Hans Kendrick"/>
                 <w:sz w:val="16"/>
                 <w:lang w:val="en-US" w:eastAsia="de-DE" w:bidi="de-DE"/>
               </w:rPr>
@@ -1662,7 +1628,7 @@
             <w:pPr>
               <w:pStyle w:val="Tabelleninhalt"/>
               <w:rPr>
-                <w:rFonts w:ascii="Neue Hans Kendrick Light" w:hAnsi="Neue Hans Kendrick Light"/>
+                <w:rFonts w:ascii="Neue Hans Kendrick" w:hAnsi="Neue Hans Kendrick"/>
                 <w:sz w:val="16"/>
                 <w:szCs w:val="16"/>
                 <w:lang w:val="en-US"/>
@@ -1672,13 +1638,13 @@
           <w:p>
             <w:pPr>
               <w:rPr>
-                <w:rFonts w:eastAsia="Neue Hans Kendrick Light"/>
+                <w:rFonts w:ascii="Neue Hans Kendrick" w:eastAsia="Neue Hans Kendrick Light" w:hAnsi="Neue Hans Kendrick"/>
                 <w:lang w:val="en-US" w:eastAsia="de-DE" w:bidi="de-DE"/>
               </w:rPr>
             </w:pPr>
             <w:r>
               <w:rPr>
-                <w:rFonts w:eastAsia="Neue Hans Kendrick Light"/>
+                <w:rFonts w:ascii="Neue Hans Kendrick" w:eastAsia="Neue Hans Kendrick Light" w:hAnsi="Neue Hans Kendrick"/>
                 <w:lang w:val="en-US" w:eastAsia="de-DE" w:bidi="de-DE"/>
               </w:rPr>
               <w:t xml:space="preserve">The partial services have been determined separately. Previously issued progress invoices have also been </w:t>
@@ -1686,7 +1652,7 @@
             <w:proofErr w:type="gramStart"/>
             <w:r>
               <w:rPr>
-                <w:rFonts w:eastAsia="Neue Hans Kendrick Light"/>
+                <w:rFonts w:ascii="Neue Hans Kendrick" w:eastAsia="Neue Hans Kendrick Light" w:hAnsi="Neue Hans Kendrick"/>
                 <w:lang w:val="en-US" w:eastAsia="de-DE" w:bidi="de-DE"/>
               </w:rPr>
               <w:t>taken into account</w:t>
@@ -1694,7 +1660,7 @@
             <w:proofErr w:type="gramEnd"/>
             <w:r>
               <w:rPr>
-                <w:rFonts w:eastAsia="Neue Hans Kendrick Light"/>
+                <w:rFonts w:ascii="Neue Hans Kendrick" w:eastAsia="Neue Hans Kendrick Light" w:hAnsi="Neue Hans Kendrick"/>
                 <w:lang w:val="en-US" w:eastAsia="de-DE" w:bidi="de-DE"/>
               </w:rPr>
               <w:t>. For complete transparency of the planning fee, you will also find the basis for the fee calculation attached</w:t>
@@ -1703,7 +1669,7 @@
           <w:p>
             <w:pPr>
               <w:rPr>
-                <w:rFonts w:eastAsia="Neue Hans Kendrick Light"/>
+                <w:rFonts w:ascii="Neue Hans Kendrick" w:eastAsia="Neue Hans Kendrick Light" w:hAnsi="Neue Hans Kendrick"/>
                 <w:lang w:val="en-US" w:eastAsia="de-DE" w:bidi="de-DE"/>
               </w:rPr>
             </w:pPr>
@@ -1711,7 +1677,7 @@
           <w:p>
             <w:pPr>
               <w:rPr>
-                <w:rFonts w:eastAsia="Neue Hans Kendrick Light"/>
+                <w:rFonts w:ascii="Neue Hans Kendrick" w:eastAsia="Neue Hans Kendrick Light" w:hAnsi="Neue Hans Kendrick"/>
                 <w:lang w:val="en-US" w:eastAsia="de-DE" w:bidi="de-DE"/>
               </w:rPr>
             </w:pPr>
@@ -1734,7 +1700,7 @@
           <w:p>
             <w:pPr>
               <w:rPr>
-                <w:rFonts w:eastAsia="Neue Hans Kendrick Light"/>
+                <w:rFonts w:ascii="Neue Hans Kendrick" w:eastAsia="Neue Hans Kendrick Light" w:hAnsi="Neue Hans Kendrick"/>
                 <w:lang w:val="en-US" w:eastAsia="de-DE" w:bidi="de-DE"/>
               </w:rPr>
             </w:pPr>
@@ -1764,7 +1730,7 @@
                 <w:tab w:val="left" w:pos="12240"/>
               </w:tabs>
               <w:rPr>
-                <w:rFonts w:eastAsia="Neue Hans Kendrick Light"/>
+                <w:rFonts w:ascii="Neue Hans Kendrick" w:eastAsia="Neue Hans Kendrick Light" w:hAnsi="Neue Hans Kendrick"/>
                 <w:lang w:val="en-US" w:eastAsia="de-DE" w:bidi="de-DE"/>
               </w:rPr>
             </w:pPr>
@@ -1794,42 +1760,17 @@
                 <w:tab w:val="left" w:pos="12240"/>
               </w:tabs>
               <w:rPr>
-                <w:rFonts w:eastAsia="Neue Hans Kendrick Light"/>
-                <w:lang w:eastAsia="de-DE" w:bidi="de-DE"/>
-              </w:rPr>
-            </w:pPr>
-            <w:r>
-              <w:rPr>
-                <w:rFonts w:eastAsia="Neue Hans Kendrick Light" w:cs="Neue Hans Kendrick Light"/>
-                <w:lang w:eastAsia="de-DE" w:bidi="de-DE"/>
-              </w:rPr>
-              <w:t xml:space="preserve">Total </w:t>
-            </w:r>
-            <w:proofErr w:type="spellStart"/>
-            <w:r>
-              <w:rPr>
-                <w:rFonts w:eastAsia="Neue Hans Kendrick Light" w:cs="Neue Hans Kendrick Light"/>
-                <w:lang w:eastAsia="de-DE" w:bidi="de-DE"/>
-              </w:rPr>
-              <w:t>amount</w:t>
-            </w:r>
-            <w:proofErr w:type="spellEnd"/>
-            <w:r>
-              <w:rPr>
-                <w:rFonts w:eastAsia="Neue Hans Kendrick Light" w:cs="Neue Hans Kendrick Light"/>
-                <w:lang w:eastAsia="de-DE" w:bidi="de-DE"/>
-              </w:rPr>
-              <w:t xml:space="preserve"> </w:t>
-            </w:r>
-            <w:proofErr w:type="spellStart"/>
-            <w:r>
-              <w:rPr>
-                <w:rFonts w:eastAsia="Neue Hans Kendrick Light" w:cs="Neue Hans Kendrick Light"/>
-                <w:lang w:eastAsia="de-DE" w:bidi="de-DE"/>
-              </w:rPr>
-              <w:t>net</w:t>
-            </w:r>
-            <w:proofErr w:type="spellEnd"/>
+                <w:rFonts w:ascii="Neue Hans Kendrick" w:eastAsia="Neue Hans Kendrick Light" w:hAnsi="Neue Hans Kendrick"/>
+                <w:lang w:eastAsia="de-DE" w:bidi="de-DE"/>
+              </w:rPr>
+            </w:pPr>
+            <w:r>
+              <w:rPr>
+                <w:rFonts w:ascii="Neue Hans Kendrick" w:eastAsia="Neue Hans Kendrick Light" w:hAnsi="Neue Hans Kendrick" w:cs="Neue Hans Kendrick Light"/>
+                <w:lang w:eastAsia="de-DE" w:bidi="de-DE"/>
+              </w:rPr>
+              <w:t>Total amount net</w:t>
+            </w:r>
           </w:p>
         </w:tc>
         <w:tc>
@@ -1856,7 +1797,7 @@
                 <w:tab w:val="left" w:pos="12240"/>
               </w:tabs>
               <w:rPr>
-                <w:rFonts w:eastAsia="Neue Hans Kendrick Light"/>
+                <w:rFonts w:ascii="Neue Hans Kendrick" w:eastAsia="Neue Hans Kendrick Light" w:hAnsi="Neue Hans Kendrick"/>
                 <w:lang w:eastAsia="de-DE" w:bidi="de-DE"/>
               </w:rPr>
             </w:pPr>
@@ -1887,48 +1828,29 @@
               </w:tabs>
               <w:jc w:val="right"/>
               <w:rPr>
-                <w:rFonts w:eastAsia="Neue Hans Kendrick Light"/>
-                <w:lang w:eastAsia="de-DE" w:bidi="de-DE"/>
-              </w:rPr>
-            </w:pPr>
-            <w:r>
-              <w:rPr>
-                <w:rFonts w:eastAsia="Neue Hans Kendrick Light" w:cs="Neue Hans Kendrick Light"/>
+                <w:rFonts w:ascii="Neue Hans Kendrick" w:eastAsia="Neue Hans Kendrick Light" w:hAnsi="Neue Hans Kendrick"/>
+                <w:lang w:eastAsia="de-DE" w:bidi="de-DE"/>
+              </w:rPr>
+            </w:pPr>
+            <w:r>
+              <w:rPr>
+                <w:rFonts w:ascii="Neue Hans Kendrick" w:eastAsia="Neue Hans Kendrick Light" w:hAnsi="Neue Hans Kendrick" w:cs="Neue Hans Kendrick Light"/>
                 <w:b/>
                 <w:bCs/>
                 <w:lang w:eastAsia="de-DE" w:bidi="de-DE"/>
               </w:rPr>
-              <w:t>{{</w:t>
-            </w:r>
-            <w:proofErr w:type="spellStart"/>
-            <w:r>
-              <w:rPr>
-                <w:rFonts w:eastAsia="Neue Hans Kendrick Light" w:cs="Neue Hans Kendrick Light"/>
-                <w:b/>
-                <w:bCs/>
-                <w:lang w:eastAsia="de-DE" w:bidi="de-DE"/>
-              </w:rPr>
-              <w:t>invoice_net</w:t>
-            </w:r>
-            <w:proofErr w:type="spellEnd"/>
-            <w:r>
-              <w:rPr>
-                <w:rFonts w:eastAsia="Neue Hans Kendrick Light" w:cs="Neue Hans Kendrick Light"/>
-                <w:b/>
-                <w:bCs/>
-                <w:lang w:eastAsia="de-DE" w:bidi="de-DE"/>
-              </w:rPr>
-              <w:t>}}</w:t>
-            </w:r>
-            <w:r>
-              <w:rPr>
-                <w:rFonts w:eastAsia="Neue Hans Kendrick Light" w:cs="Neue Hans Kendrick Light"/>
+              <w:t>{{invoice_net}}</w:t>
+            </w:r>
+            <w:r>
+              <w:rPr>
+                <w:rFonts w:ascii="Neue Hans Kendrick" w:eastAsia="Neue Hans Kendrick Light" w:hAnsi="Neue Hans Kendrick" w:cs="Neue Hans Kendrick Light"/>
                 <w:lang w:eastAsia="de-DE" w:bidi="de-DE"/>
               </w:rPr>
               <w:t xml:space="preserve"> </w:t>
             </w:r>
             <w:r>
               <w:rPr>
+                <w:rFonts w:ascii="Neue Hans Kendrick" w:hAnsi="Neue Hans Kendrick"/>
                 <w:color w:val="000000"/>
               </w:rPr>
               <w:t>€</w:t>
@@ -1959,7 +1881,7 @@
                 <w:tab w:val="left" w:pos="12240"/>
               </w:tabs>
               <w:rPr>
-                <w:rFonts w:eastAsia="Neue Hans Kendrick Light"/>
+                <w:rFonts w:ascii="Neue Hans Kendrick" w:eastAsia="Neue Hans Kendrick Light" w:hAnsi="Neue Hans Kendrick"/>
                 <w:lang w:eastAsia="de-DE" w:bidi="de-DE"/>
               </w:rPr>
             </w:pPr>
@@ -1999,7 +1921,7 @@
                 <w:tab w:val="left" w:pos="12240"/>
               </w:tabs>
               <w:rPr>
-                <w:rFonts w:eastAsia="Neue Hans Kendrick Light"/>
+                <w:rFonts w:ascii="Neue Hans Kendrick" w:eastAsia="Neue Hans Kendrick Light" w:hAnsi="Neue Hans Kendrick"/>
                 <w:lang w:eastAsia="de-DE" w:bidi="de-DE"/>
               </w:rPr>
             </w:pPr>
@@ -2029,7 +1951,7 @@
                 <w:tab w:val="left" w:pos="12240"/>
               </w:tabs>
               <w:rPr>
-                <w:rFonts w:eastAsia="Neue Hans Kendrick Light"/>
+                <w:rFonts w:ascii="Neue Hans Kendrick" w:eastAsia="Neue Hans Kendrick Light" w:hAnsi="Neue Hans Kendrick"/>
                 <w:lang w:eastAsia="de-DE" w:bidi="de-DE"/>
               </w:rPr>
             </w:pPr>
@@ -2059,45 +1981,25 @@
                 <w:tab w:val="left" w:pos="12240"/>
               </w:tabs>
               <w:rPr>
-                <w:rFonts w:eastAsia="Neue Hans Kendrick Light"/>
-                <w:lang w:eastAsia="de-DE" w:bidi="de-DE"/>
-              </w:rPr>
-            </w:pPr>
-            <w:r>
-              <w:rPr>
-                <w:rFonts w:eastAsia="Neue Hans Kendrick Light" w:cs="Neue Hans Kendrick Light"/>
+                <w:rFonts w:ascii="Neue Hans Kendrick" w:eastAsia="Neue Hans Kendrick Light" w:hAnsi="Neue Hans Kendrick"/>
+                <w:lang w:eastAsia="de-DE" w:bidi="de-DE"/>
+              </w:rPr>
+            </w:pPr>
+            <w:r>
+              <w:rPr>
+                <w:rFonts w:ascii="Neue Hans Kendrick" w:eastAsia="Neue Hans Kendrick Light" w:hAnsi="Neue Hans Kendrick" w:cs="Neue Hans Kendrick Light"/>
                 <w:lang w:eastAsia="de-DE" w:bidi="de-DE"/>
               </w:rPr>
               <w:t xml:space="preserve">VAT </w:t>
             </w:r>
             <w:r>
               <w:rPr>
-                <w:rFonts w:eastAsia="Neue Hans Kendrick Light" w:cs="Neue Hans Kendrick Light"/>
+                <w:rFonts w:ascii="Neue Hans Kendrick" w:eastAsia="Neue Hans Kendrick Light" w:hAnsi="Neue Hans Kendrick" w:cs="Neue Hans Kendrick Light"/>
                 <w:szCs w:val="22"/>
                 <w:lang w:eastAsia="de-DE" w:bidi="de-DE"/>
               </w:rPr>
-              <w:t>{{</w:t>
-            </w:r>
-            <w:proofErr w:type="spellStart"/>
-            <w:r>
-              <w:rPr>
-                <w:rFonts w:eastAsia="Neue Hans Kendrick Light" w:cs="Neue Hans Kendrick Light"/>
-                <w:szCs w:val="22"/>
-                <w:lang w:eastAsia="de-DE" w:bidi="de-DE"/>
-              </w:rPr>
-              <w:t>vat_percentage</w:t>
-            </w:r>
-            <w:proofErr w:type="spellEnd"/>
-            <w:proofErr w:type="gramStart"/>
-            <w:r>
-              <w:rPr>
-                <w:rFonts w:eastAsia="Neue Hans Kendrick Light" w:cs="Neue Hans Kendrick Light"/>
-                <w:szCs w:val="22"/>
-                <w:lang w:eastAsia="de-DE" w:bidi="de-DE"/>
-              </w:rPr>
-              <w:t>}}%</w:t>
-            </w:r>
-            <w:proofErr w:type="gramEnd"/>
+              <w:t>{{vat_percentage}}%</w:t>
+            </w:r>
           </w:p>
         </w:tc>
         <w:tc>
@@ -2124,7 +2026,7 @@
                 <w:tab w:val="left" w:pos="12240"/>
               </w:tabs>
               <w:rPr>
-                <w:rFonts w:eastAsia="Neue Hans Kendrick Light"/>
+                <w:rFonts w:ascii="Neue Hans Kendrick" w:eastAsia="Neue Hans Kendrick Light" w:hAnsi="Neue Hans Kendrick"/>
                 <w:lang w:eastAsia="de-DE" w:bidi="de-DE"/>
               </w:rPr>
             </w:pPr>
@@ -2155,48 +2057,29 @@
               </w:tabs>
               <w:jc w:val="right"/>
               <w:rPr>
-                <w:rFonts w:eastAsia="Neue Hans Kendrick Light"/>
-                <w:lang w:eastAsia="de-DE" w:bidi="de-DE"/>
-              </w:rPr>
-            </w:pPr>
-            <w:r>
-              <w:rPr>
-                <w:rFonts w:eastAsia="Neue Hans Kendrick Light" w:cs="Neue Hans Kendrick Light"/>
+                <w:rFonts w:ascii="Neue Hans Kendrick" w:eastAsia="Neue Hans Kendrick Light" w:hAnsi="Neue Hans Kendrick"/>
+                <w:lang w:eastAsia="de-DE" w:bidi="de-DE"/>
+              </w:rPr>
+            </w:pPr>
+            <w:r>
+              <w:rPr>
+                <w:rFonts w:ascii="Neue Hans Kendrick" w:eastAsia="Neue Hans Kendrick Light" w:hAnsi="Neue Hans Kendrick" w:cs="Neue Hans Kendrick Light"/>
                 <w:b/>
                 <w:bCs/>
                 <w:lang w:eastAsia="de-DE" w:bidi="de-DE"/>
               </w:rPr>
-              <w:t>{{</w:t>
-            </w:r>
-            <w:proofErr w:type="spellStart"/>
-            <w:r>
-              <w:rPr>
-                <w:rFonts w:eastAsia="Neue Hans Kendrick Light" w:cs="Neue Hans Kendrick Light"/>
-                <w:b/>
-                <w:bCs/>
-                <w:lang w:eastAsia="de-DE" w:bidi="de-DE"/>
-              </w:rPr>
-              <w:t>tax</w:t>
-            </w:r>
-            <w:proofErr w:type="spellEnd"/>
-            <w:r>
-              <w:rPr>
-                <w:rFonts w:eastAsia="Neue Hans Kendrick Light" w:cs="Neue Hans Kendrick Light"/>
-                <w:b/>
-                <w:bCs/>
-                <w:lang w:eastAsia="de-DE" w:bidi="de-DE"/>
-              </w:rPr>
-              <w:t>}}</w:t>
-            </w:r>
-            <w:r>
-              <w:rPr>
-                <w:rFonts w:eastAsia="Neue Hans Kendrick Light" w:cs="Neue Hans Kendrick Light"/>
+              <w:t>{{tax}}</w:t>
+            </w:r>
+            <w:r>
+              <w:rPr>
+                <w:rFonts w:ascii="Neue Hans Kendrick" w:eastAsia="Neue Hans Kendrick Light" w:hAnsi="Neue Hans Kendrick" w:cs="Neue Hans Kendrick Light"/>
                 <w:lang w:eastAsia="de-DE" w:bidi="de-DE"/>
               </w:rPr>
               <w:t xml:space="preserve"> </w:t>
             </w:r>
             <w:r>
               <w:rPr>
+                <w:rFonts w:ascii="Neue Hans Kendrick" w:hAnsi="Neue Hans Kendrick"/>
                 <w:color w:val="000000"/>
               </w:rPr>
               <w:t>€</w:t>
@@ -2227,7 +2110,7 @@
                 <w:tab w:val="left" w:pos="12240"/>
               </w:tabs>
               <w:rPr>
-                <w:rFonts w:eastAsia="Neue Hans Kendrick Light"/>
+                <w:rFonts w:ascii="Neue Hans Kendrick" w:eastAsia="Neue Hans Kendrick Light" w:hAnsi="Neue Hans Kendrick"/>
                 <w:lang w:eastAsia="de-DE" w:bidi="de-DE"/>
               </w:rPr>
             </w:pPr>
@@ -2267,7 +2150,7 @@
                 <w:tab w:val="left" w:pos="12240"/>
               </w:tabs>
               <w:rPr>
-                <w:rFonts w:eastAsia="Neue Hans Kendrick Light"/>
+                <w:rFonts w:ascii="Neue Hans Kendrick" w:eastAsia="Neue Hans Kendrick Light" w:hAnsi="Neue Hans Kendrick"/>
                 <w:lang w:eastAsia="de-DE" w:bidi="de-DE"/>
               </w:rPr>
             </w:pPr>
@@ -2297,7 +2180,7 @@
                 <w:tab w:val="left" w:pos="12240"/>
               </w:tabs>
               <w:rPr>
-                <w:rFonts w:eastAsia="Neue Hans Kendrick Light"/>
+                <w:rFonts w:ascii="Neue Hans Kendrick" w:eastAsia="Neue Hans Kendrick Light" w:hAnsi="Neue Hans Kendrick"/>
                 <w:lang w:eastAsia="de-DE" w:bidi="de-DE"/>
               </w:rPr>
             </w:pPr>
@@ -2327,42 +2210,17 @@
                 <w:tab w:val="left" w:pos="12240"/>
               </w:tabs>
               <w:rPr>
-                <w:rFonts w:eastAsia="Neue Hans Kendrick Light"/>
-                <w:lang w:eastAsia="de-DE" w:bidi="de-DE"/>
-              </w:rPr>
-            </w:pPr>
-            <w:r>
-              <w:rPr>
-                <w:rFonts w:eastAsia="Neue Hans Kendrick Light" w:cs="Neue Hans Kendrick Light"/>
-                <w:lang w:eastAsia="de-DE" w:bidi="de-DE"/>
-              </w:rPr>
-              <w:t xml:space="preserve">Total </w:t>
-            </w:r>
-            <w:proofErr w:type="spellStart"/>
-            <w:r>
-              <w:rPr>
-                <w:rFonts w:eastAsia="Neue Hans Kendrick Light" w:cs="Neue Hans Kendrick Light"/>
-                <w:lang w:eastAsia="de-DE" w:bidi="de-DE"/>
-              </w:rPr>
-              <w:t>amount</w:t>
-            </w:r>
-            <w:proofErr w:type="spellEnd"/>
-            <w:r>
-              <w:rPr>
-                <w:rFonts w:eastAsia="Neue Hans Kendrick Light" w:cs="Neue Hans Kendrick Light"/>
-                <w:lang w:eastAsia="de-DE" w:bidi="de-DE"/>
-              </w:rPr>
-              <w:t xml:space="preserve"> </w:t>
-            </w:r>
-            <w:proofErr w:type="spellStart"/>
-            <w:r>
-              <w:rPr>
-                <w:rFonts w:eastAsia="Neue Hans Kendrick Light" w:cs="Neue Hans Kendrick Light"/>
-                <w:lang w:eastAsia="de-DE" w:bidi="de-DE"/>
-              </w:rPr>
-              <w:t>gross</w:t>
-            </w:r>
-            <w:proofErr w:type="spellEnd"/>
+                <w:rFonts w:ascii="Neue Hans Kendrick" w:eastAsia="Neue Hans Kendrick Light" w:hAnsi="Neue Hans Kendrick"/>
+                <w:lang w:eastAsia="de-DE" w:bidi="de-DE"/>
+              </w:rPr>
+            </w:pPr>
+            <w:r>
+              <w:rPr>
+                <w:rFonts w:ascii="Neue Hans Kendrick" w:eastAsia="Neue Hans Kendrick Light" w:hAnsi="Neue Hans Kendrick" w:cs="Neue Hans Kendrick Light"/>
+                <w:lang w:eastAsia="de-DE" w:bidi="de-DE"/>
+              </w:rPr>
+              <w:t>Total amount gross</w:t>
+            </w:r>
           </w:p>
         </w:tc>
         <w:tc>
@@ -2389,7 +2247,7 @@
                 <w:tab w:val="left" w:pos="12240"/>
               </w:tabs>
               <w:rPr>
-                <w:rFonts w:eastAsia="Neue Hans Kendrick Light"/>
+                <w:rFonts w:ascii="Neue Hans Kendrick" w:eastAsia="Neue Hans Kendrick Light" w:hAnsi="Neue Hans Kendrick"/>
                 <w:lang w:eastAsia="de-DE" w:bidi="de-DE"/>
               </w:rPr>
             </w:pPr>
@@ -2420,48 +2278,29 @@
               </w:tabs>
               <w:jc w:val="right"/>
               <w:rPr>
-                <w:rFonts w:eastAsia="Neue Hans Kendrick Light"/>
-                <w:lang w:eastAsia="de-DE" w:bidi="de-DE"/>
-              </w:rPr>
-            </w:pPr>
-            <w:r>
-              <w:rPr>
-                <w:rFonts w:eastAsia="Neue Hans Kendrick Light" w:cs="Neue Hans Kendrick Light"/>
+                <w:rFonts w:ascii="Neue Hans Kendrick" w:eastAsia="Neue Hans Kendrick Light" w:hAnsi="Neue Hans Kendrick"/>
+                <w:lang w:eastAsia="de-DE" w:bidi="de-DE"/>
+              </w:rPr>
+            </w:pPr>
+            <w:r>
+              <w:rPr>
+                <w:rFonts w:ascii="Neue Hans Kendrick" w:eastAsia="Neue Hans Kendrick Light" w:hAnsi="Neue Hans Kendrick" w:cs="Neue Hans Kendrick Light"/>
                 <w:b/>
                 <w:bCs/>
                 <w:lang w:eastAsia="de-DE" w:bidi="de-DE"/>
               </w:rPr>
-              <w:t>{{</w:t>
-            </w:r>
-            <w:proofErr w:type="spellStart"/>
-            <w:r>
-              <w:rPr>
-                <w:rFonts w:eastAsia="Neue Hans Kendrick Light" w:cs="Neue Hans Kendrick Light"/>
-                <w:b/>
-                <w:bCs/>
-                <w:lang w:eastAsia="de-DE" w:bidi="de-DE"/>
-              </w:rPr>
-              <w:t>invoice_gross</w:t>
-            </w:r>
-            <w:proofErr w:type="spellEnd"/>
-            <w:r>
-              <w:rPr>
-                <w:rFonts w:eastAsia="Neue Hans Kendrick Light" w:cs="Neue Hans Kendrick Light"/>
-                <w:b/>
-                <w:bCs/>
-                <w:lang w:eastAsia="de-DE" w:bidi="de-DE"/>
-              </w:rPr>
-              <w:t>}}</w:t>
-            </w:r>
-            <w:r>
-              <w:rPr>
-                <w:rFonts w:eastAsia="Neue Hans Kendrick Light" w:cs="Neue Hans Kendrick Light"/>
+              <w:t>{{invoice_gross}}</w:t>
+            </w:r>
+            <w:r>
+              <w:rPr>
+                <w:rFonts w:ascii="Neue Hans Kendrick" w:eastAsia="Neue Hans Kendrick Light" w:hAnsi="Neue Hans Kendrick" w:cs="Neue Hans Kendrick Light"/>
                 <w:lang w:eastAsia="de-DE" w:bidi="de-DE"/>
               </w:rPr>
               <w:t xml:space="preserve"> </w:t>
             </w:r>
             <w:r>
               <w:rPr>
+                <w:rFonts w:ascii="Neue Hans Kendrick" w:hAnsi="Neue Hans Kendrick"/>
                 <w:b/>
                 <w:color w:val="000000"/>
               </w:rPr>
@@ -2493,7 +2332,7 @@
                 <w:tab w:val="left" w:pos="12240"/>
               </w:tabs>
               <w:rPr>
-                <w:rFonts w:eastAsia="Neue Hans Kendrick Light"/>
+                <w:rFonts w:ascii="Neue Hans Kendrick" w:eastAsia="Neue Hans Kendrick Light" w:hAnsi="Neue Hans Kendrick"/>
                 <w:lang w:eastAsia="de-DE" w:bidi="de-DE"/>
               </w:rPr>
             </w:pPr>
@@ -2533,7 +2372,7 @@
                 <w:tab w:val="left" w:pos="12240"/>
               </w:tabs>
               <w:rPr>
-                <w:rFonts w:eastAsia="Neue Hans Kendrick Light"/>
+                <w:rFonts w:ascii="Neue Hans Kendrick" w:eastAsia="Neue Hans Kendrick Light" w:hAnsi="Neue Hans Kendrick"/>
                 <w:lang w:eastAsia="de-DE" w:bidi="de-DE"/>
               </w:rPr>
             </w:pPr>
@@ -2563,7 +2402,7 @@
                 <w:tab w:val="left" w:pos="12240"/>
               </w:tabs>
               <w:rPr>
-                <w:rFonts w:eastAsia="Neue Hans Kendrick Light"/>
+                <w:rFonts w:ascii="Neue Hans Kendrick" w:eastAsia="Neue Hans Kendrick Light" w:hAnsi="Neue Hans Kendrick"/>
                 <w:lang w:eastAsia="de-DE" w:bidi="de-DE"/>
               </w:rPr>
             </w:pPr>
@@ -2593,54 +2432,20 @@
                 <w:tab w:val="left" w:pos="12240"/>
               </w:tabs>
               <w:rPr>
-                <w:rFonts w:eastAsia="Neue Hans Kendrick Light"/>
+                <w:rFonts w:ascii="Neue Hans Kendrick" w:eastAsia="Neue Hans Kendrick Light" w:hAnsi="Neue Hans Kendrick"/>
                 <w:lang w:val="en-US" w:eastAsia="de-DE" w:bidi="de-DE"/>
               </w:rPr>
             </w:pPr>
             <w:r>
               <w:rPr>
-                <w:rFonts w:eastAsia="Neue Hans Kendrick Light"/>
+                <w:rFonts w:ascii="Neue Hans Kendrick" w:eastAsia="Neue Hans Kendrick Light" w:hAnsi="Neue Hans Kendrick"/>
                 <w:b/>
                 <w:bCs/>
                 <w:u w:val="single"/>
                 <w:lang w:eastAsia="de-DE" w:bidi="de-DE"/>
               </w:rPr>
-              <w:t xml:space="preserve">Outstanding </w:t>
-            </w:r>
-            <w:proofErr w:type="spellStart"/>
-            <w:r>
-              <w:rPr>
-                <w:rFonts w:eastAsia="Neue Hans Kendrick Light"/>
-                <w:b/>
-                <w:bCs/>
-                <w:u w:val="single"/>
-                <w:lang w:eastAsia="de-DE" w:bidi="de-DE"/>
-              </w:rPr>
-              <w:t>Invoice</w:t>
-            </w:r>
-            <w:proofErr w:type="spellEnd"/>
-            <w:r>
-              <w:rPr>
-                <w:rFonts w:eastAsia="Neue Hans Kendrick Light"/>
-                <w:b/>
-                <w:bCs/>
-                <w:u w:val="single"/>
-                <w:lang w:eastAsia="de-DE" w:bidi="de-DE"/>
-              </w:rPr>
-              <w:t xml:space="preserve"> </w:t>
-            </w:r>
-            <w:proofErr w:type="spellStart"/>
-            <w:r>
-              <w:rPr>
-                <w:rFonts w:eastAsia="Neue Hans Kendrick Light"/>
-                <w:b/>
-                <w:bCs/>
-                <w:u w:val="single"/>
-                <w:lang w:eastAsia="de-DE" w:bidi="de-DE"/>
-              </w:rPr>
-              <w:t>Amount</w:t>
-            </w:r>
-            <w:proofErr w:type="spellEnd"/>
+              <w:t>Outstanding Invoice Amount</w:t>
+            </w:r>
           </w:p>
         </w:tc>
         <w:tc>
@@ -2667,7 +2472,7 @@
                 <w:tab w:val="left" w:pos="12240"/>
               </w:tabs>
               <w:rPr>
-                <w:rFonts w:eastAsia="Neue Hans Kendrick Light"/>
+                <w:rFonts w:ascii="Neue Hans Kendrick" w:eastAsia="Neue Hans Kendrick Light" w:hAnsi="Neue Hans Kendrick"/>
                 <w:lang w:val="en-US" w:eastAsia="de-DE" w:bidi="de-DE"/>
               </w:rPr>
             </w:pPr>
@@ -2698,52 +2503,31 @@
               </w:tabs>
               <w:jc w:val="right"/>
               <w:rPr>
-                <w:rFonts w:eastAsia="Neue Hans Kendrick Light"/>
-                <w:lang w:eastAsia="de-DE" w:bidi="de-DE"/>
-              </w:rPr>
-            </w:pPr>
-            <w:r>
-              <w:rPr>
-                <w:rFonts w:eastAsia="Neue Hans Kendrick Light" w:cs="Neue Hans Kendrick Light"/>
+                <w:rFonts w:ascii="Neue Hans Kendrick" w:eastAsia="Neue Hans Kendrick Light" w:hAnsi="Neue Hans Kendrick"/>
+                <w:lang w:eastAsia="de-DE" w:bidi="de-DE"/>
+              </w:rPr>
+            </w:pPr>
+            <w:r>
+              <w:rPr>
+                <w:rFonts w:ascii="Neue Hans Kendrick" w:eastAsia="Neue Hans Kendrick Light" w:hAnsi="Neue Hans Kendrick" w:cs="Neue Hans Kendrick Light"/>
                 <w:b/>
                 <w:bCs/>
                 <w:u w:val="single"/>
                 <w:lang w:eastAsia="de-DE" w:bidi="de-DE"/>
               </w:rPr>
-              <w:t>{{</w:t>
-            </w:r>
-            <w:proofErr w:type="spellStart"/>
-            <w:r>
-              <w:rPr>
-                <w:rFonts w:eastAsia="Neue Hans Kendrick Light" w:cs="Neue Hans Kendrick Light"/>
-                <w:b/>
-                <w:bCs/>
+              <w:t>{{invoice_tobepaid}}</w:t>
+            </w:r>
+            <w:r>
+              <w:rPr>
+                <w:rFonts w:ascii="Neue Hans Kendrick" w:eastAsia="Neue Hans Kendrick Light" w:hAnsi="Neue Hans Kendrick" w:cs="Neue Hans Kendrick Light"/>
                 <w:u w:val="single"/>
                 <w:lang w:eastAsia="de-DE" w:bidi="de-DE"/>
               </w:rPr>
-              <w:t>invoice_tobepaid</w:t>
-            </w:r>
-            <w:proofErr w:type="spellEnd"/>
-            <w:r>
-              <w:rPr>
-                <w:rFonts w:eastAsia="Neue Hans Kendrick Light" w:cs="Neue Hans Kendrick Light"/>
-                <w:b/>
-                <w:bCs/>
-                <w:u w:val="single"/>
-                <w:lang w:eastAsia="de-DE" w:bidi="de-DE"/>
-              </w:rPr>
-              <w:t>}}</w:t>
-            </w:r>
-            <w:r>
-              <w:rPr>
-                <w:rFonts w:eastAsia="Neue Hans Kendrick Light" w:cs="Neue Hans Kendrick Light"/>
-                <w:u w:val="single"/>
-                <w:lang w:eastAsia="de-DE" w:bidi="de-DE"/>
-              </w:rPr>
               <w:t xml:space="preserve"> </w:t>
             </w:r>
             <w:r>
               <w:rPr>
+                <w:rFonts w:ascii="Neue Hans Kendrick" w:hAnsi="Neue Hans Kendrick"/>
                 <w:b/>
                 <w:color w:val="000000"/>
                 <w:u w:val="single"/>
@@ -2776,7 +2560,7 @@
                 <w:tab w:val="left" w:pos="12240"/>
               </w:tabs>
               <w:rPr>
-                <w:rFonts w:eastAsia="Neue Hans Kendrick Light"/>
+                <w:rFonts w:ascii="Neue Hans Kendrick" w:eastAsia="Neue Hans Kendrick Light" w:hAnsi="Neue Hans Kendrick"/>
                 <w:lang w:eastAsia="de-DE" w:bidi="de-DE"/>
               </w:rPr>
             </w:pPr>
@@ -2801,7 +2585,7 @@
                 <w:tab w:val="left" w:pos="12240"/>
               </w:tabs>
               <w:rPr>
-                <w:rFonts w:eastAsia="Neue Hans Kendrick Light"/>
+                <w:rFonts w:ascii="Neue Hans Kendrick" w:eastAsia="Neue Hans Kendrick Light" w:hAnsi="Neue Hans Kendrick"/>
                 <w:lang w:eastAsia="de-DE" w:bidi="de-DE"/>
               </w:rPr>
             </w:pPr>
@@ -2841,7 +2625,7 @@
                 <w:tab w:val="left" w:pos="12240"/>
               </w:tabs>
               <w:rPr>
-                <w:rFonts w:eastAsia="Neue Hans Kendrick Light"/>
+                <w:rFonts w:ascii="Neue Hans Kendrick" w:eastAsia="Neue Hans Kendrick Light" w:hAnsi="Neue Hans Kendrick"/>
                 <w:lang w:eastAsia="de-DE" w:bidi="de-DE"/>
               </w:rPr>
             </w:pPr>
@@ -2871,7 +2655,7 @@
                 <w:tab w:val="left" w:pos="12240"/>
               </w:tabs>
               <w:rPr>
-                <w:rFonts w:eastAsia="Neue Hans Kendrick Light"/>
+                <w:rFonts w:ascii="Neue Hans Kendrick" w:eastAsia="Neue Hans Kendrick Light" w:hAnsi="Neue Hans Kendrick"/>
                 <w:lang w:eastAsia="de-DE" w:bidi="de-DE"/>
               </w:rPr>
             </w:pPr>
@@ -2901,7 +2685,7 @@
                 <w:tab w:val="left" w:pos="12240"/>
               </w:tabs>
               <w:rPr>
-                <w:rFonts w:eastAsia="Neue Hans Kendrick Light"/>
+                <w:rFonts w:ascii="Neue Hans Kendrick" w:eastAsia="Neue Hans Kendrick Light" w:hAnsi="Neue Hans Kendrick"/>
                 <w:lang w:eastAsia="de-DE" w:bidi="de-DE"/>
               </w:rPr>
             </w:pPr>
@@ -2931,7 +2715,7 @@
                 <w:tab w:val="left" w:pos="12240"/>
               </w:tabs>
               <w:rPr>
-                <w:rFonts w:eastAsia="Neue Hans Kendrick Light"/>
+                <w:rFonts w:ascii="Neue Hans Kendrick" w:eastAsia="Neue Hans Kendrick Light" w:hAnsi="Neue Hans Kendrick"/>
                 <w:lang w:eastAsia="de-DE" w:bidi="de-DE"/>
               </w:rPr>
             </w:pPr>
@@ -2962,7 +2746,7 @@
               </w:tabs>
               <w:jc w:val="right"/>
               <w:rPr>
-                <w:rFonts w:eastAsia="Neue Hans Kendrick Light"/>
+                <w:rFonts w:ascii="Neue Hans Kendrick" w:eastAsia="Neue Hans Kendrick Light" w:hAnsi="Neue Hans Kendrick"/>
                 <w:u w:val="single"/>
                 <w:lang w:eastAsia="de-DE" w:bidi="de-DE"/>
               </w:rPr>
@@ -2993,7 +2777,7 @@
                 <w:tab w:val="left" w:pos="12240"/>
               </w:tabs>
               <w:rPr>
-                <w:rFonts w:eastAsia="Neue Hans Kendrick Light"/>
+                <w:rFonts w:ascii="Neue Hans Kendrick" w:eastAsia="Neue Hans Kendrick Light" w:hAnsi="Neue Hans Kendrick"/>
                 <w:lang w:eastAsia="de-DE" w:bidi="de-DE"/>
               </w:rPr>
             </w:pPr>
@@ -3031,7 +2815,7 @@
                 <w:tab w:val="left" w:pos="12240"/>
               </w:tabs>
               <w:rPr>
-                <w:rFonts w:eastAsia="Neue Hans Kendrick Light"/>
+                <w:rFonts w:ascii="Neue Hans Kendrick" w:eastAsia="Neue Hans Kendrick Light" w:hAnsi="Neue Hans Kendrick"/>
                 <w:lang w:eastAsia="de-DE" w:bidi="de-DE"/>
               </w:rPr>
             </w:pPr>
@@ -3066,7 +2850,7 @@
                 <w:tab w:val="left" w:pos="12240"/>
               </w:tabs>
               <w:rPr>
-                <w:rFonts w:eastAsia="Neue Hans Kendrick Light"/>
+                <w:rFonts w:ascii="Neue Hans Kendrick" w:eastAsia="Neue Hans Kendrick Light" w:hAnsi="Neue Hans Kendrick"/>
                 <w:lang w:eastAsia="de-DE" w:bidi="de-DE"/>
               </w:rPr>
             </w:pPr>
@@ -3100,14 +2884,14 @@
                 <w:tab w:val="left" w:pos="12240"/>
               </w:tabs>
               <w:rPr>
-                <w:rFonts w:eastAsia="Neue Hans Kendrick Light" w:cs="Liberation Serif"/>
+                <w:rFonts w:ascii="Neue Hans Kendrick" w:eastAsia="Neue Hans Kendrick Light" w:hAnsi="Neue Hans Kendrick" w:cs="Liberation Serif"/>
                 <w:szCs w:val="24"/>
                 <w:lang w:val="en-US" w:eastAsia="de-DE" w:bidi="de-DE"/>
               </w:rPr>
             </w:pPr>
             <w:r>
               <w:rPr>
-                <w:rFonts w:eastAsia="Neue Hans Kendrick Light" w:cs="Liberation Serif"/>
+                <w:rFonts w:ascii="Neue Hans Kendrick" w:eastAsia="Neue Hans Kendrick Light" w:hAnsi="Neue Hans Kendrick" w:cs="Liberation Serif"/>
                 <w:szCs w:val="24"/>
                 <w:lang w:val="en-US" w:eastAsia="de-DE" w:bidi="de-DE"/>
               </w:rPr>
@@ -3116,7 +2900,7 @@
             <w:proofErr w:type="spellStart"/>
             <w:r>
               <w:rPr>
-                <w:rFonts w:eastAsia="Neue Hans Kendrick Light" w:cs="Liberation Serif"/>
+                <w:rFonts w:ascii="Neue Hans Kendrick" w:eastAsia="Neue Hans Kendrick Light" w:hAnsi="Neue Hans Kendrick" w:cs="Liberation Serif"/>
                 <w:szCs w:val="24"/>
                 <w:lang w:val="en-US" w:eastAsia="de-DE" w:bidi="de-DE"/>
               </w:rPr>
@@ -3125,7 +2909,7 @@
             <w:proofErr w:type="spellEnd"/>
             <w:r>
               <w:rPr>
-                <w:rFonts w:eastAsia="Neue Hans Kendrick Light" w:cs="Liberation Serif"/>
+                <w:rFonts w:ascii="Neue Hans Kendrick" w:eastAsia="Neue Hans Kendrick Light" w:hAnsi="Neue Hans Kendrick" w:cs="Liberation Serif"/>
                 <w:szCs w:val="24"/>
                 <w:lang w:val="en-US" w:eastAsia="de-DE" w:bidi="de-DE"/>
               </w:rPr>
@@ -3134,7 +2918,7 @@
             <w:proofErr w:type="spellStart"/>
             <w:r>
               <w:rPr>
-                <w:rFonts w:eastAsia="Neue Hans Kendrick Light" w:cs="Liberation Serif"/>
+                <w:rFonts w:ascii="Neue Hans Kendrick" w:eastAsia="Neue Hans Kendrick Light" w:hAnsi="Neue Hans Kendrick" w:cs="Liberation Serif"/>
                 <w:szCs w:val="24"/>
                 <w:lang w:val="en-US" w:eastAsia="de-DE" w:bidi="de-DE"/>
               </w:rPr>
@@ -3143,7 +2927,7 @@
             <w:proofErr w:type="spellEnd"/>
             <w:r>
               <w:rPr>
-                <w:rFonts w:eastAsia="Neue Hans Kendrick Light" w:cs="Liberation Serif"/>
+                <w:rFonts w:ascii="Neue Hans Kendrick" w:eastAsia="Neue Hans Kendrick Light" w:hAnsi="Neue Hans Kendrick" w:cs="Liberation Serif"/>
                 <w:szCs w:val="24"/>
                 <w:lang w:val="en-US" w:eastAsia="de-DE" w:bidi="de-DE"/>
               </w:rPr>
@@ -3170,7 +2954,7 @@
                 <w:tab w:val="left" w:pos="12240"/>
               </w:tabs>
               <w:rPr>
-                <w:rFonts w:eastAsia="Neue Hans Kendrick Light"/>
+                <w:rFonts w:ascii="Neue Hans Kendrick" w:eastAsia="Neue Hans Kendrick Light" w:hAnsi="Neue Hans Kendrick"/>
                 <w:lang w:val="en-US" w:eastAsia="de-DE" w:bidi="de-DE"/>
               </w:rPr>
             </w:pPr>
@@ -3195,128 +2979,23 @@
                 <w:tab w:val="left" w:pos="12240"/>
               </w:tabs>
               <w:rPr>
-                <w:rFonts w:eastAsia="Neue Hans Kendrick Light"/>
-                <w:lang w:eastAsia="de-DE" w:bidi="de-DE"/>
-              </w:rPr>
-            </w:pPr>
-            <w:r>
-              <w:rPr>
-                <w:rFonts w:eastAsia="Neue Hans Kendrick Light"/>
+                <w:rFonts w:ascii="Neue Hans Kendrick" w:eastAsia="Neue Hans Kendrick Light" w:hAnsi="Neue Hans Kendrick"/>
+                <w:lang w:eastAsia="de-DE" w:bidi="de-DE"/>
+              </w:rPr>
+            </w:pPr>
+            <w:r>
+              <w:rPr>
+                <w:rFonts w:ascii="Neue Hans Kendrick" w:eastAsia="Neue Hans Kendrick Light" w:hAnsi="Neue Hans Kendrick"/>
                 <w:lang w:val="en-US" w:eastAsia="de-DE" w:bidi="de-DE"/>
               </w:rPr>
               <w:t xml:space="preserve">If you have any questions regarding the invoice, please do not hesitate to contact us. </w:t>
             </w:r>
-            <w:proofErr w:type="spellStart"/>
-            <w:r>
-              <w:rPr>
-                <w:rFonts w:eastAsia="Neue Hans Kendrick Light"/>
-                <w:lang w:eastAsia="de-DE" w:bidi="de-DE"/>
-              </w:rPr>
-              <w:t>We</w:t>
-            </w:r>
-            <w:proofErr w:type="spellEnd"/>
-            <w:r>
-              <w:rPr>
-                <w:rFonts w:eastAsia="Neue Hans Kendrick Light"/>
-                <w:lang w:eastAsia="de-DE" w:bidi="de-DE"/>
-              </w:rPr>
-              <w:t xml:space="preserve"> </w:t>
-            </w:r>
-            <w:proofErr w:type="spellStart"/>
-            <w:r>
-              <w:rPr>
-                <w:rFonts w:eastAsia="Neue Hans Kendrick Light"/>
-                <w:lang w:eastAsia="de-DE" w:bidi="de-DE"/>
-              </w:rPr>
-              <w:t>look</w:t>
-            </w:r>
-            <w:proofErr w:type="spellEnd"/>
-            <w:r>
-              <w:rPr>
-                <w:rFonts w:eastAsia="Neue Hans Kendrick Light"/>
-                <w:lang w:eastAsia="de-DE" w:bidi="de-DE"/>
-              </w:rPr>
-              <w:t xml:space="preserve"> </w:t>
-            </w:r>
-            <w:proofErr w:type="spellStart"/>
-            <w:r>
-              <w:rPr>
-                <w:rFonts w:eastAsia="Neue Hans Kendrick Light"/>
-                <w:lang w:eastAsia="de-DE" w:bidi="de-DE"/>
-              </w:rPr>
-              <w:t>forward</w:t>
-            </w:r>
-            <w:proofErr w:type="spellEnd"/>
-            <w:r>
-              <w:rPr>
-                <w:rFonts w:eastAsia="Neue Hans Kendrick Light"/>
-                <w:lang w:eastAsia="de-DE" w:bidi="de-DE"/>
-              </w:rPr>
-              <w:t xml:space="preserve"> </w:t>
-            </w:r>
-            <w:proofErr w:type="spellStart"/>
-            <w:r>
-              <w:rPr>
-                <w:rFonts w:eastAsia="Neue Hans Kendrick Light"/>
-                <w:lang w:eastAsia="de-DE" w:bidi="de-DE"/>
-              </w:rPr>
-              <w:t>to</w:t>
-            </w:r>
-            <w:proofErr w:type="spellEnd"/>
-            <w:r>
-              <w:rPr>
-                <w:rFonts w:eastAsia="Neue Hans Kendrick Light"/>
-                <w:lang w:eastAsia="de-DE" w:bidi="de-DE"/>
-              </w:rPr>
-              <w:t xml:space="preserve"> </w:t>
-            </w:r>
-            <w:proofErr w:type="spellStart"/>
-            <w:r>
-              <w:rPr>
-                <w:rFonts w:eastAsia="Neue Hans Kendrick Light"/>
-                <w:lang w:eastAsia="de-DE" w:bidi="de-DE"/>
-              </w:rPr>
-              <w:t>continued</w:t>
-            </w:r>
-            <w:proofErr w:type="spellEnd"/>
-            <w:r>
-              <w:rPr>
-                <w:rFonts w:eastAsia="Neue Hans Kendrick Light"/>
-                <w:lang w:eastAsia="de-DE" w:bidi="de-DE"/>
-              </w:rPr>
-              <w:t xml:space="preserve"> </w:t>
-            </w:r>
-            <w:proofErr w:type="spellStart"/>
-            <w:r>
-              <w:rPr>
-                <w:rFonts w:eastAsia="Neue Hans Kendrick Light"/>
-                <w:lang w:eastAsia="de-DE" w:bidi="de-DE"/>
-              </w:rPr>
-              <w:t>good</w:t>
-            </w:r>
-            <w:proofErr w:type="spellEnd"/>
-            <w:r>
-              <w:rPr>
-                <w:rFonts w:eastAsia="Neue Hans Kendrick Light"/>
-                <w:lang w:eastAsia="de-DE" w:bidi="de-DE"/>
-              </w:rPr>
-              <w:t xml:space="preserve"> </w:t>
-            </w:r>
-            <w:proofErr w:type="spellStart"/>
-            <w:r>
-              <w:rPr>
-                <w:rFonts w:eastAsia="Neue Hans Kendrick Light"/>
-                <w:lang w:eastAsia="de-DE" w:bidi="de-DE"/>
-              </w:rPr>
-              <w:t>cooperation</w:t>
-            </w:r>
-            <w:proofErr w:type="spellEnd"/>
-            <w:r>
-              <w:rPr>
-                <w:rFonts w:eastAsia="Neue Hans Kendrick Light"/>
-                <w:lang w:eastAsia="de-DE" w:bidi="de-DE"/>
-              </w:rPr>
-              <w:t>.</w:t>
+            <w:r>
+              <w:rPr>
+                <w:rFonts w:ascii="Neue Hans Kendrick" w:eastAsia="Neue Hans Kendrick Light" w:hAnsi="Neue Hans Kendrick"/>
+                <w:lang w:eastAsia="de-DE" w:bidi="de-DE"/>
+              </w:rPr>
+              <w:t>We look forward to continued good cooperation.</w:t>
             </w:r>
           </w:p>
           <w:p>
@@ -3339,7 +3018,7 @@
                 <w:tab w:val="left" w:pos="12240"/>
               </w:tabs>
               <w:rPr>
-                <w:rFonts w:eastAsia="Neue Hans Kendrick Light"/>
+                <w:rFonts w:ascii="Neue Hans Kendrick" w:eastAsia="Neue Hans Kendrick Light" w:hAnsi="Neue Hans Kendrick"/>
                 <w:lang w:eastAsia="de-DE" w:bidi="de-DE"/>
               </w:rPr>
             </w:pPr>
@@ -3358,7 +3037,7 @@
             <w:pPr>
               <w:pStyle w:val="Tabelleninhalt"/>
               <w:rPr>
-                <w:rFonts w:ascii="Neue Hans Kendrick Light" w:eastAsia="Neue Hans Kendrick Light" w:hAnsi="Neue Hans Kendrick Light"/>
+                <w:rFonts w:ascii="Neue Hans Kendrick" w:eastAsia="Neue Hans Kendrick Light" w:hAnsi="Neue Hans Kendrick"/>
                 <w:sz w:val="16"/>
                 <w:lang w:val="de-DE" w:eastAsia="de-DE" w:bidi="de-DE"/>
               </w:rPr>
@@ -3368,7 +3047,7 @@
             <w:pPr>
               <w:pStyle w:val="Tabelleninhalt"/>
               <w:rPr>
-                <w:rFonts w:ascii="Neue Hans Kendrick Light" w:eastAsia="Neue Hans Kendrick Light" w:hAnsi="Neue Hans Kendrick Light"/>
+                <w:rFonts w:ascii="Neue Hans Kendrick" w:eastAsia="Neue Hans Kendrick Light" w:hAnsi="Neue Hans Kendrick"/>
                 <w:sz w:val="16"/>
                 <w:lang w:val="de-DE" w:eastAsia="de-DE" w:bidi="de-DE"/>
               </w:rPr>
@@ -3378,7 +3057,7 @@
             <w:pPr>
               <w:pStyle w:val="Tabelleninhalt"/>
               <w:rPr>
-                <w:rFonts w:ascii="Neue Hans Kendrick Light" w:eastAsia="Neue Hans Kendrick Light" w:hAnsi="Neue Hans Kendrick Light"/>
+                <w:rFonts w:ascii="Neue Hans Kendrick" w:eastAsia="Neue Hans Kendrick Light" w:hAnsi="Neue Hans Kendrick"/>
                 <w:sz w:val="16"/>
                 <w:lang w:val="de-DE" w:eastAsia="de-DE" w:bidi="de-DE"/>
               </w:rPr>
@@ -3395,7 +3074,7 @@
           <w:p>
             <w:pPr>
               <w:rPr>
-                <w:rFonts w:eastAsia="Neue Hans Kendrick Light"/>
+                <w:rFonts w:ascii="Neue Hans Kendrick" w:eastAsia="Neue Hans Kendrick Light" w:hAnsi="Neue Hans Kendrick"/>
                 <w:lang w:eastAsia="de-DE" w:bidi="de-DE"/>
               </w:rPr>
             </w:pPr>
@@ -3416,24 +3095,22 @@
           <w:p>
             <w:pPr>
               <w:rPr>
-                <w:rFonts w:eastAsia="Neue Hans Kendrick Light" w:cs="Neue Hans Kendrick Light"/>
-                <w:lang w:eastAsia="de-DE" w:bidi="de-DE"/>
-              </w:rPr>
-            </w:pPr>
-            <w:proofErr w:type="spellStart"/>
-            <w:r>
-              <w:rPr>
-                <w:rFonts w:eastAsia="Neue Hans Kendrick Light" w:cs="Neue Hans Kendrick Light"/>
+                <w:rFonts w:ascii="Neue Hans Kendrick" w:eastAsia="Neue Hans Kendrick Light" w:hAnsi="Neue Hans Kendrick" w:cs="Neue Hans Kendrick Light"/>
+                <w:lang w:eastAsia="de-DE" w:bidi="de-DE"/>
+              </w:rPr>
+            </w:pPr>
+            <w:r>
+              <w:rPr>
+                <w:rFonts w:ascii="Neue Hans Kendrick" w:eastAsia="Neue Hans Kendrick Light" w:hAnsi="Neue Hans Kendrick" w:cs="Neue Hans Kendrick Light"/>
                 <w:lang w:eastAsia="de-DE" w:bidi="de-DE"/>
               </w:rPr>
               <w:t>Sincerely</w:t>
             </w:r>
-            <w:proofErr w:type="spellEnd"/>
-          </w:p>
-          <w:p>
-            <w:pPr>
-              <w:rPr>
-                <w:rFonts w:eastAsia="Neue Hans Kendrick Light"/>
+          </w:p>
+          <w:p>
+            <w:pPr>
+              <w:rPr>
+                <w:rFonts w:ascii="Neue Hans Kendrick" w:eastAsia="Neue Hans Kendrick Light" w:hAnsi="Neue Hans Kendrick"/>
                 <w:lang w:eastAsia="de-DE" w:bidi="de-DE"/>
               </w:rPr>
             </w:pPr>
@@ -3457,31 +3134,22 @@
                 <w:tab w:val="left" w:pos="15876"/>
               </w:tabs>
               <w:rPr>
-                <w:rFonts w:eastAsia="Neue Hans Kendrick Light"/>
-                <w:lang w:eastAsia="de-DE" w:bidi="de-DE"/>
-              </w:rPr>
-            </w:pPr>
-            <w:r>
-              <w:rPr>
-                <w:rFonts w:eastAsia="Neue Hans Kendrick Light"/>
-                <w:lang w:eastAsia="de-DE" w:bidi="de-DE"/>
-              </w:rPr>
-              <w:t xml:space="preserve">Benjamin </w:t>
-            </w:r>
-            <w:proofErr w:type="spellStart"/>
-            <w:r>
-              <w:rPr>
-                <w:rFonts w:eastAsia="Neue Hans Kendrick Light"/>
-                <w:lang w:eastAsia="de-DE" w:bidi="de-DE"/>
-              </w:rPr>
-              <w:t>Koziczinski</w:t>
-            </w:r>
-            <w:proofErr w:type="spellEnd"/>
-          </w:p>
-          <w:p>
-            <w:pPr>
-              <w:rPr>
-                <w:rFonts w:eastAsia="Neue Hans Kendrick Light"/>
+                <w:rFonts w:ascii="Neue Hans Kendrick" w:eastAsia="Neue Hans Kendrick Light" w:hAnsi="Neue Hans Kendrick"/>
+                <w:lang w:eastAsia="de-DE" w:bidi="de-DE"/>
+              </w:rPr>
+            </w:pPr>
+            <w:r>
+              <w:rPr>
+                <w:rFonts w:ascii="Neue Hans Kendrick" w:eastAsia="Neue Hans Kendrick Light" w:hAnsi="Neue Hans Kendrick"/>
+                <w:lang w:eastAsia="de-DE" w:bidi="de-DE"/>
+              </w:rPr>
+              <w:t>Benjamin Koziczinski</w:t>
+            </w:r>
+          </w:p>
+          <w:p>
+            <w:pPr>
+              <w:rPr>
+                <w:rFonts w:ascii="Neue Hans Kendrick" w:eastAsia="Neue Hans Kendrick Light" w:hAnsi="Neue Hans Kendrick"/>
                 <w:lang w:eastAsia="de-DE" w:bidi="de-DE"/>
               </w:rPr>
             </w:pPr>
@@ -3505,13 +3173,13 @@
                 <w:tab w:val="left" w:pos="9912"/>
               </w:tabs>
               <w:rPr>
-                <w:rFonts w:eastAsia="Neue Hans Kendrick Light"/>
-                <w:lang w:eastAsia="de-DE" w:bidi="de-DE"/>
-              </w:rPr>
-            </w:pPr>
-            <w:r>
-              <w:rPr>
-                <w:rFonts w:eastAsia="Neue Hans Kendrick Light"/>
+                <w:rFonts w:ascii="Neue Hans Kendrick" w:eastAsia="Neue Hans Kendrick Light" w:hAnsi="Neue Hans Kendrick"/>
+                <w:lang w:eastAsia="de-DE" w:bidi="de-DE"/>
+              </w:rPr>
+            </w:pPr>
+            <w:r>
+              <w:rPr>
+                <w:rFonts w:ascii="Neue Hans Kendrick" w:eastAsia="Neue Hans Kendrick Light" w:hAnsi="Neue Hans Kendrick"/>
                 <w:lang w:eastAsia="de-DE" w:bidi="de-DE"/>
               </w:rPr>
               <w:t xml:space="preserve"> </w:t>
@@ -3528,7 +3196,7 @@
             <w:pPr>
               <w:pStyle w:val="Tabelleninhalt"/>
               <w:rPr>
-                <w:rFonts w:ascii="Neue Hans Kendrick Light" w:eastAsia="Neue Hans Kendrick Light" w:hAnsi="Neue Hans Kendrick Light"/>
+                <w:rFonts w:ascii="Neue Hans Kendrick" w:eastAsia="Neue Hans Kendrick Light" w:hAnsi="Neue Hans Kendrick"/>
                 <w:sz w:val="16"/>
                 <w:lang w:val="de-DE" w:eastAsia="de-DE" w:bidi="de-DE"/>
               </w:rPr>
@@ -3541,9 +3209,9 @@
           </w:tcPr>
           <w:p>
             <w:pPr>
-              <w:pStyle w:val="Normal"/>
-              <w:rPr>
-                <w:rFonts w:ascii="Neue Hans Kendrick Light" w:hAnsi="Neue Hans Kendrick Light"/>
+              <w:pStyle w:val="Normal1"/>
+              <w:rPr>
+                <w:rFonts w:ascii="Neue Hans Kendrick" w:hAnsi="Neue Hans Kendrick"/>
               </w:rPr>
             </w:pPr>
           </w:p>
@@ -3560,9 +3228,9 @@
           </w:tcPr>
           <w:p>
             <w:pPr>
-              <w:pStyle w:val="Normal"/>
-              <w:rPr>
-                <w:rFonts w:ascii="Neue Hans Kendrick Light" w:hAnsi="Neue Hans Kendrick Light"/>
+              <w:pStyle w:val="Normal1"/>
+              <w:rPr>
+                <w:rFonts w:ascii="Neue Hans Kendrick" w:hAnsi="Neue Hans Kendrick"/>
               </w:rPr>
             </w:pPr>
           </w:p>
@@ -3580,7 +3248,7 @@
             <w:pPr>
               <w:pStyle w:val="Tabelleninhalt"/>
               <w:rPr>
-                <w:rFonts w:ascii="Neue Hans Kendrick Light" w:eastAsia="Neue Hans Kendrick Light" w:hAnsi="Neue Hans Kendrick Light"/>
+                <w:rFonts w:ascii="Neue Hans Kendrick" w:eastAsia="Neue Hans Kendrick Light" w:hAnsi="Neue Hans Kendrick"/>
                 <w:sz w:val="16"/>
                 <w:lang w:val="de-DE" w:eastAsia="de-DE" w:bidi="de-DE"/>
               </w:rPr>
@@ -3596,9 +3264,9 @@
           </w:tcPr>
           <w:p>
             <w:pPr>
-              <w:pStyle w:val="Normal"/>
-              <w:rPr>
-                <w:rFonts w:ascii="Neue Hans Kendrick Light" w:hAnsi="Neue Hans Kendrick Light"/>
+              <w:pStyle w:val="Normal1"/>
+              <w:rPr>
+                <w:rFonts w:ascii="Neue Hans Kendrick" w:hAnsi="Neue Hans Kendrick"/>
               </w:rPr>
             </w:pPr>
           </w:p>
@@ -3616,9 +3284,9 @@
           </w:tcPr>
           <w:p>
             <w:pPr>
-              <w:pStyle w:val="Normal"/>
-              <w:rPr>
-                <w:rFonts w:ascii="Neue Hans Kendrick Light" w:hAnsi="Neue Hans Kendrick Light"/>
+              <w:pStyle w:val="Normal1"/>
+              <w:rPr>
+                <w:rFonts w:ascii="Neue Hans Kendrick" w:hAnsi="Neue Hans Kendrick"/>
               </w:rPr>
             </w:pPr>
           </w:p>
@@ -3646,7 +3314,7 @@
         </w:tabs>
         <w:spacing w:line="240" w:lineRule="atLeast"/>
         <w:rPr>
-          <w:rFonts w:eastAsia="Neue Hans Kendrick Light"/>
+          <w:rFonts w:ascii="Neue Hans Kendrick" w:eastAsia="Neue Hans Kendrick Light" w:hAnsi="Neue Hans Kendrick"/>
           <w:sz w:val="20"/>
         </w:rPr>
       </w:pPr>
@@ -3672,7 +3340,7 @@
         </w:tabs>
         <w:spacing w:line="240" w:lineRule="atLeast"/>
         <w:rPr>
-          <w:rFonts w:eastAsia="Neue Hans Kendrick Light"/>
+          <w:rFonts w:ascii="Neue Hans Kendrick" w:eastAsia="Neue Hans Kendrick Light" w:hAnsi="Neue Hans Kendrick"/>
           <w:sz w:val="20"/>
         </w:rPr>
       </w:pPr>
@@ -3681,14 +3349,14 @@
       <w:pPr>
         <w:spacing w:after="160" w:line="259" w:lineRule="auto"/>
         <w:rPr>
-          <w:rFonts w:eastAsia="Neue Hans Kendrick Light"/>
+          <w:rFonts w:ascii="Neue Hans Kendrick" w:eastAsia="Neue Hans Kendrick Light" w:hAnsi="Neue Hans Kendrick"/>
           <w:sz w:val="20"/>
           <w:lang w:eastAsia="de-DE" w:bidi="de-DE"/>
         </w:rPr>
       </w:pPr>
       <w:r>
         <w:rPr>
-          <w:rFonts w:eastAsia="Neue Hans Kendrick Light"/>
+          <w:rFonts w:ascii="Neue Hans Kendrick" w:eastAsia="Neue Hans Kendrick Light" w:hAnsi="Neue Hans Kendrick"/>
           <w:sz w:val="20"/>
           <w:lang w:eastAsia="de-DE" w:bidi="de-DE"/>
         </w:rPr>
@@ -3716,14 +3384,14 @@
         </w:tabs>
         <w:spacing w:line="360" w:lineRule="auto"/>
         <w:rPr>
-          <w:rFonts w:eastAsia="Neue Hans Kendrick Light"/>
+          <w:rFonts w:ascii="Neue Hans Kendrick" w:eastAsia="Neue Hans Kendrick Light" w:hAnsi="Neue Hans Kendrick"/>
           <w:sz w:val="18"/>
           <w:lang w:eastAsia="de-DE" w:bidi="de-DE"/>
         </w:rPr>
       </w:pPr>
       <w:r>
         <w:rPr>
-          <w:rFonts w:eastAsia="Neue Hans Kendrick Light"/>
+          <w:rFonts w:ascii="Neue Hans Kendrick" w:eastAsia="Neue Hans Kendrick Light" w:hAnsi="Neue Hans Kendrick"/>
           <w:sz w:val="18"/>
           <w:lang w:eastAsia="de-DE" w:bidi="de-DE"/>
         </w:rPr>
@@ -3745,8 +3413,8 @@
         <w:gridCol w:w="3256"/>
         <w:gridCol w:w="1417"/>
         <w:gridCol w:w="992"/>
-        <w:gridCol w:w="1848"/>
-        <w:gridCol w:w="1980"/>
+        <w:gridCol w:w="1805"/>
+        <w:gridCol w:w="2023"/>
       </w:tblGrid>
       <w:tr>
         <w:trPr>
@@ -3778,7 +3446,7 @@
               </w:tabs>
               <w:spacing w:after="160" w:line="259" w:lineRule="auto"/>
               <w:rPr>
-                <w:rFonts w:eastAsia="Neue Hans Kendrick Light" w:cs="Neue Hans Kendrick Light"/>
+                <w:rFonts w:ascii="Neue Hans Kendrick" w:eastAsia="Neue Hans Kendrick Light" w:hAnsi="Neue Hans Kendrick" w:cs="Neue Hans Kendrick Light"/>
                 <w:b/>
                 <w:sz w:val="18"/>
                 <w:lang w:eastAsia="de-DE" w:bidi="de-DE"/>
@@ -3786,7 +3454,7 @@
             </w:pPr>
             <w:r>
               <w:rPr>
-                <w:rFonts w:eastAsia="Neue Hans Kendrick Light" w:cs="Neue Hans Kendrick Light"/>
+                <w:rFonts w:ascii="Neue Hans Kendrick" w:eastAsia="Neue Hans Kendrick Light" w:hAnsi="Neue Hans Kendrick" w:cs="Neue Hans Kendrick Light"/>
                 <w:b/>
                 <w:sz w:val="18"/>
                 <w:lang w:eastAsia="de-DE" w:bidi="de-DE"/>
@@ -3821,23 +3489,21 @@
               <w:spacing w:after="160" w:line="259" w:lineRule="auto"/>
               <w:jc w:val="center"/>
               <w:rPr>
-                <w:rFonts w:eastAsia="Neue Hans Kendrick Light" w:cs="Neue Hans Kendrick Light"/>
+                <w:rFonts w:ascii="Neue Hans Kendrick" w:eastAsia="Neue Hans Kendrick Light" w:hAnsi="Neue Hans Kendrick" w:cs="Neue Hans Kendrick Light"/>
                 <w:b/>
                 <w:sz w:val="18"/>
                 <w:lang w:eastAsia="de-DE" w:bidi="de-DE"/>
               </w:rPr>
             </w:pPr>
-            <w:proofErr w:type="spellStart"/>
-            <w:r>
-              <w:rPr>
-                <w:rFonts w:eastAsia="Neue Hans Kendrick Light" w:cs="Neue Hans Kendrick Light"/>
+            <w:r>
+              <w:rPr>
+                <w:rFonts w:ascii="Neue Hans Kendrick" w:eastAsia="Neue Hans Kendrick Light" w:hAnsi="Neue Hans Kendrick" w:cs="Neue Hans Kendrick Light"/>
                 <w:b/>
                 <w:sz w:val="18"/>
                 <w:lang w:eastAsia="de-DE" w:bidi="de-DE"/>
               </w:rPr>
               <w:t>Quantity</w:t>
             </w:r>
-            <w:proofErr w:type="spellEnd"/>
           </w:p>
         </w:tc>
         <w:tc>
@@ -3866,7 +3532,7 @@
               <w:spacing w:after="160" w:line="259" w:lineRule="auto"/>
               <w:jc w:val="center"/>
               <w:rPr>
-                <w:rFonts w:eastAsia="Neue Hans Kendrick Light" w:cs="Neue Hans Kendrick Light"/>
+                <w:rFonts w:ascii="Neue Hans Kendrick" w:eastAsia="Neue Hans Kendrick Light" w:hAnsi="Neue Hans Kendrick" w:cs="Neue Hans Kendrick Light"/>
                 <w:b/>
                 <w:sz w:val="18"/>
                 <w:lang w:eastAsia="de-DE" w:bidi="de-DE"/>
@@ -3874,7 +3540,7 @@
             </w:pPr>
             <w:r>
               <w:rPr>
-                <w:rFonts w:eastAsia="Neue Hans Kendrick Light" w:cs="Neue Hans Kendrick Light"/>
+                <w:rFonts w:ascii="Neue Hans Kendrick" w:eastAsia="Neue Hans Kendrick Light" w:hAnsi="Neue Hans Kendrick" w:cs="Neue Hans Kendrick Light"/>
                 <w:b/>
                 <w:sz w:val="18"/>
                 <w:lang w:eastAsia="de-DE" w:bidi="de-DE"/>
@@ -3885,7 +3551,7 @@
         </w:tc>
         <w:tc>
           <w:tcPr>
-            <w:tcW w:w="1848" w:type="dxa"/>
+            <w:tcW w:w="1805" w:type="dxa"/>
             <w:shd w:val="clear" w:color="auto" w:fill="C0C0C0"/>
           </w:tcPr>
           <w:p>
@@ -3909,7 +3575,7 @@
               <w:spacing w:after="160" w:line="259" w:lineRule="auto"/>
               <w:jc w:val="center"/>
               <w:rPr>
-                <w:rFonts w:eastAsia="Neue Hans Kendrick Light" w:cs="Neue Hans Kendrick Light"/>
+                <w:rFonts w:ascii="Neue Hans Kendrick" w:eastAsia="Neue Hans Kendrick Light" w:hAnsi="Neue Hans Kendrick" w:cs="Neue Hans Kendrick Light"/>
                 <w:b/>
                 <w:sz w:val="18"/>
                 <w:lang w:eastAsia="de-DE" w:bidi="de-DE"/>
@@ -3917,7 +3583,7 @@
             </w:pPr>
             <w:r>
               <w:rPr>
-                <w:rFonts w:eastAsia="Neue Hans Kendrick Light" w:cs="Neue Hans Kendrick Light"/>
+                <w:rFonts w:ascii="Neue Hans Kendrick" w:eastAsia="Neue Hans Kendrick Light" w:hAnsi="Neue Hans Kendrick" w:cs="Neue Hans Kendrick Light"/>
                 <w:b/>
                 <w:sz w:val="18"/>
                 <w:lang w:eastAsia="de-DE" w:bidi="de-DE"/>
@@ -3928,7 +3594,7 @@
         </w:tc>
         <w:tc>
           <w:tcPr>
-            <w:tcW w:w="1980" w:type="dxa"/>
+            <w:tcW w:w="2023" w:type="dxa"/>
             <w:shd w:val="clear" w:color="auto" w:fill="C0C0C0"/>
           </w:tcPr>
           <w:p>
@@ -3952,7 +3618,7 @@
               <w:spacing w:after="160" w:line="259" w:lineRule="auto"/>
               <w:jc w:val="right"/>
               <w:rPr>
-                <w:rFonts w:eastAsia="Neue Hans Kendrick Light" w:cs="Neue Hans Kendrick Light"/>
+                <w:rFonts w:ascii="Neue Hans Kendrick" w:eastAsia="Neue Hans Kendrick Light" w:hAnsi="Neue Hans Kendrick" w:cs="Neue Hans Kendrick Light"/>
                 <w:b/>
                 <w:sz w:val="18"/>
                 <w:lang w:eastAsia="de-DE" w:bidi="de-DE"/>
@@ -3960,44 +3626,13 @@
             </w:pPr>
             <w:r>
               <w:rPr>
-                <w:rFonts w:eastAsia="Neue Hans Kendrick Light" w:cs="Neue Hans Kendrick Light"/>
+                <w:rFonts w:ascii="Neue Hans Kendrick" w:eastAsia="Neue Hans Kendrick Light" w:hAnsi="Neue Hans Kendrick" w:cs="Neue Hans Kendrick Light"/>
                 <w:b/>
                 <w:sz w:val="18"/>
                 <w:lang w:eastAsia="de-DE" w:bidi="de-DE"/>
               </w:rPr>
-              <w:t xml:space="preserve">Fee </w:t>
-            </w:r>
-            <w:proofErr w:type="spellStart"/>
-            <w:r>
-              <w:rPr>
-                <w:rFonts w:eastAsia="Neue Hans Kendrick Light" w:cs="Neue Hans Kendrick Light"/>
-                <w:b/>
-                <w:sz w:val="18"/>
-                <w:lang w:eastAsia="de-DE" w:bidi="de-DE"/>
-              </w:rPr>
-              <w:t>for</w:t>
-            </w:r>
-            <w:proofErr w:type="spellEnd"/>
-            <w:r>
-              <w:rPr>
-                <w:rFonts w:eastAsia="Neue Hans Kendrick Light" w:cs="Neue Hans Kendrick Light"/>
-                <w:b/>
-                <w:sz w:val="18"/>
-                <w:lang w:eastAsia="de-DE" w:bidi="de-DE"/>
-              </w:rPr>
-              <w:t xml:space="preserve"> </w:t>
-            </w:r>
-            <w:proofErr w:type="spellStart"/>
-            <w:r>
-              <w:rPr>
-                <w:rFonts w:eastAsia="Neue Hans Kendrick Light" w:cs="Neue Hans Kendrick Light"/>
-                <w:b/>
-                <w:sz w:val="18"/>
-                <w:lang w:eastAsia="de-DE" w:bidi="de-DE"/>
-              </w:rPr>
-              <w:t>services</w:t>
-            </w:r>
-            <w:proofErr w:type="spellEnd"/>
+              <w:t>Fee for services</w:t>
+            </w:r>
           </w:p>
         </w:tc>
       </w:tr>
@@ -4005,6 +3640,7 @@
     <w:p>
       <w:pPr>
         <w:rPr>
+          <w:rFonts w:ascii="Neue Hans Kendrick" w:hAnsi="Neue Hans Kendrick"/>
           <w:b/>
           <w:bCs/>
           <w:sz w:val="2"/>
@@ -4014,6 +3650,7 @@
       </w:pPr>
       <w:r>
         <w:rPr>
+          <w:rFonts w:ascii="Neue Hans Kendrick" w:hAnsi="Neue Hans Kendrick"/>
           <w:b/>
           <w:bCs/>
           <w:sz w:val="2"/>
@@ -4025,6 +3662,7 @@
       <w:proofErr w:type="spellStart"/>
       <w:r>
         <w:rPr>
+          <w:rFonts w:ascii="Neue Hans Kendrick" w:hAnsi="Neue Hans Kendrick"/>
           <w:b/>
           <w:bCs/>
           <w:sz w:val="2"/>
@@ -4036,6 +3674,7 @@
       <w:proofErr w:type="spellEnd"/>
       <w:r>
         <w:rPr>
+          <w:rFonts w:ascii="Neue Hans Kendrick" w:hAnsi="Neue Hans Kendrick"/>
           <w:b/>
           <w:bCs/>
           <w:sz w:val="2"/>
@@ -4047,6 +3686,7 @@
       <w:proofErr w:type="spellStart"/>
       <w:r>
         <w:rPr>
+          <w:rFonts w:ascii="Neue Hans Kendrick" w:hAnsi="Neue Hans Kendrick"/>
           <w:b/>
           <w:bCs/>
           <w:sz w:val="2"/>
@@ -4058,6 +3698,7 @@
       <w:proofErr w:type="spellEnd"/>
       <w:r>
         <w:rPr>
+          <w:rFonts w:ascii="Neue Hans Kendrick" w:hAnsi="Neue Hans Kendrick"/>
           <w:b/>
           <w:bCs/>
           <w:sz w:val="2"/>
@@ -4070,6 +3711,7 @@
       <w:proofErr w:type="gramStart"/>
       <w:r>
         <w:rPr>
+          <w:rFonts w:ascii="Neue Hans Kendrick" w:hAnsi="Neue Hans Kendrick"/>
           <w:b/>
           <w:bCs/>
           <w:sz w:val="2"/>
@@ -4082,14 +3724,28 @@
       <w:proofErr w:type="gramEnd"/>
       <w:r>
         <w:rPr>
+          <w:rFonts w:ascii="Neue Hans Kendrick" w:hAnsi="Neue Hans Kendrick"/>
           <w:b/>
           <w:bCs/>
           <w:sz w:val="2"/>
           <w:szCs w:val="2"/>
           <w:lang w:val="en-US"/>
         </w:rPr>
-        <w:t>() %}</w:t>
+        <w:t>(</w:t>
       </w:r>
+      <w:proofErr w:type="gramStart"/>
+      <w:r>
+        <w:rPr>
+          <w:rFonts w:ascii="Neue Hans Kendrick" w:hAnsi="Neue Hans Kendrick"/>
+          <w:b/>
+          <w:bCs/>
+          <w:sz w:val="2"/>
+          <w:szCs w:val="2"/>
+          <w:lang w:val="en-US"/>
+        </w:rPr>
+        <w:t>) %}</w:t>
+      </w:r>
+      <w:proofErr w:type="gramEnd"/>
     </w:p>
     <w:tbl>
       <w:tblPr>
@@ -4102,9 +3758,9 @@
         <w:tblLook w:val="04A0" w:firstRow="1" w:lastRow="0" w:firstColumn="1" w:lastColumn="0" w:noHBand="0" w:noVBand="1"/>
       </w:tblPr>
       <w:tblGrid>
-        <w:gridCol w:w="5949"/>
-        <w:gridCol w:w="1843"/>
-        <w:gridCol w:w="1701"/>
+        <w:gridCol w:w="5670"/>
+        <w:gridCol w:w="1800"/>
+        <w:gridCol w:w="2023"/>
       </w:tblGrid>
       <w:tr>
         <w:trPr>
@@ -4112,7 +3768,7 @@
         </w:trPr>
         <w:tc>
           <w:tcPr>
-            <w:tcW w:w="5949" w:type="dxa"/>
+            <w:tcW w:w="5670" w:type="dxa"/>
             <w:shd w:val="clear" w:color="auto" w:fill="E5E5E5"/>
           </w:tcPr>
           <w:p>
@@ -4135,7 +3791,7 @@
               </w:tabs>
               <w:spacing w:before="20" w:after="20"/>
               <w:rPr>
-                <w:rFonts w:eastAsia="Neue Hans Kendrick Light" w:cs="Neue Hans Kendrick Light"/>
+                <w:rFonts w:ascii="Neue Hans Kendrick" w:eastAsia="Neue Hans Kendrick Light" w:hAnsi="Neue Hans Kendrick" w:cs="Neue Hans Kendrick Light"/>
                 <w:sz w:val="18"/>
                 <w:lang w:val="en-US" w:eastAsia="de-DE" w:bidi="de-DE"/>
               </w:rPr>
@@ -4143,7 +3799,7 @@
             <w:proofErr w:type="gramStart"/>
             <w:r>
               <w:rPr>
-                <w:rFonts w:eastAsia="Neue Hans Kendrick Light" w:cs="Neue Hans Kendrick Light"/>
+                <w:rFonts w:ascii="Neue Hans Kendrick" w:eastAsia="Neue Hans Kendrick Light" w:hAnsi="Neue Hans Kendrick" w:cs="Neue Hans Kendrick Light"/>
                 <w:sz w:val="18"/>
                 <w:lang w:val="en-US" w:eastAsia="de-DE" w:bidi="de-DE"/>
               </w:rPr>
@@ -4152,7 +3808,7 @@
             <w:proofErr w:type="spellStart"/>
             <w:r>
               <w:rPr>
-                <w:rFonts w:eastAsia="Neue Hans Kendrick Light" w:cs="Neue Hans Kendrick Light"/>
+                <w:rFonts w:ascii="Neue Hans Kendrick" w:eastAsia="Neue Hans Kendrick Light" w:hAnsi="Neue Hans Kendrick" w:cs="Neue Hans Kendrick Light"/>
                 <w:sz w:val="18"/>
                 <w:lang w:val="en-US" w:eastAsia="de-DE" w:bidi="de-DE"/>
               </w:rPr>
@@ -4161,7 +3817,7 @@
             <w:proofErr w:type="gramEnd"/>
             <w:r>
               <w:rPr>
-                <w:rFonts w:eastAsia="Neue Hans Kendrick Light" w:cs="Neue Hans Kendrick Light"/>
+                <w:rFonts w:ascii="Neue Hans Kendrick" w:eastAsia="Neue Hans Kendrick Light" w:hAnsi="Neue Hans Kendrick" w:cs="Neue Hans Kendrick Light"/>
                 <w:sz w:val="18"/>
                 <w:lang w:val="en-US" w:eastAsia="de-DE" w:bidi="de-DE"/>
               </w:rPr>
@@ -4170,7 +3826,7 @@
             <w:proofErr w:type="spellEnd"/>
             <w:r>
               <w:rPr>
-                <w:rFonts w:eastAsia="Neue Hans Kendrick Light" w:cs="Neue Hans Kendrick Light"/>
+                <w:rFonts w:ascii="Neue Hans Kendrick" w:eastAsia="Neue Hans Kendrick Light" w:hAnsi="Neue Hans Kendrick" w:cs="Neue Hans Kendrick Light"/>
                 <w:sz w:val="18"/>
                 <w:lang w:val="en-US" w:eastAsia="de-DE" w:bidi="de-DE"/>
               </w:rPr>
@@ -4179,7 +3835,7 @@
             <w:proofErr w:type="spellStart"/>
             <w:r>
               <w:rPr>
-                <w:rFonts w:eastAsia="Neue Hans Kendrick Light" w:cs="Neue Hans Kendrick Light"/>
+                <w:rFonts w:ascii="Neue Hans Kendrick" w:eastAsia="Neue Hans Kendrick Light" w:hAnsi="Neue Hans Kendrick" w:cs="Neue Hans Kendrick Light"/>
                 <w:sz w:val="18"/>
                 <w:lang w:val="en-US" w:eastAsia="de-DE" w:bidi="de-DE"/>
               </w:rPr>
@@ -4188,7 +3844,7 @@
             <w:proofErr w:type="spellEnd"/>
             <w:r>
               <w:rPr>
-                <w:rFonts w:eastAsia="Neue Hans Kendrick Light" w:cs="Neue Hans Kendrick Light"/>
+                <w:rFonts w:ascii="Neue Hans Kendrick" w:eastAsia="Neue Hans Kendrick Light" w:hAnsi="Neue Hans Kendrick" w:cs="Neue Hans Kendrick Light"/>
                 <w:sz w:val="18"/>
                 <w:lang w:val="en-US" w:eastAsia="de-DE" w:bidi="de-DE"/>
               </w:rPr>
@@ -4198,7 +3854,7 @@
         </w:tc>
         <w:tc>
           <w:tcPr>
-            <w:tcW w:w="1843" w:type="dxa"/>
+            <w:tcW w:w="1800" w:type="dxa"/>
             <w:shd w:val="clear" w:color="auto" w:fill="E5E5E5"/>
           </w:tcPr>
           <w:p>
@@ -4222,7 +3878,7 @@
               <w:spacing w:after="160"/>
               <w:jc w:val="center"/>
               <w:rPr>
-                <w:rFonts w:eastAsia="Neue Hans Kendrick Light" w:cs="Neue Hans Kendrick Light"/>
+                <w:rFonts w:ascii="Neue Hans Kendrick" w:eastAsia="Neue Hans Kendrick Light" w:hAnsi="Neue Hans Kendrick" w:cs="Neue Hans Kendrick Light"/>
                 <w:sz w:val="18"/>
                 <w:lang w:val="en-US" w:eastAsia="de-DE" w:bidi="de-DE"/>
               </w:rPr>
@@ -4231,7 +3887,7 @@
         </w:tc>
         <w:tc>
           <w:tcPr>
-            <w:tcW w:w="1701" w:type="dxa"/>
+            <w:tcW w:w="2023" w:type="dxa"/>
             <w:shd w:val="clear" w:color="auto" w:fill="E5E5E5"/>
           </w:tcPr>
           <w:p>
@@ -4255,14 +3911,14 @@
               <w:spacing w:before="20" w:after="20"/>
               <w:jc w:val="right"/>
               <w:rPr>
-                <w:rFonts w:eastAsia="Neue Hans Kendrick Light" w:cs="Neue Hans Kendrick Light"/>
+                <w:rFonts w:ascii="Neue Hans Kendrick" w:eastAsia="Neue Hans Kendrick Light" w:hAnsi="Neue Hans Kendrick" w:cs="Neue Hans Kendrick Light"/>
                 <w:sz w:val="18"/>
                 <w:lang w:eastAsia="de-DE" w:bidi="de-DE"/>
               </w:rPr>
             </w:pPr>
             <w:r>
               <w:rPr>
-                <w:rFonts w:eastAsia="Neue Hans Kendrick Light" w:cs="Neue Hans Kendrick Light"/>
+                <w:rFonts w:ascii="Neue Hans Kendrick" w:eastAsia="Neue Hans Kendrick Light" w:hAnsi="Neue Hans Kendrick" w:cs="Neue Hans Kendrick Light"/>
                 <w:b/>
                 <w:bCs/>
                 <w:sz w:val="18"/>
@@ -4270,38 +3926,44 @@
               </w:rPr>
               <w:t>{{</w:t>
             </w:r>
-            <w:proofErr w:type="spellStart"/>
-            <w:r>
-              <w:rPr>
-                <w:rFonts w:eastAsia="Neue Hans Kendrick Light" w:cs="Neue Hans Kendrick Light"/>
+            <w:r>
+              <w:rPr>
+                <w:rFonts w:ascii="Neue Hans Kendrick" w:eastAsia="Neue Hans Kendrick Light" w:hAnsi="Neue Hans Kendrick" w:cs="Neue Hans Kendrick Light"/>
                 <w:b/>
                 <w:bCs/>
                 <w:sz w:val="18"/>
                 <w:lang w:eastAsia="de-DE" w:bidi="de-DE"/>
               </w:rPr>
-              <w:t>net_section</w:t>
-            </w:r>
-            <w:proofErr w:type="spellEnd"/>
-            <w:proofErr w:type="gramStart"/>
-            <w:r>
-              <w:rPr>
-                <w:rFonts w:eastAsia="Neue Hans Kendrick Light" w:cs="Neue Hans Kendrick Light"/>
+              <w:t xml:space="preserve"> </w:t>
+            </w:r>
+            <w:r>
+              <w:rPr>
+                <w:rFonts w:ascii="Neue Hans Kendrick" w:eastAsia="Neue Hans Kendrick Light" w:hAnsi="Neue Hans Kendrick" w:cs="Neue Hans Kendrick Light"/>
                 <w:b/>
                 <w:bCs/>
                 <w:sz w:val="18"/>
                 <w:lang w:eastAsia="de-DE" w:bidi="de-DE"/>
               </w:rPr>
-              <w:t>}}</w:t>
-            </w:r>
-            <w:r>
-              <w:rPr>
-                <w:rFonts w:eastAsia="Neue Hans Kendrick Light" w:cs="Neue Hans Kendrick Light"/>
+              <w:t>section_data.</w:t>
+            </w:r>
+            <w:r>
+              <w:rPr>
+                <w:rFonts w:ascii="Neue Hans Kendrick" w:eastAsia="Neue Hans Kendrick Light" w:hAnsi="Neue Hans Kendrick" w:cs="Neue Hans Kendrick Light"/>
+                <w:b/>
+                <w:bCs/>
                 <w:sz w:val="18"/>
                 <w:lang w:eastAsia="de-DE" w:bidi="de-DE"/>
               </w:rPr>
+              <w:t>net_section}}</w:t>
+            </w:r>
+            <w:r>
+              <w:rPr>
+                <w:rFonts w:ascii="Neue Hans Kendrick" w:eastAsia="Neue Hans Kendrick Light" w:hAnsi="Neue Hans Kendrick" w:cs="Neue Hans Kendrick Light"/>
+                <w:sz w:val="18"/>
+                <w:lang w:eastAsia="de-DE" w:bidi="de-DE"/>
+              </w:rPr>
               <w:t>€</w:t>
             </w:r>
-            <w:proofErr w:type="gramEnd"/>
           </w:p>
         </w:tc>
       </w:tr>
@@ -4326,7 +3988,7 @@
         </w:tabs>
         <w:spacing w:line="259" w:lineRule="auto"/>
         <w:rPr>
-          <w:rFonts w:eastAsia="Neue Hans Kendrick Light" w:cs="Neue Hans Kendrick Light"/>
+          <w:rFonts w:ascii="Neue Hans Kendrick" w:eastAsia="Neue Hans Kendrick Light" w:hAnsi="Neue Hans Kendrick" w:cs="Neue Hans Kendrick Light"/>
           <w:b/>
           <w:sz w:val="2"/>
           <w:szCs w:val="2"/>
@@ -4335,7 +3997,7 @@
       </w:pPr>
       <w:r>
         <w:rPr>
-          <w:rFonts w:eastAsia="Neue Hans Kendrick Light" w:cs="Neue Hans Kendrick Light"/>
+          <w:rFonts w:ascii="Neue Hans Kendrick" w:eastAsia="Neue Hans Kendrick Light" w:hAnsi="Neue Hans Kendrick" w:cs="Neue Hans Kendrick Light"/>
           <w:b/>
           <w:sz w:val="2"/>
           <w:szCs w:val="2"/>
@@ -4346,7 +4008,7 @@
       <w:proofErr w:type="spellStart"/>
       <w:r>
         <w:rPr>
-          <w:rFonts w:eastAsia="Neue Hans Kendrick Light" w:cs="Neue Hans Kendrick Light"/>
+          <w:rFonts w:ascii="Neue Hans Kendrick" w:eastAsia="Neue Hans Kendrick Light" w:hAnsi="Neue Hans Kendrick" w:cs="Neue Hans Kendrick Light"/>
           <w:b/>
           <w:sz w:val="2"/>
           <w:szCs w:val="2"/>
@@ -4357,14 +4019,26 @@
       <w:proofErr w:type="spellEnd"/>
       <w:r>
         <w:rPr>
-          <w:rFonts w:eastAsia="Neue Hans Kendrick Light" w:cs="Neue Hans Kendrick Light"/>
+          <w:rFonts w:ascii="Neue Hans Kendrick" w:eastAsia="Neue Hans Kendrick Light" w:hAnsi="Neue Hans Kendrick" w:cs="Neue Hans Kendrick Light"/>
           <w:b/>
           <w:sz w:val="2"/>
           <w:szCs w:val="2"/>
           <w:lang w:val="en-US" w:eastAsia="de-DE" w:bidi="de-DE"/>
         </w:rPr>
-        <w:t>['items'] %}</w:t>
+        <w:t>['items'</w:t>
       </w:r>
+      <w:proofErr w:type="gramStart"/>
+      <w:r>
+        <w:rPr>
+          <w:rFonts w:ascii="Neue Hans Kendrick" w:eastAsia="Neue Hans Kendrick Light" w:hAnsi="Neue Hans Kendrick" w:cs="Neue Hans Kendrick Light"/>
+          <w:b/>
+          <w:sz w:val="2"/>
+          <w:szCs w:val="2"/>
+          <w:lang w:val="en-US" w:eastAsia="de-DE" w:bidi="de-DE"/>
+        </w:rPr>
+        <w:t>] %}</w:t>
+      </w:r>
+      <w:proofErr w:type="gramEnd"/>
     </w:p>
     <w:tbl>
       <w:tblPr>
@@ -4381,8 +4055,8 @@
         <w:gridCol w:w="2824"/>
         <w:gridCol w:w="1417"/>
         <w:gridCol w:w="997"/>
-        <w:gridCol w:w="1838"/>
-        <w:gridCol w:w="1985"/>
+        <w:gridCol w:w="1800"/>
+        <w:gridCol w:w="2023"/>
       </w:tblGrid>
       <w:tr>
         <w:trPr>
@@ -4414,11 +4088,47 @@
               <w:spacing w:line="259" w:lineRule="auto"/>
               <w:jc w:val="right"/>
               <w:rPr>
-                <w:rFonts w:eastAsia="Neue Hans Kendrick Light" w:cs="Neue Hans Kendrick Light"/>
+                <w:rFonts w:ascii="Neue Hans Kendrick" w:eastAsia="Neue Hans Kendrick Light" w:hAnsi="Neue Hans Kendrick" w:cs="Neue Hans Kendrick Light"/>
                 <w:sz w:val="18"/>
                 <w:lang w:val="en-US" w:eastAsia="de-DE" w:bidi="de-DE"/>
               </w:rPr>
             </w:pPr>
+            <w:proofErr w:type="gramStart"/>
+            <w:r>
+              <w:rPr>
+                <w:rFonts w:ascii="Neue Hans Kendrick" w:eastAsia="Neue Hans Kendrick Light" w:hAnsi="Neue Hans Kendrick" w:cs="Neue Hans Kendrick Light"/>
+                <w:sz w:val="18"/>
+                <w:lang w:val="en-US" w:eastAsia="de-DE" w:bidi="de-DE"/>
+              </w:rPr>
+              <w:t xml:space="preserve">{{ </w:t>
+            </w:r>
+            <w:proofErr w:type="spellStart"/>
+            <w:r>
+              <w:rPr>
+                <w:rFonts w:ascii="Neue Hans Kendrick" w:eastAsia="Neue Hans Kendrick Light" w:hAnsi="Neue Hans Kendrick" w:cs="Neue Hans Kendrick Light"/>
+                <w:sz w:val="18"/>
+                <w:lang w:val="en-US" w:eastAsia="de-DE" w:bidi="de-DE"/>
+              </w:rPr>
+              <w:t>item</w:t>
+            </w:r>
+            <w:proofErr w:type="gramEnd"/>
+            <w:r>
+              <w:rPr>
+                <w:rFonts w:ascii="Neue Hans Kendrick" w:eastAsia="Neue Hans Kendrick Light" w:hAnsi="Neue Hans Kendrick" w:cs="Neue Hans Kendrick Light"/>
+                <w:sz w:val="18"/>
+                <w:lang w:val="en-US" w:eastAsia="de-DE" w:bidi="de-DE"/>
+              </w:rPr>
+              <w:t>.item_number</w:t>
+            </w:r>
+            <w:proofErr w:type="spellEnd"/>
+            <w:r>
+              <w:rPr>
+                <w:rFonts w:ascii="Neue Hans Kendrick" w:eastAsia="Neue Hans Kendrick Light" w:hAnsi="Neue Hans Kendrick" w:cs="Neue Hans Kendrick Light"/>
+                <w:sz w:val="18"/>
+                <w:lang w:val="en-US" w:eastAsia="de-DE" w:bidi="de-DE"/>
+              </w:rPr>
+              <w:t xml:space="preserve"> }}</w:t>
+            </w:r>
           </w:p>
         </w:tc>
         <w:tc>
@@ -4445,60 +4155,42 @@
                 <w:tab w:val="left" w:pos="15876"/>
               </w:tabs>
               <w:rPr>
-                <w:rFonts w:eastAsia="Neue Hans Kendrick Light" w:cs="Neue Hans Kendrick Light"/>
+                <w:rFonts w:ascii="Neue Hans Kendrick" w:eastAsia="Neue Hans Kendrick Light" w:hAnsi="Neue Hans Kendrick" w:cs="Neue Hans Kendrick Light"/>
                 <w:sz w:val="18"/>
                 <w:lang w:val="en-US" w:eastAsia="de-DE" w:bidi="de-DE"/>
               </w:rPr>
             </w:pPr>
-            <w:proofErr w:type="gramStart"/>
-            <w:r>
-              <w:rPr>
-                <w:rFonts w:eastAsia="Neue Hans Kendrick Light" w:cs="Neue Hans Kendrick Light"/>
+            <w:r>
+              <w:rPr>
+                <w:rFonts w:ascii="Neue Hans Kendrick" w:eastAsia="Neue Hans Kendrick Light" w:hAnsi="Neue Hans Kendrick" w:cs="Neue Hans Kendrick Light"/>
                 <w:sz w:val="18"/>
                 <w:lang w:val="en-US" w:eastAsia="de-DE" w:bidi="de-DE"/>
               </w:rPr>
-              <w:t xml:space="preserve">{{ </w:t>
+              <w:t>{{</w:t>
             </w:r>
             <w:proofErr w:type="spellStart"/>
-            <w:r>
-              <w:rPr>
-                <w:rFonts w:eastAsia="Neue Hans Kendrick Light" w:cs="Neue Hans Kendrick Light"/>
+            <w:proofErr w:type="gramStart"/>
+            <w:r>
+              <w:rPr>
+                <w:rFonts w:ascii="Neue Hans Kendrick" w:eastAsia="Neue Hans Kendrick Light" w:hAnsi="Neue Hans Kendrick" w:cs="Neue Hans Kendrick Light"/>
                 <w:sz w:val="18"/>
                 <w:lang w:val="en-US" w:eastAsia="de-DE" w:bidi="de-DE"/>
               </w:rPr>
-              <w:t>item</w:t>
+              <w:t>item.item</w:t>
             </w:r>
             <w:proofErr w:type="gramEnd"/>
             <w:r>
               <w:rPr>
-                <w:rFonts w:eastAsia="Neue Hans Kendrick Light" w:cs="Neue Hans Kendrick Light"/>
+                <w:rFonts w:ascii="Neue Hans Kendrick" w:eastAsia="Neue Hans Kendrick Light" w:hAnsi="Neue Hans Kendrick" w:cs="Neue Hans Kendrick Light"/>
                 <w:sz w:val="18"/>
                 <w:lang w:val="en-US" w:eastAsia="de-DE" w:bidi="de-DE"/>
               </w:rPr>
-              <w:t>.item_number</w:t>
+              <w:t>_name</w:t>
             </w:r>
             <w:proofErr w:type="spellEnd"/>
             <w:r>
               <w:rPr>
-                <w:rFonts w:eastAsia="Neue Hans Kendrick Light" w:cs="Neue Hans Kendrick Light"/>
-                <w:sz w:val="18"/>
-                <w:lang w:val="en-US" w:eastAsia="de-DE" w:bidi="de-DE"/>
-              </w:rPr>
-              <w:t xml:space="preserve"> }}.{{</w:t>
-            </w:r>
-            <w:proofErr w:type="spellStart"/>
-            <w:r>
-              <w:rPr>
-                <w:rFonts w:eastAsia="Neue Hans Kendrick Light" w:cs="Neue Hans Kendrick Light"/>
-                <w:sz w:val="18"/>
-                <w:lang w:val="en-US" w:eastAsia="de-DE" w:bidi="de-DE"/>
-              </w:rPr>
-              <w:t>item.item_name</w:t>
-            </w:r>
-            <w:proofErr w:type="spellEnd"/>
-            <w:r>
-              <w:rPr>
-                <w:rFonts w:eastAsia="Neue Hans Kendrick Light" w:cs="Neue Hans Kendrick Light"/>
+                <w:rFonts w:ascii="Neue Hans Kendrick" w:eastAsia="Neue Hans Kendrick Light" w:hAnsi="Neue Hans Kendrick" w:cs="Neue Hans Kendrick Light"/>
                 <w:sz w:val="18"/>
                 <w:lang w:val="en-US" w:eastAsia="de-DE" w:bidi="de-DE"/>
               </w:rPr>
@@ -4531,46 +4223,18 @@
               </w:tabs>
               <w:jc w:val="center"/>
               <w:rPr>
-                <w:rFonts w:eastAsia="Neue Hans Kendrick Light" w:cs="Neue Hans Kendrick Light"/>
+                <w:rFonts w:ascii="Neue Hans Kendrick" w:eastAsia="Neue Hans Kendrick Light" w:hAnsi="Neue Hans Kendrick" w:cs="Neue Hans Kendrick Light"/>
                 <w:sz w:val="18"/>
                 <w:lang w:eastAsia="de-DE" w:bidi="de-DE"/>
               </w:rPr>
             </w:pPr>
-            <w:proofErr w:type="gramStart"/>
-            <w:r>
-              <w:rPr>
-                <w:rFonts w:eastAsia="Neue Hans Kendrick Light" w:cs="Neue Hans Kendrick Light"/>
+            <w:r>
+              <w:rPr>
+                <w:rFonts w:ascii="Neue Hans Kendrick" w:eastAsia="Neue Hans Kendrick Light" w:hAnsi="Neue Hans Kendrick" w:cs="Neue Hans Kendrick Light"/>
                 <w:sz w:val="18"/>
                 <w:lang w:eastAsia="de-DE" w:bidi="de-DE"/>
               </w:rPr>
-              <w:t xml:space="preserve">{{ </w:t>
-            </w:r>
-            <w:proofErr w:type="spellStart"/>
-            <w:r>
-              <w:rPr>
-                <w:rFonts w:eastAsia="Neue Hans Kendrick Light" w:cs="Neue Hans Kendrick Light"/>
-                <w:sz w:val="18"/>
-                <w:lang w:eastAsia="de-DE" w:bidi="de-DE"/>
-              </w:rPr>
-              <w:t>item</w:t>
-            </w:r>
-            <w:proofErr w:type="gramEnd"/>
-            <w:r>
-              <w:rPr>
-                <w:rFonts w:eastAsia="Neue Hans Kendrick Light" w:cs="Neue Hans Kendrick Light"/>
-                <w:sz w:val="18"/>
-                <w:lang w:eastAsia="de-DE" w:bidi="de-DE"/>
-              </w:rPr>
-              <w:t>.quantity</w:t>
-            </w:r>
-            <w:proofErr w:type="spellEnd"/>
-            <w:r>
-              <w:rPr>
-                <w:rFonts w:eastAsia="Neue Hans Kendrick Light" w:cs="Neue Hans Kendrick Light"/>
-                <w:sz w:val="18"/>
-                <w:lang w:eastAsia="de-DE" w:bidi="de-DE"/>
-              </w:rPr>
-              <w:t xml:space="preserve"> }}</w:t>
+              <w:t>{{ item.quantity }}</w:t>
             </w:r>
           </w:p>
         </w:tc>
@@ -4599,52 +4263,24 @@
               </w:tabs>
               <w:jc w:val="center"/>
               <w:rPr>
-                <w:rFonts w:eastAsia="Neue Hans Kendrick Light" w:cs="Neue Hans Kendrick Light"/>
+                <w:rFonts w:ascii="Neue Hans Kendrick" w:eastAsia="Neue Hans Kendrick Light" w:hAnsi="Neue Hans Kendrick" w:cs="Neue Hans Kendrick Light"/>
                 <w:sz w:val="18"/>
                 <w:lang w:eastAsia="de-DE" w:bidi="de-DE"/>
               </w:rPr>
             </w:pPr>
-            <w:proofErr w:type="gramStart"/>
-            <w:r>
-              <w:rPr>
-                <w:rFonts w:eastAsia="Neue Hans Kendrick Light" w:cs="Neue Hans Kendrick Light"/>
+            <w:r>
+              <w:rPr>
+                <w:rFonts w:ascii="Neue Hans Kendrick" w:eastAsia="Neue Hans Kendrick Light" w:hAnsi="Neue Hans Kendrick" w:cs="Neue Hans Kendrick Light"/>
                 <w:sz w:val="18"/>
                 <w:lang w:eastAsia="de-DE" w:bidi="de-DE"/>
               </w:rPr>
-              <w:t xml:space="preserve">{{ </w:t>
-            </w:r>
-            <w:proofErr w:type="spellStart"/>
-            <w:r>
-              <w:rPr>
-                <w:rFonts w:eastAsia="Neue Hans Kendrick Light" w:cs="Neue Hans Kendrick Light"/>
-                <w:sz w:val="18"/>
-                <w:lang w:eastAsia="de-DE" w:bidi="de-DE"/>
-              </w:rPr>
-              <w:t>item</w:t>
-            </w:r>
-            <w:proofErr w:type="gramEnd"/>
-            <w:r>
-              <w:rPr>
-                <w:rFonts w:eastAsia="Neue Hans Kendrick Light" w:cs="Neue Hans Kendrick Light"/>
-                <w:sz w:val="18"/>
-                <w:lang w:eastAsia="de-DE" w:bidi="de-DE"/>
-              </w:rPr>
-              <w:t>.unit</w:t>
-            </w:r>
-            <w:proofErr w:type="spellEnd"/>
-            <w:r>
-              <w:rPr>
-                <w:rFonts w:eastAsia="Neue Hans Kendrick Light" w:cs="Neue Hans Kendrick Light"/>
-                <w:sz w:val="18"/>
-                <w:lang w:eastAsia="de-DE" w:bidi="de-DE"/>
-              </w:rPr>
-              <w:t xml:space="preserve"> }}</w:t>
-            </w:r>
-          </w:p>
-        </w:tc>
-        <w:tc>
-          <w:tcPr>
-            <w:tcW w:w="1838" w:type="dxa"/>
+              <w:t>{{ item.unit }}</w:t>
+            </w:r>
+          </w:p>
+        </w:tc>
+        <w:tc>
+          <w:tcPr>
+            <w:tcW w:w="1800" w:type="dxa"/>
             <w:shd w:val="clear" w:color="auto" w:fill="auto"/>
           </w:tcPr>
           <w:p>
@@ -4667,50 +4303,22 @@
               </w:tabs>
               <w:jc w:val="center"/>
               <w:rPr>
-                <w:rFonts w:eastAsia="Neue Hans Kendrick Light" w:cs="Neue Hans Kendrick Light"/>
+                <w:rFonts w:ascii="Neue Hans Kendrick" w:eastAsia="Neue Hans Kendrick Light" w:hAnsi="Neue Hans Kendrick" w:cs="Neue Hans Kendrick Light"/>
                 <w:sz w:val="18"/>
                 <w:lang w:eastAsia="de-DE" w:bidi="de-DE"/>
               </w:rPr>
             </w:pPr>
-            <w:proofErr w:type="gramStart"/>
-            <w:r>
-              <w:rPr>
-                <w:rFonts w:eastAsia="Neue Hans Kendrick Light" w:cs="Neue Hans Kendrick Light"/>
+            <w:r>
+              <w:rPr>
+                <w:rFonts w:ascii="Neue Hans Kendrick" w:eastAsia="Neue Hans Kendrick Light" w:hAnsi="Neue Hans Kendrick" w:cs="Neue Hans Kendrick Light"/>
                 <w:sz w:val="18"/>
                 <w:lang w:eastAsia="de-DE" w:bidi="de-DE"/>
               </w:rPr>
-              <w:t xml:space="preserve">{{ </w:t>
-            </w:r>
-            <w:proofErr w:type="spellStart"/>
-            <w:r>
-              <w:rPr>
-                <w:rFonts w:eastAsia="Neue Hans Kendrick Light" w:cs="Neue Hans Kendrick Light"/>
-                <w:sz w:val="18"/>
-                <w:lang w:eastAsia="de-DE" w:bidi="de-DE"/>
-              </w:rPr>
-              <w:t>item</w:t>
-            </w:r>
-            <w:proofErr w:type="gramEnd"/>
-            <w:r>
-              <w:rPr>
-                <w:rFonts w:eastAsia="Neue Hans Kendrick Light" w:cs="Neue Hans Kendrick Light"/>
-                <w:sz w:val="18"/>
-                <w:lang w:eastAsia="de-DE" w:bidi="de-DE"/>
-              </w:rPr>
-              <w:t>.rate</w:t>
-            </w:r>
-            <w:proofErr w:type="spellEnd"/>
-            <w:r>
-              <w:rPr>
-                <w:rFonts w:eastAsia="Neue Hans Kendrick Light" w:cs="Neue Hans Kendrick Light"/>
-                <w:sz w:val="18"/>
-                <w:lang w:eastAsia="de-DE" w:bidi="de-DE"/>
-              </w:rPr>
-              <w:t xml:space="preserve"> }} </w:t>
-            </w:r>
-            <w:r>
-              <w:rPr>
-                <w:rFonts w:eastAsia="Neue Hans Kendrick Light" w:cs="Neue Hans Kendrick Light"/>
+              <w:t xml:space="preserve">{{ item.rate }} </w:t>
+            </w:r>
+            <w:r>
+              <w:rPr>
+                <w:rFonts w:ascii="Neue Hans Kendrick" w:eastAsia="Neue Hans Kendrick Light" w:hAnsi="Neue Hans Kendrick" w:cs="Neue Hans Kendrick Light"/>
                 <w:color w:val="000000"/>
                 <w:sz w:val="18"/>
                 <w:lang w:eastAsia="de-DE" w:bidi="de-DE"/>
@@ -4719,35 +4327,17 @@
             </w:r>
             <w:r>
               <w:rPr>
-                <w:rFonts w:eastAsia="Neue Hans Kendrick Light" w:cs="Neue Hans Kendrick Light"/>
+                <w:rFonts w:ascii="Neue Hans Kendrick" w:eastAsia="Neue Hans Kendrick Light" w:hAnsi="Neue Hans Kendrick" w:cs="Neue Hans Kendrick Light"/>
                 <w:sz w:val="18"/>
                 <w:lang w:eastAsia="de-DE" w:bidi="de-DE"/>
               </w:rPr>
-              <w:t xml:space="preserve">{{ </w:t>
-            </w:r>
-            <w:proofErr w:type="spellStart"/>
-            <w:r>
-              <w:rPr>
-                <w:rFonts w:eastAsia="Neue Hans Kendrick Light" w:cs="Neue Hans Kendrick Light"/>
-                <w:sz w:val="18"/>
-                <w:lang w:eastAsia="de-DE" w:bidi="de-DE"/>
-              </w:rPr>
-              <w:t>item.unit</w:t>
-            </w:r>
-            <w:proofErr w:type="spellEnd"/>
-            <w:r>
-              <w:rPr>
-                <w:rFonts w:eastAsia="Neue Hans Kendrick Light" w:cs="Neue Hans Kendrick Light"/>
-                <w:sz w:val="18"/>
-                <w:lang w:eastAsia="de-DE" w:bidi="de-DE"/>
-              </w:rPr>
-              <w:t xml:space="preserve"> }}</w:t>
-            </w:r>
-          </w:p>
-        </w:tc>
-        <w:tc>
-          <w:tcPr>
-            <w:tcW w:w="1985" w:type="dxa"/>
+              <w:t>{{ item.unit }}</w:t>
+            </w:r>
+          </w:p>
+        </w:tc>
+        <w:tc>
+          <w:tcPr>
+            <w:tcW w:w="2023" w:type="dxa"/>
             <w:shd w:val="clear" w:color="auto" w:fill="auto"/>
           </w:tcPr>
           <w:p>
@@ -4770,50 +4360,22 @@
               </w:tabs>
               <w:jc w:val="right"/>
               <w:rPr>
-                <w:rFonts w:eastAsia="Neue Hans Kendrick Light" w:cs="Neue Hans Kendrick Light"/>
+                <w:rFonts w:ascii="Neue Hans Kendrick" w:eastAsia="Neue Hans Kendrick Light" w:hAnsi="Neue Hans Kendrick" w:cs="Neue Hans Kendrick Light"/>
                 <w:sz w:val="18"/>
                 <w:lang w:eastAsia="de-DE" w:bidi="de-DE"/>
               </w:rPr>
             </w:pPr>
-            <w:proofErr w:type="gramStart"/>
-            <w:r>
-              <w:rPr>
-                <w:rFonts w:eastAsia="Neue Hans Kendrick Light" w:cs="Neue Hans Kendrick Light"/>
+            <w:r>
+              <w:rPr>
+                <w:rFonts w:ascii="Neue Hans Kendrick" w:eastAsia="Neue Hans Kendrick Light" w:hAnsi="Neue Hans Kendrick" w:cs="Neue Hans Kendrick Light"/>
                 <w:sz w:val="18"/>
                 <w:lang w:eastAsia="de-DE" w:bidi="de-DE"/>
               </w:rPr>
-              <w:t xml:space="preserve">{{ </w:t>
-            </w:r>
-            <w:proofErr w:type="spellStart"/>
-            <w:r>
-              <w:rPr>
-                <w:rFonts w:eastAsia="Neue Hans Kendrick Light" w:cs="Neue Hans Kendrick Light"/>
-                <w:sz w:val="18"/>
-                <w:lang w:eastAsia="de-DE" w:bidi="de-DE"/>
-              </w:rPr>
-              <w:t>item</w:t>
-            </w:r>
-            <w:proofErr w:type="gramEnd"/>
-            <w:r>
-              <w:rPr>
-                <w:rFonts w:eastAsia="Neue Hans Kendrick Light" w:cs="Neue Hans Kendrick Light"/>
-                <w:sz w:val="18"/>
-                <w:lang w:eastAsia="de-DE" w:bidi="de-DE"/>
-              </w:rPr>
-              <w:t>.total</w:t>
-            </w:r>
-            <w:proofErr w:type="spellEnd"/>
-            <w:r>
-              <w:rPr>
-                <w:rFonts w:eastAsia="Neue Hans Kendrick Light" w:cs="Neue Hans Kendrick Light"/>
-                <w:sz w:val="18"/>
-                <w:lang w:eastAsia="de-DE" w:bidi="de-DE"/>
-              </w:rPr>
-              <w:t xml:space="preserve"> }}</w:t>
-            </w:r>
-            <w:r>
-              <w:rPr>
-                <w:rFonts w:eastAsia="Neue Hans Kendrick Light" w:cs="Neue Hans Kendrick Light"/>
+              <w:t>{{ item.total }}</w:t>
+            </w:r>
+            <w:r>
+              <w:rPr>
+                <w:rFonts w:ascii="Neue Hans Kendrick" w:eastAsia="Neue Hans Kendrick Light" w:hAnsi="Neue Hans Kendrick" w:cs="Neue Hans Kendrick Light"/>
                 <w:color w:val="000000"/>
                 <w:sz w:val="18"/>
                 <w:lang w:eastAsia="de-DE" w:bidi="de-DE"/>
@@ -4844,7 +4406,7 @@
         </w:tabs>
         <w:spacing w:line="259" w:lineRule="auto"/>
         <w:rPr>
-          <w:rFonts w:eastAsia="Neue Hans Kendrick Light" w:cs="Neue Hans Kendrick Light"/>
+          <w:rFonts w:ascii="Neue Hans Kendrick" w:eastAsia="Neue Hans Kendrick Light" w:hAnsi="Neue Hans Kendrick" w:cs="Neue Hans Kendrick Light"/>
           <w:b/>
           <w:sz w:val="2"/>
           <w:szCs w:val="4"/>
@@ -4853,59 +4415,13 @@
       </w:pPr>
       <w:r>
         <w:rPr>
-          <w:rFonts w:eastAsia="Neue Hans Kendrick Light" w:cs="Neue Hans Kendrick Light"/>
+          <w:rFonts w:ascii="Neue Hans Kendrick" w:eastAsia="Neue Hans Kendrick Light" w:hAnsi="Neue Hans Kendrick" w:cs="Neue Hans Kendrick Light"/>
           <w:b/>
           <w:sz w:val="2"/>
           <w:szCs w:val="4"/>
           <w:lang w:eastAsia="de-DE" w:bidi="de-DE"/>
         </w:rPr>
-        <w:t xml:space="preserve">{% </w:t>
-      </w:r>
-      <w:proofErr w:type="spellStart"/>
-      <w:r>
-        <w:rPr>
-          <w:rFonts w:eastAsia="Neue Hans Kendrick Light" w:cs="Neue Hans Kendrick Light"/>
-          <w:b/>
-          <w:sz w:val="2"/>
-          <w:szCs w:val="4"/>
-          <w:lang w:eastAsia="de-DE" w:bidi="de-DE"/>
-        </w:rPr>
-        <w:t>if</w:t>
-      </w:r>
-      <w:proofErr w:type="spellEnd"/>
-      <w:r>
-        <w:rPr>
-          <w:rFonts w:eastAsia="Neue Hans Kendrick Light" w:cs="Neue Hans Kendrick Light"/>
-          <w:b/>
-          <w:sz w:val="2"/>
-          <w:szCs w:val="4"/>
-          <w:lang w:eastAsia="de-DE" w:bidi="de-DE"/>
-        </w:rPr>
-        <w:t xml:space="preserve"> </w:t>
-      </w:r>
-      <w:proofErr w:type="spellStart"/>
-      <w:proofErr w:type="gramStart"/>
-      <w:r>
-        <w:rPr>
-          <w:rFonts w:eastAsia="Neue Hans Kendrick Light" w:cs="Neue Hans Kendrick Light"/>
-          <w:b/>
-          <w:sz w:val="2"/>
-          <w:szCs w:val="4"/>
-          <w:lang w:eastAsia="de-DE" w:bidi="de-DE"/>
-        </w:rPr>
-        <w:t>item.description</w:t>
-      </w:r>
-      <w:proofErr w:type="spellEnd"/>
-      <w:proofErr w:type="gramEnd"/>
-      <w:r>
-        <w:rPr>
-          <w:rFonts w:eastAsia="Neue Hans Kendrick Light" w:cs="Neue Hans Kendrick Light"/>
-          <w:b/>
-          <w:sz w:val="2"/>
-          <w:szCs w:val="4"/>
-          <w:lang w:eastAsia="de-DE" w:bidi="de-DE"/>
-        </w:rPr>
-        <w:t xml:space="preserve"> %}</w:t>
+        <w:t>{% if item.description %}</w:t>
       </w:r>
     </w:p>
     <w:tbl>
@@ -4920,11 +4436,8 @@
       </w:tblPr>
       <w:tblGrid>
         <w:gridCol w:w="704"/>
-        <w:gridCol w:w="2552"/>
-        <w:gridCol w:w="1417"/>
-        <w:gridCol w:w="1276"/>
-        <w:gridCol w:w="1843"/>
-        <w:gridCol w:w="1701"/>
+        <w:gridCol w:w="6766"/>
+        <w:gridCol w:w="2023"/>
       </w:tblGrid>
       <w:tr>
         <w:trPr>
@@ -4956,7 +4469,7 @@
               <w:spacing w:line="259" w:lineRule="auto"/>
               <w:jc w:val="right"/>
               <w:rPr>
-                <w:rFonts w:eastAsia="Neue Hans Kendrick Light" w:cs="Neue Hans Kendrick Light"/>
+                <w:rFonts w:ascii="Neue Hans Kendrick" w:eastAsia="Neue Hans Kendrick Light" w:hAnsi="Neue Hans Kendrick" w:cs="Neue Hans Kendrick Light"/>
                 <w:sz w:val="18"/>
                 <w:lang w:val="en-US" w:eastAsia="de-DE" w:bidi="de-DE"/>
               </w:rPr>
@@ -4965,7 +4478,7 @@
         </w:tc>
         <w:tc>
           <w:tcPr>
-            <w:tcW w:w="2552" w:type="dxa"/>
+            <w:tcW w:w="6766" w:type="dxa"/>
             <w:shd w:val="clear" w:color="auto" w:fill="auto"/>
           </w:tcPr>
           <w:p>
@@ -4987,56 +4500,25 @@
                 <w:tab w:val="left" w:pos="15876"/>
               </w:tabs>
               <w:rPr>
-                <w:rFonts w:ascii="Neue Hans Kendrick ExtraLight" w:eastAsia="Neue Hans Kendrick Light" w:hAnsi="Neue Hans Kendrick ExtraLight" w:cs="Neue Hans Kendrick Light"/>
-                <w:szCs w:val="20"/>
-                <w:lang w:eastAsia="de-DE" w:bidi="de-DE"/>
-              </w:rPr>
-            </w:pPr>
-            <w:proofErr w:type="gramStart"/>
-            <w:r>
-              <w:rPr>
-                <w:rFonts w:ascii="Neue Hans Kendrick ExtraLight" w:eastAsia="Neue Hans Kendrick Light" w:hAnsi="Neue Hans Kendrick ExtraLight" w:cs="Neue Hans Kendrick Light"/>
+                <w:rFonts w:ascii="Neue Hans Kendrick" w:eastAsia="Neue Hans Kendrick Light" w:hAnsi="Neue Hans Kendrick" w:cs="Neue Hans Kendrick Light"/>
+                <w:sz w:val="18"/>
+                <w:lang w:eastAsia="de-DE" w:bidi="de-DE"/>
+              </w:rPr>
+            </w:pPr>
+            <w:r>
+              <w:rPr>
+                <w:rFonts w:ascii="Neue Hans Kendrick" w:eastAsia="Neue Hans Kendrick Light" w:hAnsi="Neue Hans Kendrick" w:cs="Neue Hans Kendrick Light"/>
                 <w:color w:val="767171" w:themeColor="background2" w:themeShade="80"/>
                 <w:szCs w:val="20"/>
                 <w:lang w:eastAsia="de-DE" w:bidi="de-DE"/>
               </w:rPr>
-              <w:t xml:space="preserve">{{ </w:t>
-            </w:r>
-            <w:proofErr w:type="spellStart"/>
-            <w:r>
-              <w:rPr>
-                <w:rFonts w:ascii="Neue Hans Kendrick ExtraLight" w:eastAsia="Neue Hans Kendrick Light" w:hAnsi="Neue Hans Kendrick ExtraLight" w:cs="Neue Hans Kendrick Light"/>
-                <w:color w:val="767171" w:themeColor="background2" w:themeShade="80"/>
-                <w:szCs w:val="20"/>
-                <w:lang w:eastAsia="de-DE" w:bidi="de-DE"/>
-              </w:rPr>
-              <w:t>item</w:t>
-            </w:r>
-            <w:proofErr w:type="gramEnd"/>
-            <w:r>
-              <w:rPr>
-                <w:rFonts w:ascii="Neue Hans Kendrick ExtraLight" w:eastAsia="Neue Hans Kendrick Light" w:hAnsi="Neue Hans Kendrick ExtraLight" w:cs="Neue Hans Kendrick Light"/>
-                <w:color w:val="767171" w:themeColor="background2" w:themeShade="80"/>
-                <w:szCs w:val="20"/>
-                <w:lang w:eastAsia="de-DE" w:bidi="de-DE"/>
-              </w:rPr>
-              <w:t>.description</w:t>
-            </w:r>
-            <w:proofErr w:type="spellEnd"/>
-            <w:r>
-              <w:rPr>
-                <w:rFonts w:ascii="Neue Hans Kendrick ExtraLight" w:eastAsia="Neue Hans Kendrick Light" w:hAnsi="Neue Hans Kendrick ExtraLight" w:cs="Neue Hans Kendrick Light"/>
-                <w:color w:val="767171" w:themeColor="background2" w:themeShade="80"/>
-                <w:szCs w:val="20"/>
-                <w:lang w:eastAsia="de-DE" w:bidi="de-DE"/>
-              </w:rPr>
-              <w:t>}}</w:t>
-            </w:r>
-          </w:p>
-        </w:tc>
-        <w:tc>
-          <w:tcPr>
-            <w:tcW w:w="1417" w:type="dxa"/>
+              <w:t>{{ item.description}}</w:t>
+            </w:r>
+          </w:p>
+        </w:tc>
+        <w:tc>
+          <w:tcPr>
+            <w:tcW w:w="2023" w:type="dxa"/>
             <w:shd w:val="clear" w:color="auto" w:fill="auto"/>
           </w:tcPr>
           <w:p>
@@ -5057,105 +4539,9 @@
                 <w:tab w:val="left" w:pos="14742"/>
                 <w:tab w:val="left" w:pos="15876"/>
               </w:tabs>
-              <w:jc w:val="center"/>
-              <w:rPr>
-                <w:rFonts w:eastAsia="Neue Hans Kendrick Light" w:cs="Neue Hans Kendrick Light"/>
-                <w:sz w:val="18"/>
-                <w:lang w:eastAsia="de-DE" w:bidi="de-DE"/>
-              </w:rPr>
-            </w:pPr>
-          </w:p>
-        </w:tc>
-        <w:tc>
-          <w:tcPr>
-            <w:tcW w:w="1276" w:type="dxa"/>
-            <w:shd w:val="clear" w:color="auto" w:fill="auto"/>
-          </w:tcPr>
-          <w:p>
-            <w:pPr>
-              <w:tabs>
-                <w:tab w:val="left" w:pos="1134"/>
-                <w:tab w:val="left" w:pos="2268"/>
-                <w:tab w:val="left" w:pos="3402"/>
-                <w:tab w:val="left" w:pos="4536"/>
-                <w:tab w:val="left" w:pos="5670"/>
-                <w:tab w:val="left" w:pos="6804"/>
-                <w:tab w:val="left" w:pos="7938"/>
-                <w:tab w:val="left" w:pos="9072"/>
-                <w:tab w:val="left" w:pos="10206"/>
-                <w:tab w:val="left" w:pos="11340"/>
-                <w:tab w:val="left" w:pos="12474"/>
-                <w:tab w:val="left" w:pos="13608"/>
-                <w:tab w:val="left" w:pos="14742"/>
-                <w:tab w:val="left" w:pos="15876"/>
-              </w:tabs>
-              <w:jc w:val="center"/>
-              <w:rPr>
-                <w:rFonts w:eastAsia="Neue Hans Kendrick Light" w:cs="Neue Hans Kendrick Light"/>
-                <w:sz w:val="18"/>
-                <w:lang w:eastAsia="de-DE" w:bidi="de-DE"/>
-              </w:rPr>
-            </w:pPr>
-          </w:p>
-        </w:tc>
-        <w:tc>
-          <w:tcPr>
-            <w:tcW w:w="1843" w:type="dxa"/>
-            <w:shd w:val="clear" w:color="auto" w:fill="auto"/>
-          </w:tcPr>
-          <w:p>
-            <w:pPr>
-              <w:tabs>
-                <w:tab w:val="left" w:pos="1134"/>
-                <w:tab w:val="left" w:pos="2268"/>
-                <w:tab w:val="left" w:pos="3402"/>
-                <w:tab w:val="left" w:pos="4536"/>
-                <w:tab w:val="left" w:pos="5670"/>
-                <w:tab w:val="left" w:pos="6804"/>
-                <w:tab w:val="left" w:pos="7938"/>
-                <w:tab w:val="left" w:pos="9072"/>
-                <w:tab w:val="left" w:pos="10206"/>
-                <w:tab w:val="left" w:pos="11340"/>
-                <w:tab w:val="left" w:pos="12474"/>
-                <w:tab w:val="left" w:pos="13608"/>
-                <w:tab w:val="left" w:pos="14742"/>
-                <w:tab w:val="left" w:pos="15876"/>
-              </w:tabs>
-              <w:jc w:val="center"/>
-              <w:rPr>
-                <w:rFonts w:eastAsia="Neue Hans Kendrick Light" w:cs="Neue Hans Kendrick Light"/>
-                <w:sz w:val="18"/>
-                <w:lang w:eastAsia="de-DE" w:bidi="de-DE"/>
-              </w:rPr>
-            </w:pPr>
-          </w:p>
-        </w:tc>
-        <w:tc>
-          <w:tcPr>
-            <w:tcW w:w="1701" w:type="dxa"/>
-            <w:shd w:val="clear" w:color="auto" w:fill="auto"/>
-          </w:tcPr>
-          <w:p>
-            <w:pPr>
-              <w:tabs>
-                <w:tab w:val="left" w:pos="1134"/>
-                <w:tab w:val="left" w:pos="2268"/>
-                <w:tab w:val="left" w:pos="3402"/>
-                <w:tab w:val="left" w:pos="4536"/>
-                <w:tab w:val="left" w:pos="5670"/>
-                <w:tab w:val="left" w:pos="6804"/>
-                <w:tab w:val="left" w:pos="7938"/>
-                <w:tab w:val="left" w:pos="9072"/>
-                <w:tab w:val="left" w:pos="10206"/>
-                <w:tab w:val="left" w:pos="11340"/>
-                <w:tab w:val="left" w:pos="12474"/>
-                <w:tab w:val="left" w:pos="13608"/>
-                <w:tab w:val="left" w:pos="14742"/>
-                <w:tab w:val="left" w:pos="15876"/>
-              </w:tabs>
               <w:jc w:val="right"/>
               <w:rPr>
-                <w:rFonts w:eastAsia="Neue Hans Kendrick Light" w:cs="Neue Hans Kendrick Light"/>
+                <w:rFonts w:ascii="Neue Hans Kendrick" w:eastAsia="Neue Hans Kendrick Light" w:hAnsi="Neue Hans Kendrick" w:cs="Neue Hans Kendrick Light"/>
                 <w:sz w:val="18"/>
                 <w:lang w:eastAsia="de-DE" w:bidi="de-DE"/>
               </w:rPr>
@@ -5184,7 +4570,7 @@
         </w:tabs>
         <w:spacing w:line="259" w:lineRule="auto"/>
         <w:rPr>
-          <w:rFonts w:eastAsia="Neue Hans Kendrick Light" w:cs="Neue Hans Kendrick Light"/>
+          <w:rFonts w:ascii="Neue Hans Kendrick" w:eastAsia="Neue Hans Kendrick Light" w:hAnsi="Neue Hans Kendrick" w:cs="Neue Hans Kendrick Light"/>
           <w:b/>
           <w:sz w:val="2"/>
           <w:szCs w:val="2"/>
@@ -5193,7 +4579,7 @@
       </w:pPr>
       <w:r>
         <w:rPr>
-          <w:rFonts w:eastAsia="Neue Hans Kendrick Light" w:cs="Neue Hans Kendrick Light"/>
+          <w:rFonts w:ascii="Neue Hans Kendrick" w:eastAsia="Neue Hans Kendrick Light" w:hAnsi="Neue Hans Kendrick" w:cs="Neue Hans Kendrick Light"/>
           <w:b/>
           <w:sz w:val="2"/>
           <w:szCs w:val="2"/>
@@ -5222,7 +4608,7 @@
         </w:tabs>
         <w:spacing w:line="259" w:lineRule="auto"/>
         <w:rPr>
-          <w:rFonts w:eastAsia="Neue Hans Kendrick Light" w:cs="Neue Hans Kendrick Light"/>
+          <w:rFonts w:ascii="Neue Hans Kendrick" w:eastAsia="Neue Hans Kendrick Light" w:hAnsi="Neue Hans Kendrick" w:cs="Neue Hans Kendrick Light"/>
           <w:b/>
           <w:sz w:val="2"/>
           <w:szCs w:val="6"/>
@@ -5250,7 +4636,7 @@
         </w:tabs>
         <w:spacing w:line="259" w:lineRule="auto"/>
         <w:rPr>
-          <w:rFonts w:eastAsia="Neue Hans Kendrick Light" w:cs="Neue Hans Kendrick Light"/>
+          <w:rFonts w:ascii="Neue Hans Kendrick" w:eastAsia="Neue Hans Kendrick Light" w:hAnsi="Neue Hans Kendrick" w:cs="Neue Hans Kendrick Light"/>
           <w:b/>
           <w:sz w:val="2"/>
           <w:szCs w:val="6"/>
@@ -5259,7 +4645,7 @@
       </w:pPr>
       <w:r>
         <w:rPr>
-          <w:rFonts w:eastAsia="Neue Hans Kendrick Light" w:cs="Neue Hans Kendrick Light"/>
+          <w:rFonts w:ascii="Neue Hans Kendrick" w:eastAsia="Neue Hans Kendrick Light" w:hAnsi="Neue Hans Kendrick" w:cs="Neue Hans Kendrick Light"/>
           <w:b/>
           <w:sz w:val="2"/>
           <w:szCs w:val="6"/>
@@ -5270,7 +4656,7 @@
       <w:proofErr w:type="spellStart"/>
       <w:r>
         <w:rPr>
-          <w:rFonts w:eastAsia="Neue Hans Kendrick Light" w:cs="Neue Hans Kendrick Light"/>
+          <w:rFonts w:ascii="Neue Hans Kendrick" w:eastAsia="Neue Hans Kendrick Light" w:hAnsi="Neue Hans Kendrick" w:cs="Neue Hans Kendrick Light"/>
           <w:b/>
           <w:sz w:val="2"/>
           <w:szCs w:val="6"/>
@@ -5281,7 +4667,7 @@
       <w:proofErr w:type="spellEnd"/>
       <w:r>
         <w:rPr>
-          <w:rFonts w:eastAsia="Neue Hans Kendrick Light" w:cs="Neue Hans Kendrick Light"/>
+          <w:rFonts w:ascii="Neue Hans Kendrick" w:eastAsia="Neue Hans Kendrick Light" w:hAnsi="Neue Hans Kendrick" w:cs="Neue Hans Kendrick Light"/>
           <w:b/>
           <w:sz w:val="2"/>
           <w:szCs w:val="6"/>
@@ -5310,7 +4696,7 @@
         </w:tabs>
         <w:spacing w:line="259" w:lineRule="auto"/>
         <w:rPr>
-          <w:rFonts w:eastAsia="Neue Hans Kendrick Light" w:cs="Neue Hans Kendrick Light"/>
+          <w:rFonts w:ascii="Neue Hans Kendrick" w:eastAsia="Neue Hans Kendrick Light" w:hAnsi="Neue Hans Kendrick" w:cs="Neue Hans Kendrick Light"/>
           <w:b/>
           <w:sz w:val="2"/>
           <w:szCs w:val="6"/>
@@ -5319,7 +4705,7 @@
       </w:pPr>
       <w:r>
         <w:rPr>
-          <w:rFonts w:eastAsia="Neue Hans Kendrick Light" w:cs="Neue Hans Kendrick Light"/>
+          <w:rFonts w:ascii="Neue Hans Kendrick" w:eastAsia="Neue Hans Kendrick Light" w:hAnsi="Neue Hans Kendrick" w:cs="Neue Hans Kendrick Light"/>
           <w:b/>
           <w:sz w:val="2"/>
           <w:szCs w:val="6"/>
@@ -5330,7 +4716,7 @@
       <w:proofErr w:type="spellStart"/>
       <w:r>
         <w:rPr>
-          <w:rFonts w:eastAsia="Neue Hans Kendrick Light" w:cs="Neue Hans Kendrick Light"/>
+          <w:rFonts w:ascii="Neue Hans Kendrick" w:eastAsia="Neue Hans Kendrick Light" w:hAnsi="Neue Hans Kendrick" w:cs="Neue Hans Kendrick Light"/>
           <w:b/>
           <w:sz w:val="2"/>
           <w:szCs w:val="6"/>
@@ -5341,7 +4727,7 @@
       <w:proofErr w:type="spellEnd"/>
       <w:r>
         <w:rPr>
-          <w:rFonts w:eastAsia="Neue Hans Kendrick Light" w:cs="Neue Hans Kendrick Light"/>
+          <w:rFonts w:ascii="Neue Hans Kendrick" w:eastAsia="Neue Hans Kendrick Light" w:hAnsi="Neue Hans Kendrick" w:cs="Neue Hans Kendrick Light"/>
           <w:b/>
           <w:sz w:val="2"/>
           <w:szCs w:val="6"/>
@@ -5370,8 +4756,8 @@
         <w:gridCol w:w="719"/>
         <w:gridCol w:w="720"/>
         <w:gridCol w:w="1007"/>
-        <w:gridCol w:w="1152"/>
-        <w:gridCol w:w="1440"/>
+        <w:gridCol w:w="559"/>
+        <w:gridCol w:w="2033"/>
       </w:tblGrid>
       <w:tr>
         <w:trPr>
@@ -5405,63 +4791,21 @@
               </w:tabs>
               <w:spacing w:before="60" w:after="60" w:line="259" w:lineRule="auto"/>
               <w:rPr>
-                <w:rFonts w:eastAsia="Neue Hans Kendrick Light" w:cs="Neue Hans Kendrick Light"/>
+                <w:rFonts w:ascii="Neue Hans Kendrick" w:eastAsia="Neue Hans Kendrick Light" w:hAnsi="Neue Hans Kendrick" w:cs="Neue Hans Kendrick Light"/>
                 <w:b/>
                 <w:sz w:val="18"/>
                 <w:lang w:eastAsia="de-DE" w:bidi="de-DE"/>
               </w:rPr>
             </w:pPr>
-            <w:proofErr w:type="spellStart"/>
-            <w:r>
-              <w:rPr>
-                <w:rFonts w:eastAsia="Neue Hans Kendrick Light" w:cs="Neue Hans Kendrick Light"/>
+            <w:r>
+              <w:rPr>
+                <w:rFonts w:ascii="Neue Hans Kendrick" w:eastAsia="Neue Hans Kendrick Light" w:hAnsi="Neue Hans Kendrick" w:cs="Neue Hans Kendrick Light"/>
                 <w:b/>
                 <w:sz w:val="18"/>
                 <w:lang w:eastAsia="de-DE" w:bidi="de-DE"/>
               </w:rPr>
-              <w:t>Sum</w:t>
-            </w:r>
-            <w:proofErr w:type="spellEnd"/>
-            <w:r>
-              <w:rPr>
-                <w:rFonts w:eastAsia="Neue Hans Kendrick Light" w:cs="Neue Hans Kendrick Light"/>
-                <w:b/>
-                <w:sz w:val="18"/>
-                <w:lang w:eastAsia="de-DE" w:bidi="de-DE"/>
-              </w:rPr>
-              <w:t xml:space="preserve"> </w:t>
-            </w:r>
-            <w:proofErr w:type="spellStart"/>
-            <w:r>
-              <w:rPr>
-                <w:rFonts w:eastAsia="Neue Hans Kendrick Light" w:cs="Neue Hans Kendrick Light"/>
-                <w:b/>
-                <w:sz w:val="18"/>
-                <w:lang w:eastAsia="de-DE" w:bidi="de-DE"/>
-              </w:rPr>
-              <w:t>of</w:t>
-            </w:r>
-            <w:proofErr w:type="spellEnd"/>
-            <w:r>
-              <w:rPr>
-                <w:rFonts w:eastAsia="Neue Hans Kendrick Light" w:cs="Neue Hans Kendrick Light"/>
-                <w:b/>
-                <w:sz w:val="18"/>
-                <w:lang w:eastAsia="de-DE" w:bidi="de-DE"/>
-              </w:rPr>
-              <w:t xml:space="preserve"> </w:t>
-            </w:r>
-            <w:proofErr w:type="spellStart"/>
-            <w:r>
-              <w:rPr>
-                <w:rFonts w:eastAsia="Neue Hans Kendrick Light" w:cs="Neue Hans Kendrick Light"/>
-                <w:b/>
-                <w:sz w:val="18"/>
-                <w:lang w:eastAsia="de-DE" w:bidi="de-DE"/>
-              </w:rPr>
-              <w:t>services</w:t>
-            </w:r>
-            <w:proofErr w:type="spellEnd"/>
+              <w:t>Sum of services</w:t>
+            </w:r>
           </w:p>
         </w:tc>
         <w:tc>
@@ -5492,7 +4836,7 @@
               </w:tabs>
               <w:spacing w:line="259" w:lineRule="auto"/>
               <w:rPr>
-                <w:rFonts w:eastAsia="Neue Hans Kendrick Light" w:cs="Neue Hans Kendrick Light"/>
+                <w:rFonts w:ascii="Neue Hans Kendrick" w:eastAsia="Neue Hans Kendrick Light" w:hAnsi="Neue Hans Kendrick" w:cs="Neue Hans Kendrick Light"/>
                 <w:b/>
                 <w:sz w:val="18"/>
                 <w:lang w:eastAsia="de-DE" w:bidi="de-DE"/>
@@ -5528,7 +4872,7 @@
               </w:tabs>
               <w:spacing w:line="259" w:lineRule="auto"/>
               <w:rPr>
-                <w:rFonts w:eastAsia="Neue Hans Kendrick Light" w:cs="Neue Hans Kendrick Light"/>
+                <w:rFonts w:ascii="Neue Hans Kendrick" w:eastAsia="Neue Hans Kendrick Light" w:hAnsi="Neue Hans Kendrick" w:cs="Neue Hans Kendrick Light"/>
                 <w:b/>
                 <w:sz w:val="18"/>
                 <w:lang w:eastAsia="de-DE" w:bidi="de-DE"/>
@@ -5564,7 +4908,7 @@
               </w:tabs>
               <w:spacing w:line="259" w:lineRule="auto"/>
               <w:rPr>
-                <w:rFonts w:eastAsia="Neue Hans Kendrick Light" w:cs="Neue Hans Kendrick Light"/>
+                <w:rFonts w:ascii="Neue Hans Kendrick" w:eastAsia="Neue Hans Kendrick Light" w:hAnsi="Neue Hans Kendrick" w:cs="Neue Hans Kendrick Light"/>
                 <w:b/>
                 <w:sz w:val="18"/>
                 <w:lang w:eastAsia="de-DE" w:bidi="de-DE"/>
@@ -5601,7 +4945,7 @@
               <w:spacing w:line="259" w:lineRule="auto"/>
               <w:jc w:val="right"/>
               <w:rPr>
-                <w:rFonts w:eastAsia="Neue Hans Kendrick Light" w:cs="Neue Hans Kendrick Light"/>
+                <w:rFonts w:ascii="Neue Hans Kendrick" w:eastAsia="Neue Hans Kendrick Light" w:hAnsi="Neue Hans Kendrick" w:cs="Neue Hans Kendrick Light"/>
                 <w:b/>
                 <w:sz w:val="18"/>
                 <w:lang w:eastAsia="de-DE" w:bidi="de-DE"/>
@@ -5611,7 +4955,7 @@
         </w:tc>
         <w:tc>
           <w:tcPr>
-            <w:tcW w:w="1152" w:type="dxa"/>
+            <w:tcW w:w="559" w:type="dxa"/>
             <w:tcBorders>
               <w:top w:val="single" w:sz="2" w:space="0" w:color="auto"/>
             </w:tcBorders>
@@ -5637,7 +4981,7 @@
               </w:tabs>
               <w:spacing w:line="259" w:lineRule="auto"/>
               <w:rPr>
-                <w:rFonts w:eastAsia="Neue Hans Kendrick Light" w:cs="Neue Hans Kendrick Light"/>
+                <w:rFonts w:ascii="Neue Hans Kendrick" w:eastAsia="Neue Hans Kendrick Light" w:hAnsi="Neue Hans Kendrick" w:cs="Neue Hans Kendrick Light"/>
                 <w:b/>
                 <w:sz w:val="18"/>
                 <w:lang w:eastAsia="de-DE" w:bidi="de-DE"/>
@@ -5647,7 +4991,7 @@
         </w:tc>
         <w:tc>
           <w:tcPr>
-            <w:tcW w:w="1440" w:type="dxa"/>
+            <w:tcW w:w="2033" w:type="dxa"/>
             <w:tcBorders>
               <w:top w:val="single" w:sz="2" w:space="0" w:color="auto"/>
             </w:tcBorders>
@@ -5674,7 +5018,7 @@
               <w:spacing w:before="60" w:after="60" w:line="259" w:lineRule="auto"/>
               <w:jc w:val="right"/>
               <w:rPr>
-                <w:rFonts w:eastAsia="Neue Hans Kendrick Light" w:cs="Neue Hans Kendrick Light"/>
+                <w:rFonts w:ascii="Neue Hans Kendrick" w:eastAsia="Neue Hans Kendrick Light" w:hAnsi="Neue Hans Kendrick" w:cs="Neue Hans Kendrick Light"/>
                 <w:b/>
                 <w:sz w:val="18"/>
                 <w:szCs w:val="18"/>
@@ -5683,50 +5027,24 @@
             </w:pPr>
             <w:r>
               <w:rPr>
-                <w:rFonts w:eastAsia="Neue Hans Kendrick Light" w:cs="Neue Hans Kendrick Light"/>
+                <w:rFonts w:ascii="Neue Hans Kendrick" w:eastAsia="Neue Hans Kendrick Light" w:hAnsi="Neue Hans Kendrick" w:cs="Neue Hans Kendrick Light"/>
                 <w:b/>
                 <w:bCs/>
                 <w:sz w:val="18"/>
                 <w:szCs w:val="18"/>
                 <w:lang w:eastAsia="de-DE" w:bidi="de-DE"/>
               </w:rPr>
-              <w:t>{{</w:t>
-            </w:r>
-            <w:proofErr w:type="spellStart"/>
-            <w:r>
-              <w:rPr>
-                <w:rFonts w:eastAsia="Neue Hans Kendrick Light" w:cs="Neue Hans Kendrick Light"/>
-                <w:b/>
-                <w:bCs/>
+              <w:t>{{sum_of_items}}</w:t>
+            </w:r>
+            <w:r>
+              <w:rPr>
+                <w:rFonts w:ascii="Neue Hans Kendrick" w:eastAsia="Neue Hans Kendrick Light" w:hAnsi="Neue Hans Kendrick" w:cs="Neue Hans Kendrick Light"/>
                 <w:sz w:val="18"/>
                 <w:szCs w:val="18"/>
                 <w:lang w:eastAsia="de-DE" w:bidi="de-DE"/>
               </w:rPr>
-              <w:t>sum_of_items</w:t>
-            </w:r>
-            <w:proofErr w:type="spellEnd"/>
-            <w:proofErr w:type="gramStart"/>
-            <w:r>
-              <w:rPr>
-                <w:rFonts w:eastAsia="Neue Hans Kendrick Light" w:cs="Neue Hans Kendrick Light"/>
-                <w:b/>
-                <w:bCs/>
-                <w:sz w:val="18"/>
-                <w:szCs w:val="18"/>
-                <w:lang w:eastAsia="de-DE" w:bidi="de-DE"/>
-              </w:rPr>
-              <w:t>}}</w:t>
-            </w:r>
-            <w:r>
-              <w:rPr>
-                <w:rFonts w:eastAsia="Neue Hans Kendrick Light" w:cs="Neue Hans Kendrick Light"/>
-                <w:sz w:val="18"/>
-                <w:szCs w:val="18"/>
-                <w:lang w:eastAsia="de-DE" w:bidi="de-DE"/>
-              </w:rPr>
               <w:t>€</w:t>
             </w:r>
-            <w:proofErr w:type="gramEnd"/>
           </w:p>
         </w:tc>
       </w:tr>
@@ -5752,7 +5070,7 @@
         </w:tabs>
         <w:spacing w:line="360" w:lineRule="auto"/>
         <w:rPr>
-          <w:rFonts w:eastAsia="Neue Hans Kendrick Light"/>
+          <w:rFonts w:ascii="Neue Hans Kendrick" w:eastAsia="Neue Hans Kendrick Light" w:hAnsi="Neue Hans Kendrick"/>
           <w:sz w:val="18"/>
           <w:u w:val="single"/>
           <w:lang w:eastAsia="de-DE" w:bidi="de-DE"/>
@@ -5780,7 +5098,7 @@
         </w:tabs>
         <w:spacing w:line="240" w:lineRule="atLeast"/>
         <w:rPr>
-          <w:rFonts w:eastAsia="Neue Hans Kendrick Light" w:cs="Neue Hans Kendrick Light"/>
+          <w:rFonts w:ascii="Neue Hans Kendrick" w:eastAsia="Neue Hans Kendrick Light" w:hAnsi="Neue Hans Kendrick" w:cs="Neue Hans Kendrick Light"/>
           <w:b/>
           <w:color w:val="000000"/>
           <w:sz w:val="18"/>
@@ -5790,62 +5108,14 @@
       </w:pPr>
       <w:r>
         <w:rPr>
-          <w:rFonts w:eastAsia="Neue Hans Kendrick Light" w:cs="Neue Hans Kendrick Light"/>
+          <w:rFonts w:ascii="Neue Hans Kendrick" w:eastAsia="Neue Hans Kendrick Light" w:hAnsi="Neue Hans Kendrick" w:cs="Neue Hans Kendrick Light"/>
           <w:b/>
           <w:color w:val="000000"/>
           <w:sz w:val="18"/>
           <w:u w:val="single"/>
           <w:lang w:eastAsia="de-DE" w:bidi="de-DE"/>
         </w:rPr>
-        <w:t xml:space="preserve">{% </w:t>
-      </w:r>
-      <w:proofErr w:type="spellStart"/>
-      <w:r>
-        <w:rPr>
-          <w:rFonts w:eastAsia="Neue Hans Kendrick Light" w:cs="Neue Hans Kendrick Light"/>
-          <w:b/>
-          <w:color w:val="000000"/>
-          <w:sz w:val="18"/>
-          <w:u w:val="single"/>
-          <w:lang w:eastAsia="de-DE" w:bidi="de-DE"/>
-        </w:rPr>
-        <w:t>if</w:t>
-      </w:r>
-      <w:proofErr w:type="spellEnd"/>
-      <w:r>
-        <w:rPr>
-          <w:rFonts w:eastAsia="Neue Hans Kendrick Light" w:cs="Neue Hans Kendrick Light"/>
-          <w:b/>
-          <w:color w:val="000000"/>
-          <w:sz w:val="18"/>
-          <w:u w:val="single"/>
-          <w:lang w:eastAsia="de-DE" w:bidi="de-DE"/>
-        </w:rPr>
-        <w:t xml:space="preserve"> </w:t>
-      </w:r>
-      <w:proofErr w:type="spellStart"/>
-      <w:r>
-        <w:rPr>
-          <w:rFonts w:eastAsia="Neue Hans Kendrick Light" w:cs="Neue Hans Kendrick Light"/>
-          <w:b/>
-          <w:color w:val="000000"/>
-          <w:sz w:val="18"/>
-          <w:u w:val="single"/>
-          <w:lang w:eastAsia="de-DE" w:bidi="de-DE"/>
-        </w:rPr>
-        <w:t>additional_fee_percentage</w:t>
-      </w:r>
-      <w:proofErr w:type="spellEnd"/>
-      <w:r>
-        <w:rPr>
-          <w:rFonts w:eastAsia="Neue Hans Kendrick Light" w:cs="Neue Hans Kendrick Light"/>
-          <w:b/>
-          <w:color w:val="000000"/>
-          <w:sz w:val="18"/>
-          <w:u w:val="single"/>
-          <w:lang w:eastAsia="de-DE" w:bidi="de-DE"/>
-        </w:rPr>
-        <w:t xml:space="preserve"> %}</w:t>
+        <w:t>{% if additional_fee_percentage %}</w:t>
       </w:r>
     </w:p>
     <w:p>
@@ -5869,7 +5139,7 @@
         </w:tabs>
         <w:spacing w:line="240" w:lineRule="atLeast"/>
         <w:rPr>
-          <w:rFonts w:eastAsia="Neue Hans Kendrick Light" w:cs="Neue Hans Kendrick Light"/>
+          <w:rFonts w:ascii="Neue Hans Kendrick" w:eastAsia="Neue Hans Kendrick Light" w:hAnsi="Neue Hans Kendrick" w:cs="Neue Hans Kendrick Light"/>
           <w:b/>
           <w:sz w:val="18"/>
           <w:lang w:val="en-US" w:eastAsia="de-DE" w:bidi="de-DE"/>
@@ -5877,7 +5147,7 @@
       </w:pPr>
       <w:r>
         <w:rPr>
-          <w:rFonts w:eastAsia="Neue Hans Kendrick Light" w:cs="Neue Hans Kendrick Light"/>
+          <w:rFonts w:ascii="Neue Hans Kendrick" w:eastAsia="Neue Hans Kendrick Light" w:hAnsi="Neue Hans Kendrick" w:cs="Neue Hans Kendrick Light"/>
           <w:b/>
           <w:color w:val="000000"/>
           <w:sz w:val="18"/>
@@ -5900,8 +5170,8 @@
       <w:tblGrid>
         <w:gridCol w:w="3256"/>
         <w:gridCol w:w="2835"/>
-        <w:gridCol w:w="1559"/>
-        <w:gridCol w:w="1843"/>
+        <w:gridCol w:w="1379"/>
+        <w:gridCol w:w="2023"/>
       </w:tblGrid>
       <w:tr>
         <w:trPr>
@@ -5933,7 +5203,7 @@
               <w:spacing w:after="60" w:line="259" w:lineRule="auto"/>
               <w:ind w:left="57" w:right="57"/>
               <w:rPr>
-                <w:rFonts w:eastAsia="Neue Hans Kendrick Light" w:cs="Neue Hans Kendrick Light"/>
+                <w:rFonts w:ascii="Neue Hans Kendrick" w:eastAsia="Neue Hans Kendrick Light" w:hAnsi="Neue Hans Kendrick" w:cs="Neue Hans Kendrick Light"/>
                 <w:bCs/>
                 <w:sz w:val="18"/>
                 <w:lang w:eastAsia="de-DE" w:bidi="de-DE"/>
@@ -5941,24 +5211,13 @@
             </w:pPr>
             <w:r>
               <w:rPr>
-                <w:rFonts w:eastAsia="Neue Hans Kendrick Light" w:cs="Neue Hans Kendrick Light"/>
+                <w:rFonts w:ascii="Neue Hans Kendrick" w:eastAsia="Neue Hans Kendrick Light" w:hAnsi="Neue Hans Kendrick" w:cs="Neue Hans Kendrick Light"/>
                 <w:bCs/>
                 <w:sz w:val="18"/>
                 <w:lang w:eastAsia="de-DE" w:bidi="de-DE"/>
               </w:rPr>
-              <w:t xml:space="preserve">Additional </w:t>
-            </w:r>
-            <w:proofErr w:type="spellStart"/>
-            <w:r>
-              <w:rPr>
-                <w:rFonts w:eastAsia="Neue Hans Kendrick Light" w:cs="Neue Hans Kendrick Light"/>
-                <w:bCs/>
-                <w:sz w:val="18"/>
-                <w:lang w:eastAsia="de-DE" w:bidi="de-DE"/>
-              </w:rPr>
-              <w:t>costs</w:t>
-            </w:r>
-            <w:proofErr w:type="spellEnd"/>
+              <w:t>Additional costs</w:t>
+            </w:r>
           </w:p>
         </w:tc>
         <w:tc>
@@ -5987,77 +5246,35 @@
               <w:spacing w:line="259" w:lineRule="auto"/>
               <w:ind w:left="57" w:right="57"/>
               <w:rPr>
-                <w:rFonts w:eastAsia="Neue Hans Kendrick Light" w:cs="Neue Hans Kendrick Light"/>
+                <w:rFonts w:ascii="Neue Hans Kendrick" w:eastAsia="Neue Hans Kendrick Light" w:hAnsi="Neue Hans Kendrick" w:cs="Neue Hans Kendrick Light"/>
                 <w:bCs/>
                 <w:sz w:val="18"/>
                 <w:lang w:eastAsia="de-DE" w:bidi="de-DE"/>
               </w:rPr>
             </w:pPr>
-            <w:proofErr w:type="spellStart"/>
-            <w:r>
-              <w:rPr>
-                <w:rFonts w:eastAsia="Neue Hans Kendrick Light" w:cs="Neue Hans Kendrick Light"/>
+            <w:r>
+              <w:rPr>
+                <w:rFonts w:ascii="Neue Hans Kendrick" w:eastAsia="Neue Hans Kendrick Light" w:hAnsi="Neue Hans Kendrick" w:cs="Neue Hans Kendrick Light"/>
                 <w:bCs/>
                 <w:sz w:val="18"/>
                 <w:lang w:eastAsia="de-DE" w:bidi="de-DE"/>
               </w:rPr>
-              <w:t>Sum</w:t>
-            </w:r>
-            <w:proofErr w:type="spellEnd"/>
-            <w:r>
-              <w:rPr>
-                <w:rFonts w:eastAsia="Neue Hans Kendrick Light" w:cs="Neue Hans Kendrick Light"/>
+              <w:t>Sum of services</w:t>
+            </w:r>
+            <w:r>
+              <w:rPr>
+                <w:rFonts w:ascii="Neue Hans Kendrick" w:eastAsia="Neue Hans Kendrick Light" w:hAnsi="Neue Hans Kendrick" w:cs="Neue Hans Kendrick Light"/>
                 <w:bCs/>
                 <w:sz w:val="18"/>
                 <w:lang w:eastAsia="de-DE" w:bidi="de-DE"/>
               </w:rPr>
               <w:t xml:space="preserve"> </w:t>
             </w:r>
-            <w:proofErr w:type="spellStart"/>
-            <w:r>
-              <w:rPr>
-                <w:rFonts w:eastAsia="Neue Hans Kendrick Light" w:cs="Neue Hans Kendrick Light"/>
-                <w:bCs/>
-                <w:sz w:val="18"/>
-                <w:lang w:eastAsia="de-DE" w:bidi="de-DE"/>
-              </w:rPr>
-              <w:t>of</w:t>
-            </w:r>
-            <w:proofErr w:type="spellEnd"/>
-            <w:r>
-              <w:rPr>
-                <w:rFonts w:eastAsia="Neue Hans Kendrick Light" w:cs="Neue Hans Kendrick Light"/>
-                <w:bCs/>
-                <w:sz w:val="18"/>
-                <w:lang w:eastAsia="de-DE" w:bidi="de-DE"/>
-              </w:rPr>
-              <w:t xml:space="preserve"> </w:t>
-            </w:r>
-            <w:proofErr w:type="spellStart"/>
-            <w:r>
-              <w:rPr>
-                <w:rFonts w:eastAsia="Neue Hans Kendrick Light" w:cs="Neue Hans Kendrick Light"/>
-                <w:bCs/>
-                <w:sz w:val="18"/>
-                <w:lang w:eastAsia="de-DE" w:bidi="de-DE"/>
-              </w:rPr>
-              <w:t>services</w:t>
-            </w:r>
-            <w:proofErr w:type="spellEnd"/>
-            <w:r>
-              <w:rPr>
-                <w:rFonts w:eastAsia="Neue Hans Kendrick Light" w:cs="Neue Hans Kendrick Light"/>
-                <w:bCs/>
-                <w:sz w:val="18"/>
-                <w:lang w:eastAsia="de-DE" w:bidi="de-DE"/>
-              </w:rPr>
-              <w:t xml:space="preserve"> </w:t>
-            </w:r>
-          </w:p>
-        </w:tc>
-        <w:tc>
-          <w:tcPr>
-            <w:tcW w:w="1559" w:type="dxa"/>
+          </w:p>
+        </w:tc>
+        <w:tc>
+          <w:tcPr>
+            <w:tcW w:w="1379" w:type="dxa"/>
             <w:shd w:val="clear" w:color="auto" w:fill="auto"/>
           </w:tcPr>
           <w:p>
@@ -6082,39 +5299,19 @@
               <w:ind w:left="57" w:right="57"/>
               <w:jc w:val="center"/>
               <w:rPr>
-                <w:rFonts w:eastAsia="Neue Hans Kendrick Light" w:cs="Neue Hans Kendrick Light"/>
+                <w:rFonts w:ascii="Neue Hans Kendrick" w:eastAsia="Neue Hans Kendrick Light" w:hAnsi="Neue Hans Kendrick" w:cs="Neue Hans Kendrick Light"/>
                 <w:szCs w:val="22"/>
                 <w:lang w:eastAsia="de-DE" w:bidi="de-DE"/>
               </w:rPr>
             </w:pPr>
-            <w:proofErr w:type="gramStart"/>
-            <w:r>
-              <w:rPr>
-                <w:rFonts w:eastAsia="Neue Hans Kendrick Light" w:cs="Neue Hans Kendrick Light"/>
+            <w:r>
+              <w:rPr>
+                <w:rFonts w:ascii="Neue Hans Kendrick" w:eastAsia="Neue Hans Kendrick Light" w:hAnsi="Neue Hans Kendrick" w:cs="Neue Hans Kendrick Light"/>
                 <w:szCs w:val="22"/>
                 <w:lang w:eastAsia="de-DE" w:bidi="de-DE"/>
               </w:rPr>
-              <w:t xml:space="preserve">{{ </w:t>
-            </w:r>
-            <w:proofErr w:type="spellStart"/>
-            <w:r>
-              <w:rPr>
-                <w:rFonts w:eastAsia="Neue Hans Kendrick Light" w:cs="Neue Hans Kendrick Light"/>
-                <w:szCs w:val="22"/>
-                <w:lang w:eastAsia="de-DE" w:bidi="de-DE"/>
-              </w:rPr>
-              <w:t>additional</w:t>
-            </w:r>
-            <w:proofErr w:type="gramEnd"/>
-            <w:r>
-              <w:rPr>
-                <w:rFonts w:eastAsia="Neue Hans Kendrick Light" w:cs="Neue Hans Kendrick Light"/>
-                <w:szCs w:val="22"/>
-                <w:lang w:eastAsia="de-DE" w:bidi="de-DE"/>
-              </w:rPr>
-              <w:t>_fee_percentage</w:t>
-            </w:r>
-            <w:proofErr w:type="spellEnd"/>
+              <w:t>{{ additional_fee_percentage</w:t>
+            </w:r>
           </w:p>
           <w:p>
             <w:pPr>
@@ -6138,7 +5335,7 @@
               <w:ind w:left="57" w:right="57"/>
               <w:jc w:val="center"/>
               <w:rPr>
-                <w:rFonts w:eastAsia="Neue Hans Kendrick Light" w:cs="Neue Hans Kendrick Light"/>
+                <w:rFonts w:ascii="Neue Hans Kendrick" w:eastAsia="Neue Hans Kendrick Light" w:hAnsi="Neue Hans Kendrick" w:cs="Neue Hans Kendrick Light"/>
                 <w:bCs/>
                 <w:sz w:val="18"/>
                 <w:lang w:eastAsia="de-DE" w:bidi="de-DE"/>
@@ -6146,7 +5343,7 @@
             </w:pPr>
             <w:r>
               <w:rPr>
-                <w:rFonts w:eastAsia="Neue Hans Kendrick Light" w:cs="Neue Hans Kendrick Light"/>
+                <w:rFonts w:ascii="Neue Hans Kendrick" w:eastAsia="Neue Hans Kendrick Light" w:hAnsi="Neue Hans Kendrick" w:cs="Neue Hans Kendrick Light"/>
                 <w:szCs w:val="22"/>
                 <w:lang w:eastAsia="de-DE" w:bidi="de-DE"/>
               </w:rPr>
@@ -6156,7 +5353,7 @@
         </w:tc>
         <w:tc>
           <w:tcPr>
-            <w:tcW w:w="1843" w:type="dxa"/>
+            <w:tcW w:w="2023" w:type="dxa"/>
             <w:shd w:val="clear" w:color="auto" w:fill="auto"/>
           </w:tcPr>
           <w:p>
@@ -6181,7 +5378,7 @@
               <w:ind w:left="57" w:right="57"/>
               <w:jc w:val="right"/>
               <w:rPr>
-                <w:rFonts w:eastAsia="Neue Hans Kendrick Light" w:cs="Neue Hans Kendrick Light"/>
+                <w:rFonts w:ascii="Neue Hans Kendrick" w:eastAsia="Neue Hans Kendrick Light" w:hAnsi="Neue Hans Kendrick" w:cs="Neue Hans Kendrick Light"/>
                 <w:b/>
                 <w:bCs/>
                 <w:sz w:val="18"/>
@@ -6191,28 +5388,15 @@
             </w:pPr>
             <w:r>
               <w:rPr>
-                <w:rFonts w:eastAsia="Neue Hans Kendrick Light" w:cs="Neue Hans Kendrick Light"/>
+                <w:rFonts w:ascii="Neue Hans Kendrick" w:eastAsia="Neue Hans Kendrick Light" w:hAnsi="Neue Hans Kendrick" w:cs="Neue Hans Kendrick Light"/>
                 <w:b/>
                 <w:bCs/>
                 <w:sz w:val="18"/>
                 <w:szCs w:val="18"/>
                 <w:lang w:eastAsia="de-DE" w:bidi="de-DE"/>
               </w:rPr>
-              <w:t>{{</w:t>
-            </w:r>
-            <w:proofErr w:type="spellStart"/>
-            <w:r>
-              <w:rPr>
-                <w:rFonts w:eastAsia="Neue Hans Kendrick Light" w:cs="Neue Hans Kendrick Light"/>
-                <w:b/>
-                <w:bCs/>
-                <w:sz w:val="18"/>
-                <w:szCs w:val="18"/>
-                <w:lang w:eastAsia="de-DE" w:bidi="de-DE"/>
-              </w:rPr>
-              <w:t>additional_fee_value</w:t>
-            </w:r>
-            <w:proofErr w:type="spellEnd"/>
+              <w:t>{{additional_fee_value</w:t>
+            </w:r>
           </w:p>
           <w:p>
             <w:pPr>
@@ -6236,7 +5420,7 @@
               <w:ind w:left="57" w:right="57"/>
               <w:jc w:val="right"/>
               <w:rPr>
-                <w:rFonts w:eastAsia="Neue Hans Kendrick Light" w:cs="Neue Hans Kendrick Light"/>
+                <w:rFonts w:ascii="Neue Hans Kendrick" w:eastAsia="Neue Hans Kendrick Light" w:hAnsi="Neue Hans Kendrick" w:cs="Neue Hans Kendrick Light"/>
                 <w:b/>
                 <w:sz w:val="18"/>
                 <w:szCs w:val="18"/>
@@ -6245,7 +5429,7 @@
             </w:pPr>
             <w:r>
               <w:rPr>
-                <w:rFonts w:eastAsia="Neue Hans Kendrick Light" w:cs="Neue Hans Kendrick Light"/>
+                <w:rFonts w:ascii="Neue Hans Kendrick" w:eastAsia="Neue Hans Kendrick Light" w:hAnsi="Neue Hans Kendrick" w:cs="Neue Hans Kendrick Light"/>
                 <w:b/>
                 <w:bCs/>
                 <w:sz w:val="18"/>
@@ -6256,7 +5440,7 @@
             </w:r>
             <w:r>
               <w:rPr>
-                <w:rFonts w:eastAsia="Neue Hans Kendrick Light" w:cs="Neue Hans Kendrick Light"/>
+                <w:rFonts w:ascii="Neue Hans Kendrick" w:eastAsia="Neue Hans Kendrick Light" w:hAnsi="Neue Hans Kendrick" w:cs="Neue Hans Kendrick Light"/>
                 <w:sz w:val="18"/>
                 <w:szCs w:val="18"/>
                 <w:lang w:eastAsia="de-DE" w:bidi="de-DE"/>
@@ -6288,7 +5472,7 @@
         </w:tabs>
         <w:spacing w:line="240" w:lineRule="atLeast"/>
         <w:rPr>
-          <w:rFonts w:eastAsia="Neue Hans Kendrick Light" w:cs="Neue Hans Kendrick Light"/>
+          <w:rFonts w:ascii="Neue Hans Kendrick" w:eastAsia="Neue Hans Kendrick Light" w:hAnsi="Neue Hans Kendrick" w:cs="Neue Hans Kendrick Light"/>
           <w:b/>
           <w:sz w:val="18"/>
           <w:lang w:eastAsia="de-DE" w:bidi="de-DE"/>
@@ -6296,32 +5480,12 @@
       </w:pPr>
       <w:r>
         <w:rPr>
-          <w:rFonts w:eastAsia="Neue Hans Kendrick Light" w:cs="Neue Hans Kendrick Light"/>
+          <w:rFonts w:ascii="Neue Hans Kendrick" w:eastAsia="Neue Hans Kendrick Light" w:hAnsi="Neue Hans Kendrick" w:cs="Neue Hans Kendrick Light"/>
           <w:b/>
           <w:sz w:val="18"/>
           <w:lang w:eastAsia="de-DE" w:bidi="de-DE"/>
         </w:rPr>
-        <w:t xml:space="preserve">{% </w:t>
-      </w:r>
-      <w:proofErr w:type="spellStart"/>
-      <w:r>
-        <w:rPr>
-          <w:rFonts w:eastAsia="Neue Hans Kendrick Light" w:cs="Neue Hans Kendrick Light"/>
-          <w:b/>
-          <w:sz w:val="18"/>
-          <w:lang w:eastAsia="de-DE" w:bidi="de-DE"/>
-        </w:rPr>
-        <w:t>endif</w:t>
-      </w:r>
-      <w:proofErr w:type="spellEnd"/>
-      <w:r>
-        <w:rPr>
-          <w:rFonts w:eastAsia="Neue Hans Kendrick Light" w:cs="Neue Hans Kendrick Light"/>
-          <w:b/>
-          <w:sz w:val="18"/>
-          <w:lang w:eastAsia="de-DE" w:bidi="de-DE"/>
-        </w:rPr>
-        <w:t xml:space="preserve"> %}</w:t>
+        <w:t>{% endif %}</w:t>
       </w:r>
     </w:p>
     <w:tbl>
@@ -6379,7 +5543,7 @@
                 <w:tab w:val="left" w:pos="18720"/>
               </w:tabs>
               <w:rPr>
-                <w:rFonts w:eastAsia="Neue Hans Kendrick Light"/>
+                <w:rFonts w:ascii="Neue Hans Kendrick" w:eastAsia="Neue Hans Kendrick Light" w:hAnsi="Neue Hans Kendrick"/>
                 <w:b/>
                 <w:color w:val="000000"/>
                 <w:lang w:eastAsia="de-DE" w:bidi="de-DE"/>
@@ -6415,7 +5579,7 @@
               </w:tabs>
               <w:jc w:val="center"/>
               <w:rPr>
-                <w:rFonts w:eastAsia="Neue Hans Kendrick Light"/>
+                <w:rFonts w:ascii="Neue Hans Kendrick" w:eastAsia="Neue Hans Kendrick Light" w:hAnsi="Neue Hans Kendrick"/>
                 <w:color w:val="000000"/>
                 <w:lang w:eastAsia="de-DE" w:bidi="de-DE"/>
               </w:rPr>
@@ -6449,7 +5613,7 @@
               </w:tabs>
               <w:jc w:val="right"/>
               <w:rPr>
-                <w:rFonts w:eastAsia="Neue Hans Kendrick Light"/>
+                <w:rFonts w:ascii="Neue Hans Kendrick" w:eastAsia="Neue Hans Kendrick Light" w:hAnsi="Neue Hans Kendrick"/>
                 <w:color w:val="000000"/>
                 <w:lang w:eastAsia="de-DE" w:bidi="de-DE"/>
               </w:rPr>
@@ -6484,7 +5648,7 @@
               </w:tabs>
               <w:jc w:val="right"/>
               <w:rPr>
-                <w:rFonts w:eastAsia="Neue Hans Kendrick Light"/>
+                <w:rFonts w:ascii="Neue Hans Kendrick" w:eastAsia="Neue Hans Kendrick Light" w:hAnsi="Neue Hans Kendrick"/>
                 <w:color w:val="000000"/>
                 <w:lang w:eastAsia="de-DE" w:bidi="de-DE"/>
               </w:rPr>
@@ -6519,7 +5683,7 @@
               </w:tabs>
               <w:jc w:val="right"/>
               <w:rPr>
-                <w:rFonts w:eastAsia="Neue Hans Kendrick Light"/>
+                <w:rFonts w:ascii="Neue Hans Kendrick" w:eastAsia="Neue Hans Kendrick Light" w:hAnsi="Neue Hans Kendrick"/>
                 <w:color w:val="000000"/>
                 <w:lang w:eastAsia="de-DE" w:bidi="de-DE"/>
               </w:rPr>
@@ -6545,14 +5709,14 @@
               </w:tabs>
               <w:jc w:val="right"/>
               <w:rPr>
-                <w:rFonts w:eastAsia="Neue Hans Kendrick Light"/>
+                <w:rFonts w:ascii="Neue Hans Kendrick" w:eastAsia="Neue Hans Kendrick Light" w:hAnsi="Neue Hans Kendrick"/>
                 <w:color w:val="000000"/>
                 <w:lang w:eastAsia="de-DE" w:bidi="de-DE"/>
               </w:rPr>
             </w:pPr>
             <w:r>
               <w:rPr>
-                <w:rFonts w:eastAsia="Neue Hans Kendrick Light"/>
+                <w:rFonts w:ascii="Neue Hans Kendrick" w:eastAsia="Neue Hans Kendrick Light" w:hAnsi="Neue Hans Kendrick"/>
                 <w:color w:val="000000"/>
                 <w:lang w:eastAsia="de-DE" w:bidi="de-DE"/>
               </w:rPr>
@@ -6611,7 +5775,7 @@
               </w:tabs>
               <w:spacing w:line="240" w:lineRule="atLeast"/>
               <w:rPr>
-                <w:rFonts w:eastAsia="Neue Hans Kendrick Light" w:cs="Neue Hans Kendrick Light"/>
+                <w:rFonts w:ascii="Neue Hans Kendrick" w:eastAsia="Neue Hans Kendrick Light" w:hAnsi="Neue Hans Kendrick" w:cs="Neue Hans Kendrick Light"/>
                 <w:b/>
                 <w:color w:val="000000"/>
                 <w:sz w:val="18"/>
@@ -6619,43 +5783,17 @@
                 <w:lang w:eastAsia="de-DE" w:bidi="de-DE"/>
               </w:rPr>
             </w:pPr>
-            <w:proofErr w:type="spellStart"/>
-            <w:r>
-              <w:rPr>
-                <w:rFonts w:eastAsia="Neue Hans Kendrick Light" w:cs="Neue Hans Kendrick Light"/>
+            <w:r>
+              <w:rPr>
+                <w:rFonts w:ascii="Neue Hans Kendrick" w:eastAsia="Neue Hans Kendrick Light" w:hAnsi="Neue Hans Kendrick" w:cs="Neue Hans Kendrick Light"/>
                 <w:b/>
                 <w:color w:val="000000"/>
                 <w:sz w:val="18"/>
                 <w:u w:val="single"/>
                 <w:lang w:eastAsia="de-DE" w:bidi="de-DE"/>
               </w:rPr>
-              <w:t>Calculated</w:t>
-            </w:r>
-            <w:proofErr w:type="spellEnd"/>
-            <w:r>
-              <w:rPr>
-                <w:rFonts w:eastAsia="Neue Hans Kendrick Light" w:cs="Neue Hans Kendrick Light"/>
-                <w:b/>
-                <w:color w:val="000000"/>
-                <w:sz w:val="18"/>
-                <w:u w:val="single"/>
-                <w:lang w:eastAsia="de-DE" w:bidi="de-DE"/>
-              </w:rPr>
-              <w:t xml:space="preserve"> total </w:t>
-            </w:r>
-            <w:proofErr w:type="spellStart"/>
-            <w:r>
-              <w:rPr>
-                <w:rFonts w:eastAsia="Neue Hans Kendrick Light" w:cs="Neue Hans Kendrick Light"/>
-                <w:b/>
-                <w:color w:val="000000"/>
-                <w:sz w:val="18"/>
-                <w:u w:val="single"/>
-                <w:lang w:eastAsia="de-DE" w:bidi="de-DE"/>
-              </w:rPr>
-              <w:t>fee</w:t>
-            </w:r>
-            <w:proofErr w:type="spellEnd"/>
+              <w:t>Calculated total fee</w:t>
+            </w:r>
           </w:p>
         </w:tc>
         <w:tc>
@@ -6688,7 +5826,7 @@
               <w:spacing w:line="240" w:lineRule="atLeast"/>
               <w:jc w:val="right"/>
               <w:rPr>
-                <w:rFonts w:eastAsia="Neue Hans Kendrick Light" w:cs="Neue Hans Kendrick Light"/>
+                <w:rFonts w:ascii="Neue Hans Kendrick" w:eastAsia="Neue Hans Kendrick Light" w:hAnsi="Neue Hans Kendrick" w:cs="Neue Hans Kendrick Light"/>
                 <w:color w:val="000000"/>
                 <w:sz w:val="18"/>
                 <w:lang w:eastAsia="de-DE" w:bidi="de-DE"/>
@@ -6726,7 +5864,7 @@
               <w:spacing w:line="240" w:lineRule="atLeast"/>
               <w:jc w:val="right"/>
               <w:rPr>
-                <w:rFonts w:eastAsia="Neue Hans Kendrick Light" w:cs="Neue Hans Kendrick Light"/>
+                <w:rFonts w:ascii="Neue Hans Kendrick" w:eastAsia="Neue Hans Kendrick Light" w:hAnsi="Neue Hans Kendrick" w:cs="Neue Hans Kendrick Light"/>
                 <w:color w:val="000000"/>
                 <w:sz w:val="18"/>
                 <w:lang w:eastAsia="de-DE" w:bidi="de-DE"/>
@@ -6763,7 +5901,7 @@
               <w:spacing w:line="240" w:lineRule="atLeast"/>
               <w:jc w:val="right"/>
               <w:rPr>
-                <w:rFonts w:eastAsia="Neue Hans Kendrick Light" w:cs="Neue Hans Kendrick Light"/>
+                <w:rFonts w:ascii="Neue Hans Kendrick" w:eastAsia="Neue Hans Kendrick Light" w:hAnsi="Neue Hans Kendrick" w:cs="Neue Hans Kendrick Light"/>
                 <w:color w:val="000000"/>
                 <w:sz w:val="18"/>
                 <w:lang w:eastAsia="de-DE" w:bidi="de-DE"/>
@@ -6803,53 +5941,29 @@
               <w:spacing w:line="240" w:lineRule="atLeast"/>
               <w:jc w:val="right"/>
               <w:rPr>
-                <w:rFonts w:eastAsia="Neue Hans Kendrick Light" w:cs="Neue Hans Kendrick Light"/>
+                <w:rFonts w:ascii="Neue Hans Kendrick" w:eastAsia="Neue Hans Kendrick Light" w:hAnsi="Neue Hans Kendrick" w:cs="Neue Hans Kendrick Light"/>
                 <w:sz w:val="18"/>
                 <w:lang w:eastAsia="de-DE" w:bidi="de-DE"/>
               </w:rPr>
             </w:pPr>
             <w:r>
               <w:rPr>
-                <w:rFonts w:eastAsia="Neue Hans Kendrick Light" w:cs="Neue Hans Kendrick Light"/>
+                <w:rFonts w:ascii="Neue Hans Kendrick" w:eastAsia="Neue Hans Kendrick Light" w:hAnsi="Neue Hans Kendrick" w:cs="Neue Hans Kendrick Light"/>
                 <w:b/>
                 <w:bCs/>
                 <w:sz w:val="18"/>
                 <w:lang w:eastAsia="de-DE" w:bidi="de-DE"/>
               </w:rPr>
-              <w:t>{{</w:t>
-            </w:r>
-            <w:proofErr w:type="spellStart"/>
-            <w:r>
-              <w:rPr>
-                <w:rFonts w:eastAsia="Neue Hans Kendrick Light" w:cs="Neue Hans Kendrick Light"/>
-                <w:b/>
-                <w:bCs/>
+              <w:t>{{invoice_net}}</w:t>
+            </w:r>
+            <w:r>
+              <w:rPr>
+                <w:rFonts w:ascii="Neue Hans Kendrick" w:eastAsia="Neue Hans Kendrick Light" w:hAnsi="Neue Hans Kendrick" w:cs="Neue Hans Kendrick Light"/>
                 <w:sz w:val="18"/>
                 <w:lang w:eastAsia="de-DE" w:bidi="de-DE"/>
               </w:rPr>
-              <w:t>invoice_net</w:t>
-            </w:r>
-            <w:proofErr w:type="spellEnd"/>
-            <w:proofErr w:type="gramStart"/>
-            <w:r>
-              <w:rPr>
-                <w:rFonts w:eastAsia="Neue Hans Kendrick Light" w:cs="Neue Hans Kendrick Light"/>
-                <w:b/>
-                <w:bCs/>
-                <w:sz w:val="18"/>
-                <w:lang w:eastAsia="de-DE" w:bidi="de-DE"/>
-              </w:rPr>
-              <w:t>}}</w:t>
-            </w:r>
-            <w:r>
-              <w:rPr>
-                <w:rFonts w:eastAsia="Neue Hans Kendrick Light" w:cs="Neue Hans Kendrick Light"/>
-                <w:sz w:val="18"/>
-                <w:lang w:eastAsia="de-DE" w:bidi="de-DE"/>
-              </w:rPr>
               <w:t>€</w:t>
             </w:r>
-            <w:proofErr w:type="gramEnd"/>
           </w:p>
         </w:tc>
       </w:tr>
@@ -6886,7 +6000,7 @@
                 <w:tab w:val="left" w:pos="18720"/>
               </w:tabs>
               <w:rPr>
-                <w:rFonts w:eastAsia="Neue Hans Kendrick Light"/>
+                <w:rFonts w:ascii="Neue Hans Kendrick" w:eastAsia="Neue Hans Kendrick Light" w:hAnsi="Neue Hans Kendrick"/>
                 <w:color w:val="000000"/>
                 <w:lang w:eastAsia="de-DE" w:bidi="de-DE"/>
               </w:rPr>
@@ -6921,7 +6035,7 @@
               </w:tabs>
               <w:jc w:val="center"/>
               <w:rPr>
-                <w:rFonts w:eastAsia="Neue Hans Kendrick Light"/>
+                <w:rFonts w:ascii="Neue Hans Kendrick" w:eastAsia="Neue Hans Kendrick Light" w:hAnsi="Neue Hans Kendrick"/>
                 <w:color w:val="000000"/>
                 <w:lang w:eastAsia="de-DE" w:bidi="de-DE"/>
               </w:rPr>
@@ -6955,7 +6069,7 @@
               </w:tabs>
               <w:jc w:val="right"/>
               <w:rPr>
-                <w:rFonts w:eastAsia="Neue Hans Kendrick Light"/>
+                <w:rFonts w:ascii="Neue Hans Kendrick" w:eastAsia="Neue Hans Kendrick Light" w:hAnsi="Neue Hans Kendrick"/>
                 <w:color w:val="000000"/>
                 <w:lang w:eastAsia="de-DE" w:bidi="de-DE"/>
               </w:rPr>
@@ -6990,7 +6104,7 @@
               </w:tabs>
               <w:jc w:val="right"/>
               <w:rPr>
-                <w:rFonts w:eastAsia="Neue Hans Kendrick Light"/>
+                <w:rFonts w:ascii="Neue Hans Kendrick" w:eastAsia="Neue Hans Kendrick Light" w:hAnsi="Neue Hans Kendrick"/>
                 <w:color w:val="000000"/>
                 <w:lang w:eastAsia="de-DE" w:bidi="de-DE"/>
               </w:rPr>
@@ -7025,7 +6139,7 @@
               </w:tabs>
               <w:jc w:val="right"/>
               <w:rPr>
-                <w:rFonts w:eastAsia="Neue Hans Kendrick Light"/>
+                <w:rFonts w:ascii="Neue Hans Kendrick" w:eastAsia="Neue Hans Kendrick Light" w:hAnsi="Neue Hans Kendrick"/>
                 <w:b/>
                 <w:color w:val="000000"/>
                 <w:lang w:eastAsia="de-DE" w:bidi="de-DE"/>
@@ -7056,7 +6170,7 @@
         </w:tabs>
         <w:spacing w:line="240" w:lineRule="atLeast"/>
         <w:rPr>
-          <w:rFonts w:eastAsia="Neue Hans Kendrick Light"/>
+          <w:rFonts w:ascii="Neue Hans Kendrick" w:eastAsia="Neue Hans Kendrick Light" w:hAnsi="Neue Hans Kendrick"/>
           <w:sz w:val="20"/>
           <w:lang w:eastAsia="de-DE" w:bidi="de-DE"/>
         </w:rPr>
@@ -7083,14 +6197,14 @@
         </w:tabs>
         <w:spacing w:line="240" w:lineRule="atLeast"/>
         <w:rPr>
-          <w:rFonts w:eastAsia="Neue Hans Kendrick Light"/>
+          <w:rFonts w:ascii="Neue Hans Kendrick" w:eastAsia="Neue Hans Kendrick Light" w:hAnsi="Neue Hans Kendrick"/>
           <w:szCs w:val="20"/>
           <w:lang w:eastAsia="de-DE" w:bidi="de-DE"/>
         </w:rPr>
       </w:pPr>
       <w:r>
         <w:rPr>
-          <w:rFonts w:eastAsia="Neue Hans Kendrick Light"/>
+          <w:rFonts w:ascii="Neue Hans Kendrick" w:eastAsia="Neue Hans Kendrick Light" w:hAnsi="Neue Hans Kendrick"/>
           <w:sz w:val="20"/>
           <w:lang w:eastAsia="de-DE" w:bidi="de-DE"/>
         </w:rPr>
@@ -7150,47 +6264,19 @@
               </w:tabs>
               <w:spacing w:line="240" w:lineRule="atLeast"/>
               <w:rPr>
-                <w:rFonts w:eastAsia="Neue Hans Kendrick Light"/>
+                <w:rFonts w:ascii="Neue Hans Kendrick" w:eastAsia="Neue Hans Kendrick Light" w:hAnsi="Neue Hans Kendrick"/>
                 <w:sz w:val="18"/>
                 <w:szCs w:val="28"/>
               </w:rPr>
             </w:pPr>
             <w:r>
               <w:rPr>
-                <w:rFonts w:eastAsia="Neue Hans Kendrick Light"/>
+                <w:rFonts w:ascii="Neue Hans Kendrick" w:eastAsia="Neue Hans Kendrick Light" w:hAnsi="Neue Hans Kendrick"/>
                 <w:sz w:val="18"/>
                 <w:szCs w:val="28"/>
               </w:rPr>
-              <w:t xml:space="preserve">Net </w:t>
-            </w:r>
-            <w:proofErr w:type="spellStart"/>
-            <w:r>
-              <w:rPr>
-                <w:rFonts w:eastAsia="Neue Hans Kendrick Light"/>
-                <w:sz w:val="18"/>
-                <w:szCs w:val="28"/>
-              </w:rPr>
-              <w:t>Invoice</w:t>
-            </w:r>
-            <w:proofErr w:type="spellEnd"/>
-            <w:r>
-              <w:rPr>
-                <w:rFonts w:eastAsia="Neue Hans Kendrick Light"/>
-                <w:sz w:val="18"/>
-                <w:szCs w:val="28"/>
-              </w:rPr>
-              <w:t xml:space="preserve"> </w:t>
-            </w:r>
-            <w:proofErr w:type="spellStart"/>
-            <w:r>
-              <w:rPr>
-                <w:rFonts w:eastAsia="Neue Hans Kendrick Light"/>
-                <w:sz w:val="18"/>
-                <w:szCs w:val="28"/>
-              </w:rPr>
-              <w:t>Amount</w:t>
-            </w:r>
-            <w:proofErr w:type="spellEnd"/>
+              <w:t>Net Invoice Amount</w:t>
+            </w:r>
           </w:p>
         </w:tc>
         <w:tc>
@@ -7222,7 +6308,7 @@
               <w:spacing w:line="240" w:lineRule="atLeast"/>
               <w:jc w:val="right"/>
               <w:rPr>
-                <w:rFonts w:eastAsia="Neue Hans Kendrick Light"/>
+                <w:rFonts w:ascii="Neue Hans Kendrick" w:eastAsia="Neue Hans Kendrick Light" w:hAnsi="Neue Hans Kendrick"/>
               </w:rPr>
             </w:pPr>
           </w:p>
@@ -7256,7 +6342,7 @@
               <w:spacing w:line="240" w:lineRule="atLeast"/>
               <w:jc w:val="right"/>
               <w:rPr>
-                <w:rFonts w:eastAsia="Neue Hans Kendrick Light"/>
+                <w:rFonts w:ascii="Neue Hans Kendrick" w:eastAsia="Neue Hans Kendrick Light" w:hAnsi="Neue Hans Kendrick"/>
               </w:rPr>
             </w:pPr>
           </w:p>
@@ -7290,53 +6376,29 @@
               <w:spacing w:line="240" w:lineRule="atLeast"/>
               <w:jc w:val="right"/>
               <w:rPr>
-                <w:rFonts w:eastAsia="Neue Hans Kendrick Light"/>
+                <w:rFonts w:ascii="Neue Hans Kendrick" w:eastAsia="Neue Hans Kendrick Light" w:hAnsi="Neue Hans Kendrick"/>
                 <w:sz w:val="18"/>
                 <w:szCs w:val="18"/>
               </w:rPr>
             </w:pPr>
             <w:r>
               <w:rPr>
-                <w:rFonts w:eastAsia="Neue Hans Kendrick Light" w:cs="Neue Hans Kendrick Light"/>
+                <w:rFonts w:ascii="Neue Hans Kendrick" w:eastAsia="Neue Hans Kendrick Light" w:hAnsi="Neue Hans Kendrick" w:cs="Neue Hans Kendrick Light"/>
                 <w:b/>
                 <w:bCs/>
                 <w:sz w:val="18"/>
                 <w:lang w:eastAsia="de-DE" w:bidi="de-DE"/>
               </w:rPr>
-              <w:t>{{</w:t>
-            </w:r>
-            <w:proofErr w:type="spellStart"/>
-            <w:r>
-              <w:rPr>
-                <w:rFonts w:eastAsia="Neue Hans Kendrick Light" w:cs="Neue Hans Kendrick Light"/>
-                <w:b/>
-                <w:bCs/>
+              <w:t>{{invoice_net}}</w:t>
+            </w:r>
+            <w:r>
+              <w:rPr>
+                <w:rFonts w:ascii="Neue Hans Kendrick" w:eastAsia="Neue Hans Kendrick Light" w:hAnsi="Neue Hans Kendrick" w:cs="Neue Hans Kendrick Light"/>
                 <w:sz w:val="18"/>
                 <w:lang w:eastAsia="de-DE" w:bidi="de-DE"/>
               </w:rPr>
-              <w:t>invoice_net</w:t>
-            </w:r>
-            <w:proofErr w:type="spellEnd"/>
-            <w:proofErr w:type="gramStart"/>
-            <w:r>
-              <w:rPr>
-                <w:rFonts w:eastAsia="Neue Hans Kendrick Light" w:cs="Neue Hans Kendrick Light"/>
-                <w:b/>
-                <w:bCs/>
-                <w:sz w:val="18"/>
-                <w:lang w:eastAsia="de-DE" w:bidi="de-DE"/>
-              </w:rPr>
-              <w:t>}}</w:t>
-            </w:r>
-            <w:r>
-              <w:rPr>
-                <w:rFonts w:eastAsia="Neue Hans Kendrick Light" w:cs="Neue Hans Kendrick Light"/>
-                <w:sz w:val="18"/>
-                <w:lang w:eastAsia="de-DE" w:bidi="de-DE"/>
-              </w:rPr>
               <w:t>€</w:t>
             </w:r>
-            <w:proofErr w:type="gramEnd"/>
           </w:p>
         </w:tc>
       </w:tr>
@@ -7372,14 +6434,14 @@
               </w:tabs>
               <w:spacing w:line="240" w:lineRule="atLeast"/>
               <w:rPr>
-                <w:rFonts w:eastAsia="Neue Hans Kendrick Light"/>
+                <w:rFonts w:ascii="Neue Hans Kendrick" w:eastAsia="Neue Hans Kendrick Light" w:hAnsi="Neue Hans Kendrick"/>
                 <w:sz w:val="18"/>
                 <w:szCs w:val="28"/>
               </w:rPr>
             </w:pPr>
             <w:r>
               <w:rPr>
-                <w:rFonts w:eastAsia="Neue Hans Kendrick Light"/>
+                <w:rFonts w:ascii="Neue Hans Kendrick" w:eastAsia="Neue Hans Kendrick Light" w:hAnsi="Neue Hans Kendrick"/>
                 <w:sz w:val="18"/>
                 <w:szCs w:val="28"/>
                 <w:lang w:eastAsia="de-DE" w:bidi="de-DE"/>
@@ -7388,7 +6450,7 @@
             </w:r>
             <w:r>
               <w:rPr>
-                <w:rFonts w:eastAsia="Neue Hans Kendrick Light"/>
+                <w:rFonts w:ascii="Neue Hans Kendrick" w:eastAsia="Neue Hans Kendrick Light" w:hAnsi="Neue Hans Kendrick"/>
                 <w:sz w:val="18"/>
                 <w:szCs w:val="28"/>
               </w:rPr>
@@ -7396,32 +6458,12 @@
             </w:r>
             <w:r>
               <w:rPr>
-                <w:rFonts w:eastAsia="Neue Hans Kendrick Light" w:cs="Neue Hans Kendrick Light"/>
+                <w:rFonts w:ascii="Neue Hans Kendrick" w:eastAsia="Neue Hans Kendrick Light" w:hAnsi="Neue Hans Kendrick" w:cs="Neue Hans Kendrick Light"/>
                 <w:sz w:val="18"/>
                 <w:lang w:eastAsia="de-DE" w:bidi="de-DE"/>
               </w:rPr>
-              <w:t>{{</w:t>
-            </w:r>
-            <w:proofErr w:type="spellStart"/>
-            <w:r>
-              <w:rPr>
-                <w:rFonts w:eastAsia="Neue Hans Kendrick Light" w:cs="Neue Hans Kendrick Light"/>
-                <w:sz w:val="18"/>
-                <w:lang w:eastAsia="de-DE" w:bidi="de-DE"/>
-              </w:rPr>
-              <w:t>vat_percentage</w:t>
-            </w:r>
-            <w:proofErr w:type="spellEnd"/>
-            <w:proofErr w:type="gramStart"/>
-            <w:r>
-              <w:rPr>
-                <w:rFonts w:eastAsia="Neue Hans Kendrick Light" w:cs="Neue Hans Kendrick Light"/>
-                <w:sz w:val="18"/>
-                <w:lang w:eastAsia="de-DE" w:bidi="de-DE"/>
-              </w:rPr>
-              <w:t>}}%</w:t>
-            </w:r>
-            <w:proofErr w:type="gramEnd"/>
+              <w:t>{{vat_percentage}}%</w:t>
+            </w:r>
           </w:p>
         </w:tc>
         <w:tc>
@@ -7453,7 +6495,7 @@
               <w:spacing w:line="240" w:lineRule="atLeast"/>
               <w:jc w:val="right"/>
               <w:rPr>
-                <w:rFonts w:eastAsia="Neue Hans Kendrick Light"/>
+                <w:rFonts w:ascii="Neue Hans Kendrick" w:eastAsia="Neue Hans Kendrick Light" w:hAnsi="Neue Hans Kendrick"/>
               </w:rPr>
             </w:pPr>
           </w:p>
@@ -7487,7 +6529,7 @@
               <w:spacing w:line="240" w:lineRule="atLeast"/>
               <w:jc w:val="right"/>
               <w:rPr>
-                <w:rFonts w:eastAsia="Neue Hans Kendrick Light"/>
+                <w:rFonts w:ascii="Neue Hans Kendrick" w:eastAsia="Neue Hans Kendrick Light" w:hAnsi="Neue Hans Kendrick"/>
               </w:rPr>
             </w:pPr>
           </w:p>
@@ -7521,49 +6563,25 @@
               <w:spacing w:line="240" w:lineRule="atLeast"/>
               <w:jc w:val="right"/>
               <w:rPr>
-                <w:rFonts w:eastAsia="Neue Hans Kendrick Light"/>
+                <w:rFonts w:ascii="Neue Hans Kendrick" w:eastAsia="Neue Hans Kendrick Light" w:hAnsi="Neue Hans Kendrick"/>
                 <w:sz w:val="18"/>
                 <w:szCs w:val="18"/>
               </w:rPr>
             </w:pPr>
             <w:r>
               <w:rPr>
-                <w:rFonts w:eastAsia="Neue Hans Kendrick Light" w:cs="Neue Hans Kendrick Light"/>
+                <w:rFonts w:ascii="Neue Hans Kendrick" w:eastAsia="Neue Hans Kendrick Light" w:hAnsi="Neue Hans Kendrick" w:cs="Neue Hans Kendrick Light"/>
                 <w:b/>
                 <w:bCs/>
                 <w:sz w:val="18"/>
                 <w:szCs w:val="18"/>
                 <w:lang w:eastAsia="de-DE" w:bidi="de-DE"/>
               </w:rPr>
-              <w:t>{{</w:t>
-            </w:r>
-            <w:proofErr w:type="spellStart"/>
-            <w:r>
-              <w:rPr>
-                <w:rFonts w:eastAsia="Neue Hans Kendrick Light" w:cs="Neue Hans Kendrick Light"/>
-                <w:b/>
-                <w:bCs/>
-                <w:sz w:val="18"/>
-                <w:szCs w:val="18"/>
-                <w:lang w:eastAsia="de-DE" w:bidi="de-DE"/>
-              </w:rPr>
-              <w:t>tax</w:t>
-            </w:r>
-            <w:proofErr w:type="spellEnd"/>
-            <w:r>
-              <w:rPr>
-                <w:rFonts w:eastAsia="Neue Hans Kendrick Light" w:cs="Neue Hans Kendrick Light"/>
-                <w:b/>
-                <w:bCs/>
-                <w:sz w:val="18"/>
-                <w:szCs w:val="18"/>
-                <w:lang w:eastAsia="de-DE" w:bidi="de-DE"/>
-              </w:rPr>
-              <w:t>}}</w:t>
-            </w:r>
-            <w:r>
-              <w:rPr>
-                <w:rFonts w:eastAsia="Neue Hans Kendrick Light" w:cs="Neue Hans Kendrick Light"/>
+              <w:t>{{tax}}</w:t>
+            </w:r>
+            <w:r>
+              <w:rPr>
+                <w:rFonts w:ascii="Neue Hans Kendrick" w:eastAsia="Neue Hans Kendrick Light" w:hAnsi="Neue Hans Kendrick" w:cs="Neue Hans Kendrick Light"/>
                 <w:sz w:val="18"/>
                 <w:szCs w:val="18"/>
                 <w:lang w:eastAsia="de-DE" w:bidi="de-DE"/>
@@ -7607,63 +6625,21 @@
               </w:tabs>
               <w:spacing w:line="240" w:lineRule="atLeast"/>
               <w:rPr>
-                <w:rFonts w:eastAsia="Neue Hans Kendrick Light"/>
+                <w:rFonts w:ascii="Neue Hans Kendrick" w:eastAsia="Neue Hans Kendrick Light" w:hAnsi="Neue Hans Kendrick"/>
                 <w:b/>
                 <w:sz w:val="18"/>
                 <w:szCs w:val="28"/>
               </w:rPr>
             </w:pPr>
-            <w:proofErr w:type="spellStart"/>
-            <w:r>
-              <w:rPr>
-                <w:rFonts w:eastAsia="Neue Hans Kendrick Light"/>
+            <w:r>
+              <w:rPr>
+                <w:rFonts w:ascii="Neue Hans Kendrick" w:eastAsia="Neue Hans Kendrick Light" w:hAnsi="Neue Hans Kendrick"/>
                 <w:b/>
                 <w:sz w:val="18"/>
                 <w:szCs w:val="28"/>
               </w:rPr>
-              <w:t>Gross</w:t>
-            </w:r>
-            <w:proofErr w:type="spellEnd"/>
-            <w:r>
-              <w:rPr>
-                <w:rFonts w:eastAsia="Neue Hans Kendrick Light"/>
-                <w:b/>
-                <w:sz w:val="18"/>
-                <w:szCs w:val="28"/>
-              </w:rPr>
-              <w:t xml:space="preserve"> </w:t>
-            </w:r>
-            <w:proofErr w:type="spellStart"/>
-            <w:r>
-              <w:rPr>
-                <w:rFonts w:eastAsia="Neue Hans Kendrick Light"/>
-                <w:b/>
-                <w:sz w:val="18"/>
-                <w:szCs w:val="28"/>
-              </w:rPr>
-              <w:t>Invoice</w:t>
-            </w:r>
-            <w:proofErr w:type="spellEnd"/>
-            <w:r>
-              <w:rPr>
-                <w:rFonts w:eastAsia="Neue Hans Kendrick Light"/>
-                <w:b/>
-                <w:sz w:val="18"/>
-                <w:szCs w:val="28"/>
-              </w:rPr>
-              <w:t xml:space="preserve"> </w:t>
-            </w:r>
-            <w:proofErr w:type="spellStart"/>
-            <w:r>
-              <w:rPr>
-                <w:rFonts w:eastAsia="Neue Hans Kendrick Light"/>
-                <w:b/>
-                <w:sz w:val="18"/>
-                <w:szCs w:val="28"/>
-              </w:rPr>
-              <w:t>Amount</w:t>
-            </w:r>
-            <w:proofErr w:type="spellEnd"/>
+              <w:t>Gross Invoice Amount</w:t>
+            </w:r>
           </w:p>
         </w:tc>
         <w:tc>
@@ -7697,7 +6673,7 @@
               <w:spacing w:line="240" w:lineRule="atLeast"/>
               <w:jc w:val="right"/>
               <w:rPr>
-                <w:rFonts w:eastAsia="Neue Hans Kendrick Light"/>
+                <w:rFonts w:ascii="Neue Hans Kendrick" w:eastAsia="Neue Hans Kendrick Light" w:hAnsi="Neue Hans Kendrick"/>
               </w:rPr>
             </w:pPr>
           </w:p>
@@ -7733,7 +6709,7 @@
               <w:spacing w:line="240" w:lineRule="atLeast"/>
               <w:jc w:val="right"/>
               <w:rPr>
-                <w:rFonts w:eastAsia="Neue Hans Kendrick Light"/>
+                <w:rFonts w:ascii="Neue Hans Kendrick" w:eastAsia="Neue Hans Kendrick Light" w:hAnsi="Neue Hans Kendrick"/>
               </w:rPr>
             </w:pPr>
           </w:p>
@@ -7769,7 +6745,7 @@
               <w:spacing w:line="240" w:lineRule="atLeast"/>
               <w:jc w:val="right"/>
               <w:rPr>
-                <w:rFonts w:eastAsia="Neue Hans Kendrick Light"/>
+                <w:rFonts w:ascii="Neue Hans Kendrick" w:eastAsia="Neue Hans Kendrick Light" w:hAnsi="Neue Hans Kendrick"/>
                 <w:b/>
                 <w:sz w:val="18"/>
                 <w:szCs w:val="18"/>
@@ -7778,50 +6754,24 @@
             </w:pPr>
             <w:r>
               <w:rPr>
-                <w:rFonts w:eastAsia="Neue Hans Kendrick Light" w:cs="Neue Hans Kendrick Light"/>
+                <w:rFonts w:ascii="Neue Hans Kendrick" w:eastAsia="Neue Hans Kendrick Light" w:hAnsi="Neue Hans Kendrick" w:cs="Neue Hans Kendrick Light"/>
                 <w:b/>
                 <w:bCs/>
                 <w:sz w:val="18"/>
                 <w:u w:val="single"/>
                 <w:lang w:eastAsia="de-DE" w:bidi="de-DE"/>
               </w:rPr>
-              <w:t>{{</w:t>
-            </w:r>
-            <w:proofErr w:type="spellStart"/>
-            <w:r>
-              <w:rPr>
-                <w:rFonts w:eastAsia="Neue Hans Kendrick Light" w:cs="Neue Hans Kendrick Light"/>
-                <w:b/>
-                <w:bCs/>
+              <w:t>{{invoice_gross}}</w:t>
+            </w:r>
+            <w:r>
+              <w:rPr>
+                <w:rFonts w:ascii="Neue Hans Kendrick" w:eastAsia="Neue Hans Kendrick Light" w:hAnsi="Neue Hans Kendrick" w:cs="Neue Hans Kendrick Light"/>
                 <w:sz w:val="18"/>
                 <w:u w:val="single"/>
                 <w:lang w:eastAsia="de-DE" w:bidi="de-DE"/>
               </w:rPr>
-              <w:t>invoice_gross</w:t>
-            </w:r>
-            <w:proofErr w:type="spellEnd"/>
-            <w:proofErr w:type="gramStart"/>
-            <w:r>
-              <w:rPr>
-                <w:rFonts w:eastAsia="Neue Hans Kendrick Light" w:cs="Neue Hans Kendrick Light"/>
-                <w:b/>
-                <w:bCs/>
-                <w:sz w:val="18"/>
-                <w:u w:val="single"/>
-                <w:lang w:eastAsia="de-DE" w:bidi="de-DE"/>
-              </w:rPr>
-              <w:t>}}</w:t>
-            </w:r>
-            <w:r>
-              <w:rPr>
-                <w:rFonts w:eastAsia="Neue Hans Kendrick Light" w:cs="Neue Hans Kendrick Light"/>
-                <w:sz w:val="18"/>
-                <w:u w:val="single"/>
-                <w:lang w:eastAsia="de-DE" w:bidi="de-DE"/>
-              </w:rPr>
               <w:t>€</w:t>
             </w:r>
-            <w:proofErr w:type="gramEnd"/>
           </w:p>
         </w:tc>
       </w:tr>
@@ -7847,7 +6797,7 @@
         </w:tabs>
         <w:spacing w:line="240" w:lineRule="atLeast"/>
         <w:rPr>
-          <w:rFonts w:eastAsia="Neue Hans Kendrick Light"/>
+          <w:rFonts w:ascii="Neue Hans Kendrick" w:eastAsia="Neue Hans Kendrick Light" w:hAnsi="Neue Hans Kendrick"/>
           <w:sz w:val="20"/>
           <w:lang w:eastAsia="de-DE" w:bidi="de-DE"/>
         </w:rPr>
@@ -7856,48 +6806,18 @@
     <w:p>
       <w:pPr>
         <w:rPr>
+          <w:rFonts w:ascii="Neue Hans Kendrick" w:hAnsi="Neue Hans Kendrick"/>
           <w:sz w:val="14"/>
           <w:szCs w:val="14"/>
         </w:rPr>
       </w:pPr>
       <w:r>
         <w:rPr>
+          <w:rFonts w:ascii="Neue Hans Kendrick" w:hAnsi="Neue Hans Kendrick"/>
           <w:sz w:val="14"/>
           <w:szCs w:val="14"/>
         </w:rPr>
-        <w:t xml:space="preserve">{% </w:t>
-      </w:r>
-      <w:proofErr w:type="spellStart"/>
-      <w:r>
-        <w:rPr>
-          <w:sz w:val="14"/>
-          <w:szCs w:val="14"/>
-        </w:rPr>
-        <w:t>if</w:t>
-      </w:r>
-      <w:proofErr w:type="spellEnd"/>
-      <w:r>
-        <w:rPr>
-          <w:sz w:val="14"/>
-          <w:szCs w:val="14"/>
-        </w:rPr>
-        <w:t xml:space="preserve"> </w:t>
-      </w:r>
-      <w:proofErr w:type="spellStart"/>
-      <w:r>
-        <w:rPr>
-          <w:sz w:val="14"/>
-          <w:szCs w:val="14"/>
-        </w:rPr>
-        <w:t>previous_invoices</w:t>
-      </w:r>
-      <w:proofErr w:type="spellEnd"/>
-      <w:r>
-        <w:rPr>
-          <w:sz w:val="14"/>
-          <w:szCs w:val="14"/>
-        </w:rPr>
-        <w:t xml:space="preserve"> %}</w:t>
+        <w:t>{% if previous_invoices %}</w:t>
       </w:r>
     </w:p>
     <w:p>
@@ -7921,7 +6841,7 @@
         </w:tabs>
         <w:spacing w:line="240" w:lineRule="atLeast"/>
         <w:rPr>
-          <w:rFonts w:eastAsia="Neue Hans Kendrick Light"/>
+          <w:rFonts w:ascii="Neue Hans Kendrick" w:eastAsia="Neue Hans Kendrick Light" w:hAnsi="Neue Hans Kendrick"/>
           <w:b/>
           <w:u w:val="single"/>
           <w:lang w:val="en-US" w:eastAsia="de-DE" w:bidi="de-DE"/>
@@ -7929,7 +6849,7 @@
       </w:pPr>
       <w:r>
         <w:rPr>
-          <w:rFonts w:eastAsia="Neue Hans Kendrick Light"/>
+          <w:rFonts w:ascii="Neue Hans Kendrick" w:eastAsia="Neue Hans Kendrick Light" w:hAnsi="Neue Hans Kendrick"/>
           <w:b/>
           <w:u w:val="single"/>
           <w:lang w:val="en-US" w:eastAsia="de-DE" w:bidi="de-DE"/>
@@ -7938,7 +6858,7 @@
       </w:r>
       <w:r>
         <w:rPr>
-          <w:rFonts w:eastAsia="Neue Hans Kendrick Light"/>
+          <w:rFonts w:ascii="Neue Hans Kendrick" w:eastAsia="Neue Hans Kendrick Light" w:hAnsi="Neue Hans Kendrick"/>
           <w:b/>
           <w:u w:val="single"/>
           <w:lang w:val="en-US" w:eastAsia="de-DE" w:bidi="de-DE"/>
@@ -7947,7 +6867,7 @@
       </w:r>
       <w:r>
         <w:rPr>
-          <w:rFonts w:eastAsia="Neue Hans Kendrick Light"/>
+          <w:rFonts w:ascii="Neue Hans Kendrick" w:eastAsia="Neue Hans Kendrick Light" w:hAnsi="Neue Hans Kendrick"/>
           <w:b/>
           <w:u w:val="single"/>
           <w:lang w:val="en-US" w:eastAsia="de-DE" w:bidi="de-DE"/>
@@ -8003,42 +6923,40 @@
               </w:tabs>
               <w:jc w:val="center"/>
               <w:rPr>
-                <w:rFonts w:eastAsia="Neue Hans Kendrick Light"/>
-              </w:rPr>
-            </w:pPr>
-            <w:r>
-              <w:rPr>
-                <w:rFonts w:eastAsia="Neue Hans Kendrick Light"/>
+                <w:rFonts w:ascii="Neue Hans Kendrick" w:eastAsia="Neue Hans Kendrick Light" w:hAnsi="Neue Hans Kendrick"/>
+              </w:rPr>
+            </w:pPr>
+            <w:r>
+              <w:rPr>
+                <w:rFonts w:ascii="Neue Hans Kendrick" w:eastAsia="Neue Hans Kendrick Light" w:hAnsi="Neue Hans Kendrick"/>
                 <w:lang w:eastAsia="de-DE" w:bidi="de-DE"/>
               </w:rPr>
               <w:t>Description</w:t>
             </w:r>
             <w:r>
               <w:rPr>
-                <w:rFonts w:eastAsia="Neue Hans Kendrick Light"/>
+                <w:rFonts w:ascii="Neue Hans Kendrick" w:eastAsia="Neue Hans Kendrick Light" w:hAnsi="Neue Hans Kendrick"/>
                 <w:lang w:eastAsia="de-DE" w:bidi="de-DE"/>
               </w:rPr>
               <w:t xml:space="preserve"> / </w:t>
             </w:r>
-            <w:proofErr w:type="spellStart"/>
-            <w:r>
-              <w:rPr>
-                <w:rFonts w:eastAsia="Neue Hans Kendrick Light"/>
+            <w:r>
+              <w:rPr>
+                <w:rFonts w:ascii="Neue Hans Kendrick" w:eastAsia="Neue Hans Kendrick Light" w:hAnsi="Neue Hans Kendrick"/>
                 <w:lang w:eastAsia="de-DE" w:bidi="de-DE"/>
               </w:rPr>
               <w:t>Invoice</w:t>
             </w:r>
-            <w:proofErr w:type="spellEnd"/>
-            <w:r>
-              <w:rPr>
-                <w:rFonts w:eastAsia="Neue Hans Kendrick Light"/>
+            <w:r>
+              <w:rPr>
+                <w:rFonts w:ascii="Neue Hans Kendrick" w:eastAsia="Neue Hans Kendrick Light" w:hAnsi="Neue Hans Kendrick"/>
                 <w:lang w:eastAsia="de-DE" w:bidi="de-DE"/>
               </w:rPr>
               <w:t xml:space="preserve">-Nr. / </w:t>
             </w:r>
             <w:r>
               <w:rPr>
-                <w:rFonts w:eastAsia="Neue Hans Kendrick Light"/>
+                <w:rFonts w:ascii="Neue Hans Kendrick" w:eastAsia="Neue Hans Kendrick Light" w:hAnsi="Neue Hans Kendrick"/>
                 <w:lang w:eastAsia="de-DE" w:bidi="de-DE"/>
               </w:rPr>
               <w:t>Date</w:t>
@@ -8071,12 +6989,12 @@
               </w:tabs>
               <w:jc w:val="center"/>
               <w:rPr>
-                <w:rFonts w:eastAsia="Neue Hans Kendrick Light"/>
-              </w:rPr>
-            </w:pPr>
-            <w:r>
-              <w:rPr>
-                <w:rFonts w:eastAsia="Neue Hans Kendrick Light"/>
+                <w:rFonts w:ascii="Neue Hans Kendrick" w:eastAsia="Neue Hans Kendrick Light" w:hAnsi="Neue Hans Kendrick"/>
+              </w:rPr>
+            </w:pPr>
+            <w:r>
+              <w:rPr>
+                <w:rFonts w:ascii="Neue Hans Kendrick" w:eastAsia="Neue Hans Kendrick Light" w:hAnsi="Neue Hans Kendrick"/>
               </w:rPr>
               <w:t>VAT</w:t>
             </w:r>
@@ -8108,23 +7026,15 @@
               </w:tabs>
               <w:jc w:val="center"/>
               <w:rPr>
-                <w:rFonts w:eastAsia="Neue Hans Kendrick Light"/>
-              </w:rPr>
-            </w:pPr>
-            <w:r>
-              <w:rPr>
-                <w:rFonts w:eastAsia="Neue Hans Kendrick Light"/>
-              </w:rPr>
-              <w:t xml:space="preserve">Net </w:t>
-            </w:r>
-            <w:proofErr w:type="spellStart"/>
-            <w:r>
-              <w:rPr>
-                <w:rFonts w:eastAsia="Neue Hans Kendrick Light"/>
-              </w:rPr>
-              <w:t>Amount</w:t>
-            </w:r>
-            <w:proofErr w:type="spellEnd"/>
+                <w:rFonts w:ascii="Neue Hans Kendrick" w:eastAsia="Neue Hans Kendrick Light" w:hAnsi="Neue Hans Kendrick"/>
+              </w:rPr>
+            </w:pPr>
+            <w:r>
+              <w:rPr>
+                <w:rFonts w:ascii="Neue Hans Kendrick" w:eastAsia="Neue Hans Kendrick Light" w:hAnsi="Neue Hans Kendrick"/>
+              </w:rPr>
+              <w:t>Net Amount</w:t>
+            </w:r>
           </w:p>
         </w:tc>
         <w:tc>
@@ -8153,31 +7063,15 @@
               </w:tabs>
               <w:jc w:val="center"/>
               <w:rPr>
-                <w:rFonts w:eastAsia="Neue Hans Kendrick Light"/>
-              </w:rPr>
-            </w:pPr>
-            <w:proofErr w:type="spellStart"/>
-            <w:r>
-              <w:rPr>
-                <w:rFonts w:eastAsia="Neue Hans Kendrick Light"/>
-              </w:rPr>
-              <w:t>Gross</w:t>
-            </w:r>
-            <w:proofErr w:type="spellEnd"/>
-            <w:r>
-              <w:rPr>
-                <w:rFonts w:eastAsia="Neue Hans Kendrick Light"/>
-              </w:rPr>
-              <w:t xml:space="preserve"> </w:t>
-            </w:r>
-            <w:proofErr w:type="spellStart"/>
-            <w:r>
-              <w:rPr>
-                <w:rFonts w:eastAsia="Neue Hans Kendrick Light"/>
-              </w:rPr>
-              <w:t>Amount</w:t>
-            </w:r>
-            <w:proofErr w:type="spellEnd"/>
+                <w:rFonts w:ascii="Neue Hans Kendrick" w:eastAsia="Neue Hans Kendrick Light" w:hAnsi="Neue Hans Kendrick"/>
+              </w:rPr>
+            </w:pPr>
+            <w:r>
+              <w:rPr>
+                <w:rFonts w:ascii="Neue Hans Kendrick" w:eastAsia="Neue Hans Kendrick Light" w:hAnsi="Neue Hans Kendrick"/>
+              </w:rPr>
+              <w:t>Gross Amount</w:t>
+            </w:r>
           </w:p>
         </w:tc>
         <w:tc>
@@ -8206,31 +7100,15 @@
               </w:tabs>
               <w:jc w:val="center"/>
               <w:rPr>
-                <w:rFonts w:eastAsia="Neue Hans Kendrick Light"/>
-              </w:rPr>
-            </w:pPr>
-            <w:proofErr w:type="spellStart"/>
-            <w:r>
-              <w:rPr>
-                <w:rFonts w:eastAsia="Neue Hans Kendrick Light"/>
-              </w:rPr>
-              <w:t>Amount</w:t>
-            </w:r>
-            <w:proofErr w:type="spellEnd"/>
-            <w:r>
-              <w:rPr>
-                <w:rFonts w:eastAsia="Neue Hans Kendrick Light"/>
-              </w:rPr>
-              <w:t xml:space="preserve"> </w:t>
-            </w:r>
-            <w:proofErr w:type="spellStart"/>
-            <w:r>
-              <w:rPr>
-                <w:rFonts w:eastAsia="Neue Hans Kendrick Light"/>
-              </w:rPr>
-              <w:t>Recieved</w:t>
-            </w:r>
-            <w:proofErr w:type="spellEnd"/>
+                <w:rFonts w:ascii="Neue Hans Kendrick" w:eastAsia="Neue Hans Kendrick Light" w:hAnsi="Neue Hans Kendrick"/>
+              </w:rPr>
+            </w:pPr>
+            <w:r>
+              <w:rPr>
+                <w:rFonts w:ascii="Neue Hans Kendrick" w:eastAsia="Neue Hans Kendrick Light" w:hAnsi="Neue Hans Kendrick"/>
+              </w:rPr>
+              <w:t>Amount Recieved</w:t>
+            </w:r>
           </w:p>
         </w:tc>
       </w:tr>
@@ -8238,6 +7116,7 @@
     <w:p>
       <w:pPr>
         <w:rPr>
+          <w:rFonts w:ascii="Neue Hans Kendrick" w:hAnsi="Neue Hans Kendrick"/>
           <w:sz w:val="2"/>
           <w:szCs w:val="2"/>
           <w:lang w:val="en-US"/>
@@ -8245,6 +7124,7 @@
       </w:pPr>
       <w:r>
         <w:rPr>
+          <w:rFonts w:ascii="Neue Hans Kendrick" w:hAnsi="Neue Hans Kendrick"/>
           <w:sz w:val="2"/>
           <w:szCs w:val="2"/>
           <w:lang w:val="en-US"/>
@@ -8254,6 +7134,7 @@
       <w:proofErr w:type="spellStart"/>
       <w:r>
         <w:rPr>
+          <w:rFonts w:ascii="Neue Hans Kendrick" w:hAnsi="Neue Hans Kendrick"/>
           <w:sz w:val="2"/>
           <w:szCs w:val="2"/>
           <w:lang w:val="en-US"/>
@@ -8263,6 +7144,7 @@
       <w:proofErr w:type="spellEnd"/>
       <w:r>
         <w:rPr>
+          <w:rFonts w:ascii="Neue Hans Kendrick" w:hAnsi="Neue Hans Kendrick"/>
           <w:sz w:val="2"/>
           <w:szCs w:val="2"/>
           <w:lang w:val="en-US"/>
@@ -8318,13 +7200,14 @@
               <w:spacing w:before="20" w:after="20"/>
               <w:jc w:val="center"/>
               <w:rPr>
-                <w:rFonts w:eastAsia="Neue Hans Kendrick Light"/>
+                <w:rFonts w:ascii="Neue Hans Kendrick" w:eastAsia="Neue Hans Kendrick Light" w:hAnsi="Neue Hans Kendrick"/>
                 <w:lang w:val="en-US"/>
               </w:rPr>
             </w:pPr>
             <w:proofErr w:type="gramStart"/>
             <w:r>
               <w:rPr>
+                <w:rFonts w:ascii="Neue Hans Kendrick" w:hAnsi="Neue Hans Kendrick"/>
                 <w:lang w:val="en-US"/>
               </w:rPr>
               <w:t xml:space="preserve">{{ </w:t>
@@ -8332,6 +7215,7 @@
             <w:proofErr w:type="spellStart"/>
             <w:r>
               <w:rPr>
+                <w:rFonts w:ascii="Neue Hans Kendrick" w:hAnsi="Neue Hans Kendrick"/>
                 <w:lang w:val="en-US"/>
               </w:rPr>
               <w:t>inv</w:t>
@@ -8339,6 +7223,7 @@
             <w:proofErr w:type="gramEnd"/>
             <w:r>
               <w:rPr>
+                <w:rFonts w:ascii="Neue Hans Kendrick" w:hAnsi="Neue Hans Kendrick"/>
                 <w:lang w:val="en-US"/>
               </w:rPr>
               <w:t>.invoice_title</w:t>
@@ -8346,6 +7231,7 @@
             <w:proofErr w:type="spellEnd"/>
             <w:r>
               <w:rPr>
+                <w:rFonts w:ascii="Neue Hans Kendrick" w:hAnsi="Neue Hans Kendrick"/>
                 <w:lang w:val="en-US"/>
               </w:rPr>
               <w:t xml:space="preserve"> }}/{{ </w:t>
@@ -8353,6 +7239,7 @@
             <w:proofErr w:type="spellStart"/>
             <w:r>
               <w:rPr>
+                <w:rFonts w:ascii="Neue Hans Kendrick" w:hAnsi="Neue Hans Kendrick"/>
                 <w:lang w:val="en-US"/>
               </w:rPr>
               <w:t>inv.created_at</w:t>
@@ -8360,6 +7247,7 @@
             <w:proofErr w:type="spellEnd"/>
             <w:r>
               <w:rPr>
+                <w:rFonts w:ascii="Neue Hans Kendrick" w:hAnsi="Neue Hans Kendrick"/>
                 <w:lang w:val="en-US"/>
               </w:rPr>
               <w:t>}}</w:t>
@@ -8392,27 +7280,18 @@
               <w:spacing w:before="20" w:after="20"/>
               <w:jc w:val="center"/>
               <w:rPr>
-                <w:rFonts w:eastAsia="Neue Hans Kendrick Light"/>
-              </w:rPr>
-            </w:pPr>
-            <w:proofErr w:type="gramStart"/>
-            <w:r>
-              <w:t xml:space="preserve">{{ </w:t>
-            </w:r>
-            <w:proofErr w:type="spellStart"/>
-            <w:r>
-              <w:t>inv</w:t>
-            </w:r>
-            <w:proofErr w:type="gramEnd"/>
-            <w:r>
-              <w:t>.invoice_tax</w:t>
-            </w:r>
-            <w:proofErr w:type="spellEnd"/>
-            <w:r>
-              <w:t xml:space="preserve"> }}</w:t>
-            </w:r>
-            <w:r>
-              <w:rPr>
+                <w:rFonts w:ascii="Neue Hans Kendrick" w:eastAsia="Neue Hans Kendrick Light" w:hAnsi="Neue Hans Kendrick"/>
+              </w:rPr>
+            </w:pPr>
+            <w:r>
+              <w:rPr>
+                <w:rFonts w:ascii="Neue Hans Kendrick" w:hAnsi="Neue Hans Kendrick"/>
+              </w:rPr>
+              <w:t>{{ inv.invoice_tax }}</w:t>
+            </w:r>
+            <w:r>
+              <w:rPr>
+                <w:rFonts w:ascii="Neue Hans Kendrick" w:hAnsi="Neue Hans Kendrick"/>
                 <w:b/>
                 <w:bCs/>
                 <w:color w:val="000000"/>
@@ -8447,28 +7326,19 @@
               <w:spacing w:before="20" w:after="20"/>
               <w:jc w:val="center"/>
               <w:rPr>
-                <w:rFonts w:eastAsia="Neue Hans Kendrick Light"/>
-                <w:lang w:eastAsia="de-DE" w:bidi="de-DE"/>
-              </w:rPr>
-            </w:pPr>
-            <w:proofErr w:type="gramStart"/>
-            <w:r>
-              <w:t xml:space="preserve">{{ </w:t>
-            </w:r>
-            <w:proofErr w:type="spellStart"/>
-            <w:r>
-              <w:t>inv</w:t>
-            </w:r>
-            <w:proofErr w:type="gramEnd"/>
-            <w:r>
-              <w:t>.invoice_net</w:t>
-            </w:r>
-            <w:proofErr w:type="spellEnd"/>
-            <w:r>
-              <w:t xml:space="preserve"> }}</w:t>
-            </w:r>
-            <w:r>
-              <w:rPr>
+                <w:rFonts w:ascii="Neue Hans Kendrick" w:eastAsia="Neue Hans Kendrick Light" w:hAnsi="Neue Hans Kendrick"/>
+                <w:lang w:eastAsia="de-DE" w:bidi="de-DE"/>
+              </w:rPr>
+            </w:pPr>
+            <w:r>
+              <w:rPr>
+                <w:rFonts w:ascii="Neue Hans Kendrick" w:hAnsi="Neue Hans Kendrick"/>
+              </w:rPr>
+              <w:t>{{ inv.invoice_net }}</w:t>
+            </w:r>
+            <w:r>
+              <w:rPr>
+                <w:rFonts w:ascii="Neue Hans Kendrick" w:hAnsi="Neue Hans Kendrick"/>
                 <w:b/>
                 <w:bCs/>
                 <w:color w:val="000000"/>
@@ -8503,28 +7373,19 @@
               <w:spacing w:before="20" w:after="20"/>
               <w:jc w:val="center"/>
               <w:rPr>
-                <w:rFonts w:eastAsia="Neue Hans Kendrick Light"/>
-                <w:lang w:eastAsia="de-DE" w:bidi="de-DE"/>
-              </w:rPr>
-            </w:pPr>
-            <w:proofErr w:type="gramStart"/>
-            <w:r>
-              <w:t xml:space="preserve">{{ </w:t>
-            </w:r>
-            <w:proofErr w:type="spellStart"/>
-            <w:r>
-              <w:t>inv</w:t>
-            </w:r>
-            <w:proofErr w:type="gramEnd"/>
-            <w:r>
-              <w:t>.invoice_gross</w:t>
-            </w:r>
-            <w:proofErr w:type="spellEnd"/>
-            <w:r>
-              <w:t xml:space="preserve"> }}</w:t>
-            </w:r>
-            <w:r>
-              <w:rPr>
+                <w:rFonts w:ascii="Neue Hans Kendrick" w:eastAsia="Neue Hans Kendrick Light" w:hAnsi="Neue Hans Kendrick"/>
+                <w:lang w:eastAsia="de-DE" w:bidi="de-DE"/>
+              </w:rPr>
+            </w:pPr>
+            <w:r>
+              <w:rPr>
+                <w:rFonts w:ascii="Neue Hans Kendrick" w:hAnsi="Neue Hans Kendrick"/>
+              </w:rPr>
+              <w:t>{{ inv.invoice_gross }}</w:t>
+            </w:r>
+            <w:r>
+              <w:rPr>
+                <w:rFonts w:ascii="Neue Hans Kendrick" w:hAnsi="Neue Hans Kendrick"/>
                 <w:b/>
                 <w:bCs/>
                 <w:color w:val="000000"/>
@@ -8541,25 +7402,19 @@
             <w:pPr>
               <w:spacing w:before="20" w:after="20"/>
               <w:jc w:val="center"/>
-            </w:pPr>
-            <w:proofErr w:type="gramStart"/>
-            <w:r>
-              <w:t xml:space="preserve">{{ </w:t>
-            </w:r>
-            <w:proofErr w:type="spellStart"/>
-            <w:r>
-              <w:t>inv</w:t>
-            </w:r>
-            <w:proofErr w:type="gramEnd"/>
-            <w:r>
-              <w:t>.amount_paid</w:t>
-            </w:r>
-            <w:proofErr w:type="spellEnd"/>
-            <w:r>
-              <w:t xml:space="preserve"> }}</w:t>
-            </w:r>
-            <w:r>
-              <w:rPr>
+              <w:rPr>
+                <w:rFonts w:ascii="Neue Hans Kendrick" w:hAnsi="Neue Hans Kendrick"/>
+              </w:rPr>
+            </w:pPr>
+            <w:r>
+              <w:rPr>
+                <w:rFonts w:ascii="Neue Hans Kendrick" w:hAnsi="Neue Hans Kendrick"/>
+              </w:rPr>
+              <w:t>{{ inv.amount_paid }}</w:t>
+            </w:r>
+            <w:r>
+              <w:rPr>
+                <w:rFonts w:ascii="Neue Hans Kendrick" w:hAnsi="Neue Hans Kendrick"/>
                 <w:b/>
                 <w:bCs/>
                 <w:color w:val="000000"/>
@@ -8573,32 +7428,18 @@
     <w:p>
       <w:pPr>
         <w:rPr>
+          <w:rFonts w:ascii="Neue Hans Kendrick" w:hAnsi="Neue Hans Kendrick"/>
           <w:sz w:val="2"/>
           <w:szCs w:val="2"/>
         </w:rPr>
       </w:pPr>
       <w:r>
         <w:rPr>
+          <w:rFonts w:ascii="Neue Hans Kendrick" w:hAnsi="Neue Hans Kendrick"/>
           <w:sz w:val="2"/>
           <w:szCs w:val="2"/>
         </w:rPr>
-        <w:t xml:space="preserve">{% </w:t>
-      </w:r>
-      <w:proofErr w:type="spellStart"/>
-      <w:r>
-        <w:rPr>
-          <w:sz w:val="2"/>
-          <w:szCs w:val="2"/>
-        </w:rPr>
-        <w:t>endfor</w:t>
-      </w:r>
-      <w:proofErr w:type="spellEnd"/>
-      <w:r>
-        <w:rPr>
-          <w:sz w:val="2"/>
-          <w:szCs w:val="2"/>
-        </w:rPr>
-        <w:t xml:space="preserve"> %}</w:t>
+        <w:t>{% endfor %}</w:t>
       </w:r>
     </w:p>
     <w:tbl>
@@ -8650,7 +7491,7 @@
               <w:spacing w:line="240" w:lineRule="atLeast"/>
               <w:jc w:val="center"/>
               <w:rPr>
-                <w:rFonts w:eastAsia="Neue Hans Kendrick Light"/>
+                <w:rFonts w:ascii="Neue Hans Kendrick" w:eastAsia="Neue Hans Kendrick Light" w:hAnsi="Neue Hans Kendrick"/>
                 <w:bCs/>
                 <w:lang w:val="en-US" w:eastAsia="de-DE" w:bidi="de-DE"/>
               </w:rPr>
@@ -8658,7 +7499,7 @@
             <w:proofErr w:type="gramStart"/>
             <w:r>
               <w:rPr>
-                <w:rFonts w:eastAsia="Neue Hans Kendrick Light"/>
+                <w:rFonts w:ascii="Neue Hans Kendrick" w:eastAsia="Neue Hans Kendrick Light" w:hAnsi="Neue Hans Kendrick"/>
                 <w:bCs/>
                 <w:lang w:val="en-US" w:eastAsia="de-DE" w:bidi="de-DE"/>
               </w:rPr>
@@ -8667,7 +7508,7 @@
             <w:proofErr w:type="spellStart"/>
             <w:r>
               <w:rPr>
-                <w:rFonts w:eastAsia="Neue Hans Kendrick Light"/>
+                <w:rFonts w:ascii="Neue Hans Kendrick" w:eastAsia="Neue Hans Kendrick Light" w:hAnsi="Neue Hans Kendrick"/>
                 <w:bCs/>
                 <w:lang w:val="en-US" w:eastAsia="de-DE" w:bidi="de-DE"/>
               </w:rPr>
@@ -8676,7 +7517,7 @@
             <w:proofErr w:type="gramEnd"/>
             <w:r>
               <w:rPr>
-                <w:rFonts w:eastAsia="Neue Hans Kendrick Light"/>
+                <w:rFonts w:ascii="Neue Hans Kendrick" w:eastAsia="Neue Hans Kendrick Light" w:hAnsi="Neue Hans Kendrick"/>
                 <w:bCs/>
                 <w:lang w:val="en-US" w:eastAsia="de-DE" w:bidi="de-DE"/>
               </w:rPr>
@@ -8685,22 +7526,17 @@
             <w:proofErr w:type="spellEnd"/>
             <w:r>
               <w:rPr>
-                <w:rFonts w:eastAsia="Neue Hans Kendrick Light"/>
+                <w:rFonts w:ascii="Neue Hans Kendrick" w:eastAsia="Neue Hans Kendrick Light" w:hAnsi="Neue Hans Kendrick"/>
                 <w:bCs/>
                 <w:lang w:val="en-US" w:eastAsia="de-DE" w:bidi="de-DE"/>
               </w:rPr>
               <w:t xml:space="preserve"> }}/</w:t>
             </w:r>
             <w:r>
-              <w:t xml:space="preserve">{{ </w:t>
-            </w:r>
-            <w:proofErr w:type="spellStart"/>
-            <w:r>
-              <w:t>created_at</w:t>
-            </w:r>
-            <w:proofErr w:type="spellEnd"/>
-            <w:r>
-              <w:t>}}</w:t>
+              <w:rPr>
+                <w:rFonts w:ascii="Neue Hans Kendrick" w:hAnsi="Neue Hans Kendrick"/>
+              </w:rPr>
+              <w:t>{{ created_at}}</w:t>
             </w:r>
           </w:p>
         </w:tc>
@@ -8731,34 +7567,16 @@
               <w:spacing w:line="240" w:lineRule="atLeast"/>
               <w:jc w:val="center"/>
               <w:rPr>
-                <w:rFonts w:eastAsia="Neue Hans Kendrick Light"/>
+                <w:rFonts w:ascii="Neue Hans Kendrick" w:eastAsia="Neue Hans Kendrick Light" w:hAnsi="Neue Hans Kendrick"/>
                 <w:bCs/>
               </w:rPr>
             </w:pPr>
-            <w:proofErr w:type="gramStart"/>
-            <w:r>
-              <w:rPr>
-                <w:rFonts w:eastAsia="Neue Hans Kendrick Light"/>
+            <w:r>
+              <w:rPr>
+                <w:rFonts w:ascii="Neue Hans Kendrick" w:eastAsia="Neue Hans Kendrick Light" w:hAnsi="Neue Hans Kendrick"/>
                 <w:bCs/>
               </w:rPr>
-              <w:t xml:space="preserve">{{ </w:t>
-            </w:r>
-            <w:proofErr w:type="spellStart"/>
-            <w:r>
-              <w:rPr>
-                <w:rFonts w:eastAsia="Neue Hans Kendrick Light"/>
-                <w:bCs/>
-              </w:rPr>
-              <w:t>tax</w:t>
-            </w:r>
-            <w:proofErr w:type="spellEnd"/>
-            <w:proofErr w:type="gramEnd"/>
-            <w:r>
-              <w:rPr>
-                <w:rFonts w:eastAsia="Neue Hans Kendrick Light"/>
-                <w:bCs/>
-              </w:rPr>
-              <w:t xml:space="preserve"> }}€</w:t>
+              <w:t>{{ tax }}€</w:t>
             </w:r>
           </w:p>
         </w:tc>
@@ -8790,46 +7608,18 @@
               <w:spacing w:line="240" w:lineRule="atLeast"/>
               <w:jc w:val="center"/>
               <w:rPr>
-                <w:rFonts w:eastAsia="Neue Hans Kendrick Light"/>
+                <w:rFonts w:ascii="Neue Hans Kendrick" w:eastAsia="Neue Hans Kendrick Light" w:hAnsi="Neue Hans Kendrick"/>
                 <w:bCs/>
                 <w:lang w:eastAsia="de-DE" w:bidi="de-DE"/>
               </w:rPr>
             </w:pPr>
-            <w:proofErr w:type="gramStart"/>
-            <w:r>
-              <w:rPr>
-                <w:rFonts w:eastAsia="Neue Hans Kendrick Light"/>
+            <w:r>
+              <w:rPr>
+                <w:rFonts w:ascii="Neue Hans Kendrick" w:eastAsia="Neue Hans Kendrick Light" w:hAnsi="Neue Hans Kendrick"/>
                 <w:bCs/>
                 <w:lang w:eastAsia="de-DE" w:bidi="de-DE"/>
               </w:rPr>
-              <w:t xml:space="preserve">{{ </w:t>
-            </w:r>
-            <w:proofErr w:type="spellStart"/>
-            <w:r>
-              <w:rPr>
-                <w:rFonts w:eastAsia="Neue Hans Kendrick Light"/>
-                <w:bCs/>
-                <w:lang w:eastAsia="de-DE" w:bidi="de-DE"/>
-              </w:rPr>
-              <w:t>invoice</w:t>
-            </w:r>
-            <w:proofErr w:type="gramEnd"/>
-            <w:r>
-              <w:rPr>
-                <w:rFonts w:eastAsia="Neue Hans Kendrick Light"/>
-                <w:bCs/>
-                <w:lang w:eastAsia="de-DE" w:bidi="de-DE"/>
-              </w:rPr>
-              <w:t>_net</w:t>
-            </w:r>
-            <w:proofErr w:type="spellEnd"/>
-            <w:r>
-              <w:rPr>
-                <w:rFonts w:eastAsia="Neue Hans Kendrick Light"/>
-                <w:bCs/>
-                <w:lang w:eastAsia="de-DE" w:bidi="de-DE"/>
-              </w:rPr>
-              <w:t xml:space="preserve"> }}€</w:t>
+              <w:t>{{ invoice_net }}€</w:t>
             </w:r>
           </w:p>
         </w:tc>
@@ -8861,46 +7651,18 @@
               <w:spacing w:line="240" w:lineRule="atLeast"/>
               <w:jc w:val="center"/>
               <w:rPr>
-                <w:rFonts w:eastAsia="Neue Hans Kendrick Light"/>
+                <w:rFonts w:ascii="Neue Hans Kendrick" w:eastAsia="Neue Hans Kendrick Light" w:hAnsi="Neue Hans Kendrick"/>
                 <w:bCs/>
                 <w:lang w:eastAsia="de-DE" w:bidi="de-DE"/>
               </w:rPr>
             </w:pPr>
-            <w:proofErr w:type="gramStart"/>
-            <w:r>
-              <w:rPr>
-                <w:rFonts w:eastAsia="Neue Hans Kendrick Light"/>
+            <w:r>
+              <w:rPr>
+                <w:rFonts w:ascii="Neue Hans Kendrick" w:eastAsia="Neue Hans Kendrick Light" w:hAnsi="Neue Hans Kendrick"/>
                 <w:bCs/>
                 <w:lang w:eastAsia="de-DE" w:bidi="de-DE"/>
               </w:rPr>
-              <w:t xml:space="preserve">{{ </w:t>
-            </w:r>
-            <w:proofErr w:type="spellStart"/>
-            <w:r>
-              <w:rPr>
-                <w:rFonts w:eastAsia="Neue Hans Kendrick Light"/>
-                <w:bCs/>
-                <w:lang w:eastAsia="de-DE" w:bidi="de-DE"/>
-              </w:rPr>
-              <w:t>invoice</w:t>
-            </w:r>
-            <w:proofErr w:type="gramEnd"/>
-            <w:r>
-              <w:rPr>
-                <w:rFonts w:eastAsia="Neue Hans Kendrick Light"/>
-                <w:bCs/>
-                <w:lang w:eastAsia="de-DE" w:bidi="de-DE"/>
-              </w:rPr>
-              <w:t>_gross</w:t>
-            </w:r>
-            <w:proofErr w:type="spellEnd"/>
-            <w:r>
-              <w:rPr>
-                <w:rFonts w:eastAsia="Neue Hans Kendrick Light"/>
-                <w:bCs/>
-                <w:lang w:eastAsia="de-DE" w:bidi="de-DE"/>
-              </w:rPr>
-              <w:t xml:space="preserve"> }}€</w:t>
+              <w:t>{{ invoice_gross }}€</w:t>
             </w:r>
           </w:p>
         </w:tc>
@@ -8932,6 +7694,7 @@
               <w:spacing w:line="240" w:lineRule="atLeast"/>
               <w:jc w:val="center"/>
               <w:rPr>
+                <w:rFonts w:ascii="Neue Hans Kendrick" w:hAnsi="Neue Hans Kendrick"/>
                 <w:bCs/>
                 <w:color w:val="000000"/>
               </w:rPr>
@@ -8969,7 +7732,7 @@
               </w:tabs>
               <w:jc w:val="center"/>
               <w:rPr>
-                <w:rFonts w:eastAsia="Neue Hans Kendrick Light"/>
+                <w:rFonts w:ascii="Neue Hans Kendrick" w:eastAsia="Neue Hans Kendrick Light" w:hAnsi="Neue Hans Kendrick"/>
                 <w:b/>
                 <w:lang w:eastAsia="de-DE" w:bidi="de-DE"/>
               </w:rPr>
@@ -9002,7 +7765,7 @@
               <w:spacing w:line="240" w:lineRule="atLeast"/>
               <w:jc w:val="center"/>
               <w:rPr>
-                <w:rFonts w:eastAsia="Neue Hans Kendrick Light"/>
+                <w:rFonts w:ascii="Neue Hans Kendrick" w:eastAsia="Neue Hans Kendrick Light" w:hAnsi="Neue Hans Kendrick"/>
                 <w:bCs/>
               </w:rPr>
             </w:pPr>
@@ -9034,14 +7797,14 @@
               <w:spacing w:line="240" w:lineRule="atLeast"/>
               <w:jc w:val="center"/>
               <w:rPr>
-                <w:rFonts w:eastAsia="Neue Hans Kendrick Light"/>
+                <w:rFonts w:ascii="Neue Hans Kendrick" w:eastAsia="Neue Hans Kendrick Light" w:hAnsi="Neue Hans Kendrick"/>
                 <w:bCs/>
                 <w:lang w:eastAsia="de-DE" w:bidi="de-DE"/>
               </w:rPr>
             </w:pPr>
             <w:r>
               <w:rPr>
-                <w:rFonts w:eastAsia="Neue Hans Kendrick Light"/>
+                <w:rFonts w:ascii="Neue Hans Kendrick" w:eastAsia="Neue Hans Kendrick Light" w:hAnsi="Neue Hans Kendrick"/>
                 <w:b/>
                 <w:lang w:eastAsia="de-DE" w:bidi="de-DE"/>
               </w:rPr>
@@ -9076,46 +7839,18 @@
               <w:spacing w:line="240" w:lineRule="atLeast"/>
               <w:jc w:val="center"/>
               <w:rPr>
-                <w:rFonts w:eastAsia="Neue Hans Kendrick Light"/>
+                <w:rFonts w:ascii="Neue Hans Kendrick" w:eastAsia="Neue Hans Kendrick Light" w:hAnsi="Neue Hans Kendrick"/>
                 <w:b/>
                 <w:lang w:eastAsia="de-DE" w:bidi="de-DE"/>
               </w:rPr>
             </w:pPr>
-            <w:proofErr w:type="gramStart"/>
-            <w:r>
-              <w:rPr>
-                <w:rFonts w:eastAsia="Neue Hans Kendrick Light"/>
+            <w:r>
+              <w:rPr>
+                <w:rFonts w:ascii="Neue Hans Kendrick" w:eastAsia="Neue Hans Kendrick Light" w:hAnsi="Neue Hans Kendrick"/>
                 <w:b/>
                 <w:lang w:eastAsia="de-DE" w:bidi="de-DE"/>
               </w:rPr>
-              <w:t xml:space="preserve">{{ </w:t>
-            </w:r>
-            <w:proofErr w:type="spellStart"/>
-            <w:r>
-              <w:rPr>
-                <w:rFonts w:eastAsia="Neue Hans Kendrick Light"/>
-                <w:b/>
-                <w:lang w:eastAsia="de-DE" w:bidi="de-DE"/>
-              </w:rPr>
-              <w:t>total</w:t>
-            </w:r>
-            <w:proofErr w:type="gramEnd"/>
-            <w:r>
-              <w:rPr>
-                <w:rFonts w:eastAsia="Neue Hans Kendrick Light"/>
-                <w:b/>
-                <w:lang w:eastAsia="de-DE" w:bidi="de-DE"/>
-              </w:rPr>
-              <w:t>_invoice_gross</w:t>
-            </w:r>
-            <w:proofErr w:type="spellEnd"/>
-            <w:r>
-              <w:rPr>
-                <w:rFonts w:eastAsia="Neue Hans Kendrick Light"/>
-                <w:b/>
-                <w:lang w:eastAsia="de-DE" w:bidi="de-DE"/>
-              </w:rPr>
-              <w:t xml:space="preserve"> }}€</w:t>
+              <w:t>{{ total_invoice_gross }}€</w:t>
             </w:r>
           </w:p>
         </w:tc>
@@ -9146,46 +7881,18 @@
               <w:spacing w:line="240" w:lineRule="atLeast"/>
               <w:jc w:val="center"/>
               <w:rPr>
-                <w:rFonts w:eastAsia="Neue Hans Kendrick Light"/>
+                <w:rFonts w:ascii="Neue Hans Kendrick" w:eastAsia="Neue Hans Kendrick Light" w:hAnsi="Neue Hans Kendrick"/>
                 <w:b/>
                 <w:lang w:eastAsia="de-DE" w:bidi="de-DE"/>
               </w:rPr>
             </w:pPr>
-            <w:proofErr w:type="gramStart"/>
-            <w:r>
-              <w:rPr>
-                <w:rFonts w:eastAsia="Neue Hans Kendrick Light"/>
+            <w:r>
+              <w:rPr>
+                <w:rFonts w:ascii="Neue Hans Kendrick" w:eastAsia="Neue Hans Kendrick Light" w:hAnsi="Neue Hans Kendrick"/>
                 <w:b/>
                 <w:lang w:eastAsia="de-DE" w:bidi="de-DE"/>
               </w:rPr>
-              <w:t xml:space="preserve">{{ </w:t>
-            </w:r>
-            <w:proofErr w:type="spellStart"/>
-            <w:r>
-              <w:rPr>
-                <w:rFonts w:eastAsia="Neue Hans Kendrick Light"/>
-                <w:b/>
-                <w:lang w:eastAsia="de-DE" w:bidi="de-DE"/>
-              </w:rPr>
-              <w:t>total</w:t>
-            </w:r>
-            <w:proofErr w:type="gramEnd"/>
-            <w:r>
-              <w:rPr>
-                <w:rFonts w:eastAsia="Neue Hans Kendrick Light"/>
-                <w:b/>
-                <w:lang w:eastAsia="de-DE" w:bidi="de-DE"/>
-              </w:rPr>
-              <w:t>_amount_paid</w:t>
-            </w:r>
-            <w:proofErr w:type="spellEnd"/>
-            <w:r>
-              <w:rPr>
-                <w:rFonts w:eastAsia="Neue Hans Kendrick Light"/>
-                <w:b/>
-                <w:lang w:eastAsia="de-DE" w:bidi="de-DE"/>
-              </w:rPr>
-              <w:t xml:space="preserve"> }}€</w:t>
+              <w:t>{{ total_amount_paid }}€</w:t>
             </w:r>
           </w:p>
         </w:tc>
@@ -9194,32 +7901,18 @@
     <w:p>
       <w:pPr>
         <w:rPr>
+          <w:rFonts w:ascii="Neue Hans Kendrick" w:hAnsi="Neue Hans Kendrick"/>
           <w:sz w:val="14"/>
           <w:szCs w:val="14"/>
         </w:rPr>
       </w:pPr>
       <w:r>
         <w:rPr>
+          <w:rFonts w:ascii="Neue Hans Kendrick" w:hAnsi="Neue Hans Kendrick"/>
           <w:sz w:val="14"/>
           <w:szCs w:val="14"/>
         </w:rPr>
-        <w:t xml:space="preserve">{% </w:t>
-      </w:r>
-      <w:proofErr w:type="spellStart"/>
-      <w:r>
-        <w:rPr>
-          <w:sz w:val="14"/>
-          <w:szCs w:val="14"/>
-        </w:rPr>
-        <w:t>endif</w:t>
-      </w:r>
-      <w:proofErr w:type="spellEnd"/>
-      <w:r>
-        <w:rPr>
-          <w:sz w:val="14"/>
-          <w:szCs w:val="14"/>
-        </w:rPr>
-        <w:t xml:space="preserve"> %}</w:t>
+        <w:t>{% endif %}</w:t>
       </w:r>
     </w:p>
     <w:p>
@@ -9243,7 +7936,7 @@
         </w:tabs>
         <w:spacing w:line="240" w:lineRule="atLeast"/>
         <w:rPr>
-          <w:rFonts w:eastAsia="Neue Hans Kendrick Light"/>
+          <w:rFonts w:ascii="Neue Hans Kendrick" w:eastAsia="Neue Hans Kendrick Light" w:hAnsi="Neue Hans Kendrick"/>
           <w:sz w:val="20"/>
           <w:lang w:eastAsia="de-DE" w:bidi="de-DE"/>
         </w:rPr>
@@ -9299,7 +7992,7 @@
               </w:tabs>
               <w:spacing w:line="240" w:lineRule="atLeast"/>
               <w:rPr>
-                <w:rFonts w:eastAsia="Neue Hans Kendrick Light" w:cs="Neue Hans Kendrick Light"/>
+                <w:rFonts w:ascii="Neue Hans Kendrick" w:eastAsia="Neue Hans Kendrick Light" w:hAnsi="Neue Hans Kendrick" w:cs="Neue Hans Kendrick Light"/>
                 <w:color w:val="000000"/>
                 <w:sz w:val="18"/>
                 <w:lang w:eastAsia="de-DE" w:bidi="de-DE"/>
@@ -9307,7 +8000,7 @@
             </w:pPr>
             <w:r>
               <w:rPr>
-                <w:rFonts w:eastAsia="Neue Hans Kendrick Light"/>
+                <w:rFonts w:ascii="Neue Hans Kendrick" w:eastAsia="Neue Hans Kendrick Light" w:hAnsi="Neue Hans Kendrick"/>
                 <w:b/>
                 <w:bCs/>
                 <w:sz w:val="20"/>
@@ -9315,48 +8008,8 @@
                 <w:u w:val="single"/>
                 <w:lang w:eastAsia="de-DE" w:bidi="de-DE"/>
               </w:rPr>
-              <w:t xml:space="preserve">Outstanding </w:t>
-            </w:r>
-            <w:proofErr w:type="spellStart"/>
-            <w:r>
-              <w:rPr>
-                <w:rFonts w:eastAsia="Neue Hans Kendrick Light"/>
-                <w:b/>
-                <w:bCs/>
-                <w:sz w:val="20"/>
-                <w:szCs w:val="32"/>
-                <w:u w:val="single"/>
-                <w:lang w:eastAsia="de-DE" w:bidi="de-DE"/>
-              </w:rPr>
-              <w:t>Invoice</w:t>
-            </w:r>
-            <w:proofErr w:type="spellEnd"/>
-            <w:r>
-              <w:rPr>
-                <w:rFonts w:eastAsia="Neue Hans Kendrick Light"/>
-                <w:b/>
-                <w:bCs/>
-                <w:sz w:val="20"/>
-                <w:szCs w:val="32"/>
-                <w:u w:val="single"/>
-                <w:lang w:eastAsia="de-DE" w:bidi="de-DE"/>
-              </w:rPr>
-              <w:t xml:space="preserve"> </w:t>
-            </w:r>
-            <w:proofErr w:type="spellStart"/>
-            <w:r>
-              <w:rPr>
-                <w:rFonts w:eastAsia="Neue Hans Kendrick Light"/>
-                <w:b/>
-                <w:bCs/>
-                <w:sz w:val="20"/>
-                <w:szCs w:val="32"/>
-                <w:u w:val="single"/>
-                <w:lang w:eastAsia="de-DE" w:bidi="de-DE"/>
-              </w:rPr>
-              <w:t>Amount</w:t>
-            </w:r>
-            <w:proofErr w:type="spellEnd"/>
+              <w:t>Outstanding Invoice Amount</w:t>
+            </w:r>
           </w:p>
         </w:tc>
         <w:tc>
@@ -9388,7 +8041,7 @@
               <w:spacing w:line="240" w:lineRule="atLeast"/>
               <w:jc w:val="right"/>
               <w:rPr>
-                <w:rFonts w:eastAsia="Neue Hans Kendrick Light" w:cs="Neue Hans Kendrick Light"/>
+                <w:rFonts w:ascii="Neue Hans Kendrick" w:eastAsia="Neue Hans Kendrick Light" w:hAnsi="Neue Hans Kendrick" w:cs="Neue Hans Kendrick Light"/>
                 <w:color w:val="000000"/>
                 <w:sz w:val="18"/>
                 <w:lang w:eastAsia="de-DE" w:bidi="de-DE"/>
@@ -9425,7 +8078,7 @@
               <w:spacing w:line="240" w:lineRule="atLeast"/>
               <w:jc w:val="right"/>
               <w:rPr>
-                <w:rFonts w:eastAsia="Neue Hans Kendrick Light" w:cs="Neue Hans Kendrick Light"/>
+                <w:rFonts w:ascii="Neue Hans Kendrick" w:eastAsia="Neue Hans Kendrick Light" w:hAnsi="Neue Hans Kendrick" w:cs="Neue Hans Kendrick Light"/>
                 <w:color w:val="000000"/>
                 <w:sz w:val="18"/>
                 <w:lang w:eastAsia="de-DE" w:bidi="de-DE"/>
@@ -9462,7 +8115,7 @@
               <w:spacing w:line="240" w:lineRule="atLeast"/>
               <w:jc w:val="right"/>
               <w:rPr>
-                <w:rFonts w:eastAsia="Neue Hans Kendrick Light" w:cs="Neue Hans Kendrick Light"/>
+                <w:rFonts w:ascii="Neue Hans Kendrick" w:eastAsia="Neue Hans Kendrick Light" w:hAnsi="Neue Hans Kendrick" w:cs="Neue Hans Kendrick Light"/>
                 <w:color w:val="000000"/>
                 <w:sz w:val="18"/>
                 <w:lang w:eastAsia="de-DE" w:bidi="de-DE"/>
@@ -9502,7 +8155,7 @@
               <w:spacing w:line="240" w:lineRule="atLeast"/>
               <w:jc w:val="center"/>
               <w:rPr>
-                <w:rFonts w:eastAsia="Neue Hans Kendrick Light" w:cs="Neue Hans Kendrick Light"/>
+                <w:rFonts w:ascii="Neue Hans Kendrick" w:eastAsia="Neue Hans Kendrick Light" w:hAnsi="Neue Hans Kendrick" w:cs="Neue Hans Kendrick Light"/>
                 <w:sz w:val="20"/>
                 <w:szCs w:val="32"/>
                 <w:u w:val="single"/>
@@ -9511,7 +8164,7 @@
             </w:pPr>
             <w:r>
               <w:rPr>
-                <w:rFonts w:eastAsia="Neue Hans Kendrick Light" w:cs="Neue Hans Kendrick Light"/>
+                <w:rFonts w:ascii="Neue Hans Kendrick" w:eastAsia="Neue Hans Kendrick Light" w:hAnsi="Neue Hans Kendrick" w:cs="Neue Hans Kendrick Light"/>
                 <w:b/>
                 <w:bCs/>
                 <w:sz w:val="20"/>
@@ -9519,46 +8172,21 @@
                 <w:u w:val="single"/>
                 <w:lang w:eastAsia="de-DE" w:bidi="de-DE"/>
               </w:rPr>
-              <w:t>{{</w:t>
-            </w:r>
-            <w:proofErr w:type="spellStart"/>
-            <w:r>
-              <w:rPr>
-                <w:rFonts w:eastAsia="Neue Hans Kendrick Light" w:cs="Neue Hans Kendrick Light"/>
-                <w:b/>
-                <w:bCs/>
+              <w:t>{{invoice_tobepaid}}</w:t>
+            </w:r>
+            <w:r>
+              <w:rPr>
+                <w:rFonts w:ascii="Neue Hans Kendrick" w:eastAsia="Neue Hans Kendrick Light" w:hAnsi="Neue Hans Kendrick" w:cs="Neue Hans Kendrick Light"/>
                 <w:sz w:val="20"/>
                 <w:szCs w:val="32"/>
                 <w:u w:val="single"/>
                 <w:lang w:eastAsia="de-DE" w:bidi="de-DE"/>
               </w:rPr>
-              <w:t>invoice_tobepaid</w:t>
-            </w:r>
-            <w:proofErr w:type="spellEnd"/>
-            <w:r>
-              <w:rPr>
-                <w:rFonts w:eastAsia="Neue Hans Kendrick Light" w:cs="Neue Hans Kendrick Light"/>
-                <w:b/>
-                <w:bCs/>
-                <w:sz w:val="20"/>
-                <w:szCs w:val="32"/>
-                <w:u w:val="single"/>
-                <w:lang w:eastAsia="de-DE" w:bidi="de-DE"/>
-              </w:rPr>
-              <w:t>}}</w:t>
-            </w:r>
-            <w:r>
-              <w:rPr>
-                <w:rFonts w:eastAsia="Neue Hans Kendrick Light" w:cs="Neue Hans Kendrick Light"/>
-                <w:sz w:val="20"/>
-                <w:szCs w:val="32"/>
-                <w:u w:val="single"/>
-                <w:lang w:eastAsia="de-DE" w:bidi="de-DE"/>
-              </w:rPr>
               <w:t xml:space="preserve"> </w:t>
             </w:r>
             <w:r>
               <w:rPr>
+                <w:rFonts w:ascii="Neue Hans Kendrick" w:hAnsi="Neue Hans Kendrick"/>
                 <w:b/>
                 <w:color w:val="000000"/>
                 <w:sz w:val="20"/>
@@ -9592,13 +8220,19 @@
         </w:tabs>
         <w:spacing w:line="240" w:lineRule="atLeast"/>
         <w:rPr>
-          <w:rFonts w:eastAsia="Neue Hans Kendrick Light"/>
+          <w:rFonts w:ascii="Neue Hans Kendrick" w:eastAsia="Neue Hans Kendrick Light" w:hAnsi="Neue Hans Kendrick"/>
           <w:sz w:val="20"/>
           <w:lang w:eastAsia="de-DE" w:bidi="de-DE"/>
         </w:rPr>
       </w:pPr>
     </w:p>
-    <w:p/>
+    <w:p>
+      <w:pPr>
+        <w:rPr>
+          <w:rFonts w:ascii="Neue Hans Kendrick" w:hAnsi="Neue Hans Kendrick"/>
+        </w:rPr>
+      </w:pPr>
+    </w:p>
     <w:sectPr>
       <w:headerReference w:type="default" r:id="rId11"/>
       <w:footerReference w:type="default" r:id="rId12"/>
@@ -9615,7 +8249,7 @@
 </file>
 
 <file path=word/endnotes.xml><?xml version="1.0" encoding="utf-8"?>
-<w:endnotes xmlns:wpc="http://schemas.microsoft.com/office/word/2010/wordprocessingCanvas" xmlns:cx="http://schemas.microsoft.com/office/drawing/2014/chartex" xmlns:cx1="http://schemas.microsoft.com/office/drawing/2015/9/8/chartex" xmlns:cx2="http://schemas.microsoft.com/office/drawing/2015/10/21/chartex" xmlns:cx3="http://schemas.microsoft.com/office/drawing/2016/5/9/chartex" xmlns:cx4="http://schemas.microsoft.com/office/drawing/2016/5/10/chartex" xmlns:cx5="http://schemas.microsoft.com/office/drawing/2016/5/11/chartex" xmlns:cx6="http://schemas.microsoft.com/office/drawing/2016/5/12/chartex" xmlns:cx7="http://schemas.microsoft.com/office/drawing/2016/5/13/chartex" xmlns:cx8="http://schemas.microsoft.com/office/drawing/2016/5/14/chartex" xmlns:mc="http://schemas.openxmlformats.org/markup-compatibility/2006" xmlns:aink="http://schemas.microsoft.com/office/drawing/2016/ink" xmlns:am3d="http://schemas.microsoft.com/office/drawing/2017/model3d" xmlns:o="urn:schemas-microsoft-com:office:office" xmlns:oel="http://schemas.microsoft.com/office/2019/extlst" xmlns:r="http://schemas.openxmlformats.org/officeDocument/2006/relationships" xmlns:m="http://schemas.openxmlformats.org/officeDocument/2006/math" xmlns:v="urn:schemas-microsoft-com:vml" xmlns:wp14="http://schemas.microsoft.com/office/word/2010/wordprocessingDrawing" xmlns:wp="http://schemas.openxmlformats.org/drawingml/2006/wordprocessingDrawing" xmlns:w10="urn:schemas-microsoft-com:office:word" xmlns:w="http://schemas.openxmlformats.org/wordprocessingml/2006/main" xmlns:w14="http://schemas.microsoft.com/office/word/2010/wordml" xmlns:w15="http://schemas.microsoft.com/office/word/2012/wordml" xmlns:w16cex="http://schemas.microsoft.com/office/word/2018/wordml/cex" xmlns:w16cid="http://schemas.microsoft.com/office/word/2016/wordml/cid" xmlns:w16="http://schemas.microsoft.com/office/word/2018/wordml" xmlns:w16du="http://schemas.microsoft.com/office/word/2023/wordml/word16du" xmlns:w16sdtdh="http://schemas.microsoft.com/office/word/2020/wordml/sdtdatahash" xmlns:w16se="http://schemas.microsoft.com/office/word/2015/wordml/symex" xmlns:wpg="http://schemas.microsoft.com/office/word/2010/wordprocessingGroup" xmlns:wpi="http://schemas.microsoft.com/office/word/2010/wordprocessingInk" xmlns:wne="http://schemas.microsoft.com/office/word/2006/wordml" xmlns:wps="http://schemas.microsoft.com/office/word/2010/wordprocessingShape" mc:Ignorable="w14 w15 w16se w16cid w16 w16cex w16sdtdh w16du wp14">
+<w:endnotes xmlns:wpc="http://schemas.microsoft.com/office/word/2010/wordprocessingCanvas" xmlns:cx="http://schemas.microsoft.com/office/drawing/2014/chartex" xmlns:cx1="http://schemas.microsoft.com/office/drawing/2015/9/8/chartex" xmlns:cx2="http://schemas.microsoft.com/office/drawing/2015/10/21/chartex" xmlns:cx3="http://schemas.microsoft.com/office/drawing/2016/5/9/chartex" xmlns:cx4="http://schemas.microsoft.com/office/drawing/2016/5/10/chartex" xmlns:cx5="http://schemas.microsoft.com/office/drawing/2016/5/11/chartex" xmlns:cx6="http://schemas.microsoft.com/office/drawing/2016/5/12/chartex" xmlns:cx7="http://schemas.microsoft.com/office/drawing/2016/5/13/chartex" xmlns:cx8="http://schemas.microsoft.com/office/drawing/2016/5/14/chartex" xmlns:mc="http://schemas.openxmlformats.org/markup-compatibility/2006" xmlns:aink="http://schemas.microsoft.com/office/drawing/2016/ink" xmlns:am3d="http://schemas.microsoft.com/office/drawing/2017/model3d" xmlns:o="urn:schemas-microsoft-com:office:office" xmlns:oel="http://schemas.microsoft.com/office/2019/extlst" xmlns:r="http://schemas.openxmlformats.org/officeDocument/2006/relationships" xmlns:m="http://schemas.openxmlformats.org/officeDocument/2006/math" xmlns:v="urn:schemas-microsoft-com:vml" xmlns:wp14="http://schemas.microsoft.com/office/word/2010/wordprocessingDrawing" xmlns:wp="http://schemas.openxmlformats.org/drawingml/2006/wordprocessingDrawing" xmlns:w10="urn:schemas-microsoft-com:office:word" xmlns:w="http://schemas.openxmlformats.org/wordprocessingml/2006/main" xmlns:w14="http://schemas.microsoft.com/office/word/2010/wordml" xmlns:w15="http://schemas.microsoft.com/office/word/2012/wordml" xmlns:w16cex="http://schemas.microsoft.com/office/word/2018/wordml/cex" xmlns:w16cid="http://schemas.microsoft.com/office/word/2016/wordml/cid" xmlns:w16="http://schemas.microsoft.com/office/word/2018/wordml" xmlns:w16du="http://schemas.microsoft.com/office/word/2023/wordml/word16du" xmlns:w16sdtdh="http://schemas.microsoft.com/office/word/2020/wordml/sdtdatahash" xmlns:w16sdtfl="http://schemas.microsoft.com/office/word/2024/wordml/sdtformatlock" xmlns:w16se="http://schemas.microsoft.com/office/word/2015/wordml/symex" xmlns:wpg="http://schemas.microsoft.com/office/word/2010/wordprocessingGroup" xmlns:wpi="http://schemas.microsoft.com/office/word/2010/wordprocessingInk" xmlns:wne="http://schemas.microsoft.com/office/word/2006/wordml" xmlns:wps="http://schemas.microsoft.com/office/word/2010/wordprocessingShape" mc:Ignorable="w14 w15 w16se w16cid w16 w16cex w16sdtdh w16sdtfl w16du wp14">
   <w:endnote w:type="separator" w:id="-1">
     <w:p>
       <w:r>
@@ -9634,10 +8268,10 @@
 </file>
 
 <file path=word/footer1.xml><?xml version="1.0" encoding="utf-8"?>
-<w:ftr xmlns:wpc="http://schemas.microsoft.com/office/word/2010/wordprocessingCanvas" xmlns:cx="http://schemas.microsoft.com/office/drawing/2014/chartex" xmlns:cx1="http://schemas.microsoft.com/office/drawing/2015/9/8/chartex" xmlns:cx2="http://schemas.microsoft.com/office/drawing/2015/10/21/chartex" xmlns:cx3="http://schemas.microsoft.com/office/drawing/2016/5/9/chartex" xmlns:cx4="http://schemas.microsoft.com/office/drawing/2016/5/10/chartex" xmlns:cx5="http://schemas.microsoft.com/office/drawing/2016/5/11/chartex" xmlns:cx6="http://schemas.microsoft.com/office/drawing/2016/5/12/chartex" xmlns:cx7="http://schemas.microsoft.com/office/drawing/2016/5/13/chartex" xmlns:cx8="http://schemas.microsoft.com/office/drawing/2016/5/14/chartex" xmlns:mc="http://schemas.openxmlformats.org/markup-compatibility/2006" xmlns:aink="http://schemas.microsoft.com/office/drawing/2016/ink" xmlns:am3d="http://schemas.microsoft.com/office/drawing/2017/model3d" xmlns:o="urn:schemas-microsoft-com:office:office" xmlns:oel="http://schemas.microsoft.com/office/2019/extlst" xmlns:r="http://schemas.openxmlformats.org/officeDocument/2006/relationships" xmlns:m="http://schemas.openxmlformats.org/officeDocument/2006/math" xmlns:v="urn:schemas-microsoft-com:vml" xmlns:wp14="http://schemas.microsoft.com/office/word/2010/wordprocessingDrawing" xmlns:wp="http://schemas.openxmlformats.org/drawingml/2006/wordprocessingDrawing" xmlns:w10="urn:schemas-microsoft-com:office:word" xmlns:w="http://schemas.openxmlformats.org/wordprocessingml/2006/main" xmlns:w14="http://schemas.microsoft.com/office/word/2010/wordml" xmlns:w15="http://schemas.microsoft.com/office/word/2012/wordml" xmlns:w16cex="http://schemas.microsoft.com/office/word/2018/wordml/cex" xmlns:w16cid="http://schemas.microsoft.com/office/word/2016/wordml/cid" xmlns:w16="http://schemas.microsoft.com/office/word/2018/wordml" xmlns:w16du="http://schemas.microsoft.com/office/word/2023/wordml/word16du" xmlns:w16sdtdh="http://schemas.microsoft.com/office/word/2020/wordml/sdtdatahash" xmlns:w16se="http://schemas.microsoft.com/office/word/2015/wordml/symex" xmlns:wpg="http://schemas.microsoft.com/office/word/2010/wordprocessingGroup" xmlns:wpi="http://schemas.microsoft.com/office/word/2010/wordprocessingInk" xmlns:wne="http://schemas.microsoft.com/office/word/2006/wordml" xmlns:wps="http://schemas.microsoft.com/office/word/2010/wordprocessingShape" mc:Ignorable="w14 w15 w16se w16cid w16 w16cex w16sdtdh w16du wp14">
+<w:ftr xmlns:wpc="http://schemas.microsoft.com/office/word/2010/wordprocessingCanvas" xmlns:cx="http://schemas.microsoft.com/office/drawing/2014/chartex" xmlns:cx1="http://schemas.microsoft.com/office/drawing/2015/9/8/chartex" xmlns:cx2="http://schemas.microsoft.com/office/drawing/2015/10/21/chartex" xmlns:cx3="http://schemas.microsoft.com/office/drawing/2016/5/9/chartex" xmlns:cx4="http://schemas.microsoft.com/office/drawing/2016/5/10/chartex" xmlns:cx5="http://schemas.microsoft.com/office/drawing/2016/5/11/chartex" xmlns:cx6="http://schemas.microsoft.com/office/drawing/2016/5/12/chartex" xmlns:cx7="http://schemas.microsoft.com/office/drawing/2016/5/13/chartex" xmlns:cx8="http://schemas.microsoft.com/office/drawing/2016/5/14/chartex" xmlns:mc="http://schemas.openxmlformats.org/markup-compatibility/2006" xmlns:aink="http://schemas.microsoft.com/office/drawing/2016/ink" xmlns:am3d="http://schemas.microsoft.com/office/drawing/2017/model3d" xmlns:o="urn:schemas-microsoft-com:office:office" xmlns:oel="http://schemas.microsoft.com/office/2019/extlst" xmlns:r="http://schemas.openxmlformats.org/officeDocument/2006/relationships" xmlns:m="http://schemas.openxmlformats.org/officeDocument/2006/math" xmlns:v="urn:schemas-microsoft-com:vml" xmlns:wp14="http://schemas.microsoft.com/office/word/2010/wordprocessingDrawing" xmlns:wp="http://schemas.openxmlformats.org/drawingml/2006/wordprocessingDrawing" xmlns:w10="urn:schemas-microsoft-com:office:word" xmlns:w="http://schemas.openxmlformats.org/wordprocessingml/2006/main" xmlns:w14="http://schemas.microsoft.com/office/word/2010/wordml" xmlns:w15="http://schemas.microsoft.com/office/word/2012/wordml" xmlns:w16cex="http://schemas.microsoft.com/office/word/2018/wordml/cex" xmlns:w16cid="http://schemas.microsoft.com/office/word/2016/wordml/cid" xmlns:w16="http://schemas.microsoft.com/office/word/2018/wordml" xmlns:w16du="http://schemas.microsoft.com/office/word/2023/wordml/word16du" xmlns:w16sdtdh="http://schemas.microsoft.com/office/word/2020/wordml/sdtdatahash" xmlns:w16sdtfl="http://schemas.microsoft.com/office/word/2024/wordml/sdtformatlock" xmlns:w16se="http://schemas.microsoft.com/office/word/2015/wordml/symex" xmlns:wpg="http://schemas.microsoft.com/office/word/2010/wordprocessingGroup" xmlns:wpi="http://schemas.microsoft.com/office/word/2010/wordprocessingInk" xmlns:wne="http://schemas.microsoft.com/office/word/2006/wordml" xmlns:wps="http://schemas.microsoft.com/office/word/2010/wordprocessingShape" mc:Ignorable="w14 w15 w16se w16cid w16 w16cex w16sdtdh w16sdtfl w16du wp14">
   <w:p>
     <w:pPr>
-      <w:pStyle w:val="Fuzeile"/>
+      <w:pStyle w:val="Footer"/>
     </w:pPr>
     <w:r>
       <w:rPr>
@@ -9680,7 +8314,7 @@
                       <w:txbxContent>
                         <w:tbl>
                           <w:tblPr>
-                            <w:tblStyle w:val="Tabellenraster"/>
+                            <w:tblStyle w:val="TableGrid"/>
                             <w:tblW w:w="9635" w:type="dxa"/>
                             <w:tblInd w:w="-142" w:type="dxa"/>
                             <w:tblBorders>
@@ -9969,23 +8603,13 @@
                                     <w:szCs w:val="12"/>
                                   </w:rPr>
                                 </w:pPr>
-                                <w:proofErr w:type="spellStart"/>
                                 <w:r>
                                   <w:rPr>
                                     <w:spacing w:val="-6"/>
                                     <w:sz w:val="12"/>
                                     <w:szCs w:val="12"/>
                                   </w:rPr>
-                                  <w:t>Münzstr</w:t>
-                                </w:r>
-                                <w:proofErr w:type="spellEnd"/>
-                                <w:r>
-                                  <w:rPr>
-                                    <w:spacing w:val="-6"/>
-                                    <w:sz w:val="12"/>
-                                    <w:szCs w:val="12"/>
-                                  </w:rPr>
-                                  <w:t>. 10 • 10178 Berlin</w:t>
+                                  <w:t>Münzstr. 10 • 10178 Berlin</w:t>
                                 </w:r>
                               </w:p>
                               <w:p>
@@ -10070,43 +8694,7 @@
                                     <w:sz w:val="12"/>
                                     <w:szCs w:val="12"/>
                                   </w:rPr>
-                                  <w:t xml:space="preserve">Dipl. Ing. Architekt Benjamin </w:t>
-                                </w:r>
-                                <w:proofErr w:type="spellStart"/>
-                                <w:r>
-                                  <w:rPr>
-                                    <w:spacing w:val="-6"/>
-                                    <w:sz w:val="12"/>
-                                    <w:szCs w:val="12"/>
-                                  </w:rPr>
-                                  <w:t>Koziczinski</w:t>
-                                </w:r>
-                                <w:proofErr w:type="spellEnd"/>
-                                <w:r>
-                                  <w:rPr>
-                                    <w:spacing w:val="-6"/>
-                                    <w:sz w:val="12"/>
-                                    <w:szCs w:val="12"/>
-                                  </w:rPr>
-                                  <w:t xml:space="preserve"> </w:t>
-                                </w:r>
-                                <w:proofErr w:type="spellStart"/>
-                                <w:r>
-                                  <w:rPr>
-                                    <w:spacing w:val="-6"/>
-                                    <w:sz w:val="12"/>
-                                    <w:szCs w:val="12"/>
-                                  </w:rPr>
-                                  <w:t>M.Sc</w:t>
-                                </w:r>
-                                <w:proofErr w:type="spellEnd"/>
-                                <w:r>
-                                  <w:rPr>
-                                    <w:spacing w:val="-6"/>
-                                    <w:sz w:val="12"/>
-                                    <w:szCs w:val="12"/>
-                                  </w:rPr>
-                                  <w:t xml:space="preserve">. </w:t>
+                                  <w:t xml:space="preserve">Dipl. Ing. Architekt Benjamin Koziczinski M.Sc. </w:t>
                                 </w:r>
                               </w:p>
                               <w:p>
@@ -10260,7 +8848,7 @@
                 <w:txbxContent>
                   <w:tbl>
                     <w:tblPr>
-                      <w:tblStyle w:val="Tabellenraster"/>
+                      <w:tblStyle w:val="TableGrid"/>
                       <w:tblW w:w="9635" w:type="dxa"/>
                       <w:tblInd w:w="-142" w:type="dxa"/>
                       <w:tblBorders>
@@ -10549,23 +9137,13 @@
                               <w:szCs w:val="12"/>
                             </w:rPr>
                           </w:pPr>
-                          <w:proofErr w:type="spellStart"/>
                           <w:r>
                             <w:rPr>
                               <w:spacing w:val="-6"/>
                               <w:sz w:val="12"/>
                               <w:szCs w:val="12"/>
                             </w:rPr>
-                            <w:t>Münzstr</w:t>
-                          </w:r>
-                          <w:proofErr w:type="spellEnd"/>
-                          <w:r>
-                            <w:rPr>
-                              <w:spacing w:val="-6"/>
-                              <w:sz w:val="12"/>
-                              <w:szCs w:val="12"/>
-                            </w:rPr>
-                            <w:t>. 10 • 10178 Berlin</w:t>
+                            <w:t>Münzstr. 10 • 10178 Berlin</w:t>
                           </w:r>
                         </w:p>
                         <w:p>
@@ -10650,43 +9228,7 @@
                               <w:sz w:val="12"/>
                               <w:szCs w:val="12"/>
                             </w:rPr>
-                            <w:t xml:space="preserve">Dipl. Ing. Architekt Benjamin </w:t>
-                          </w:r>
-                          <w:proofErr w:type="spellStart"/>
-                          <w:r>
-                            <w:rPr>
-                              <w:spacing w:val="-6"/>
-                              <w:sz w:val="12"/>
-                              <w:szCs w:val="12"/>
-                            </w:rPr>
-                            <w:t>Koziczinski</w:t>
-                          </w:r>
-                          <w:proofErr w:type="spellEnd"/>
-                          <w:r>
-                            <w:rPr>
-                              <w:spacing w:val="-6"/>
-                              <w:sz w:val="12"/>
-                              <w:szCs w:val="12"/>
-                            </w:rPr>
-                            <w:t xml:space="preserve"> </w:t>
-                          </w:r>
-                          <w:proofErr w:type="spellStart"/>
-                          <w:r>
-                            <w:rPr>
-                              <w:spacing w:val="-6"/>
-                              <w:sz w:val="12"/>
-                              <w:szCs w:val="12"/>
-                            </w:rPr>
-                            <w:t>M.Sc</w:t>
-                          </w:r>
-                          <w:proofErr w:type="spellEnd"/>
-                          <w:r>
-                            <w:rPr>
-                              <w:spacing w:val="-6"/>
-                              <w:sz w:val="12"/>
-                              <w:szCs w:val="12"/>
-                            </w:rPr>
-                            <w:t xml:space="preserve">. </w:t>
+                            <w:t xml:space="preserve">Dipl. Ing. Architekt Benjamin Koziczinski M.Sc. </w:t>
                           </w:r>
                         </w:p>
                         <w:p>
@@ -10822,10 +9364,10 @@
 </file>
 
 <file path=word/footer2.xml><?xml version="1.0" encoding="utf-8"?>
-<w:ftr xmlns:wpc="http://schemas.microsoft.com/office/word/2010/wordprocessingCanvas" xmlns:cx="http://schemas.microsoft.com/office/drawing/2014/chartex" xmlns:cx1="http://schemas.microsoft.com/office/drawing/2015/9/8/chartex" xmlns:cx2="http://schemas.microsoft.com/office/drawing/2015/10/21/chartex" xmlns:cx3="http://schemas.microsoft.com/office/drawing/2016/5/9/chartex" xmlns:cx4="http://schemas.microsoft.com/office/drawing/2016/5/10/chartex" xmlns:cx5="http://schemas.microsoft.com/office/drawing/2016/5/11/chartex" xmlns:cx6="http://schemas.microsoft.com/office/drawing/2016/5/12/chartex" xmlns:cx7="http://schemas.microsoft.com/office/drawing/2016/5/13/chartex" xmlns:cx8="http://schemas.microsoft.com/office/drawing/2016/5/14/chartex" xmlns:mc="http://schemas.openxmlformats.org/markup-compatibility/2006" xmlns:aink="http://schemas.microsoft.com/office/drawing/2016/ink" xmlns:am3d="http://schemas.microsoft.com/office/drawing/2017/model3d" xmlns:o="urn:schemas-microsoft-com:office:office" xmlns:oel="http://schemas.microsoft.com/office/2019/extlst" xmlns:r="http://schemas.openxmlformats.org/officeDocument/2006/relationships" xmlns:m="http://schemas.openxmlformats.org/officeDocument/2006/math" xmlns:v="urn:schemas-microsoft-com:vml" xmlns:wp14="http://schemas.microsoft.com/office/word/2010/wordprocessingDrawing" xmlns:wp="http://schemas.openxmlformats.org/drawingml/2006/wordprocessingDrawing" xmlns:w10="urn:schemas-microsoft-com:office:word" xmlns:w="http://schemas.openxmlformats.org/wordprocessingml/2006/main" xmlns:w14="http://schemas.microsoft.com/office/word/2010/wordml" xmlns:w15="http://schemas.microsoft.com/office/word/2012/wordml" xmlns:w16cex="http://schemas.microsoft.com/office/word/2018/wordml/cex" xmlns:w16cid="http://schemas.microsoft.com/office/word/2016/wordml/cid" xmlns:w16="http://schemas.microsoft.com/office/word/2018/wordml" xmlns:w16du="http://schemas.microsoft.com/office/word/2023/wordml/word16du" xmlns:w16sdtdh="http://schemas.microsoft.com/office/word/2020/wordml/sdtdatahash" xmlns:w16se="http://schemas.microsoft.com/office/word/2015/wordml/symex" xmlns:wpg="http://schemas.microsoft.com/office/word/2010/wordprocessingGroup" xmlns:wpi="http://schemas.microsoft.com/office/word/2010/wordprocessingInk" xmlns:wne="http://schemas.microsoft.com/office/word/2006/wordml" xmlns:wps="http://schemas.microsoft.com/office/word/2010/wordprocessingShape" mc:Ignorable="w14 w15 w16se w16cid w16 w16cex w16sdtdh w16du wp14">
+<w:ftr xmlns:wpc="http://schemas.microsoft.com/office/word/2010/wordprocessingCanvas" xmlns:cx="http://schemas.microsoft.com/office/drawing/2014/chartex" xmlns:cx1="http://schemas.microsoft.com/office/drawing/2015/9/8/chartex" xmlns:cx2="http://schemas.microsoft.com/office/drawing/2015/10/21/chartex" xmlns:cx3="http://schemas.microsoft.com/office/drawing/2016/5/9/chartex" xmlns:cx4="http://schemas.microsoft.com/office/drawing/2016/5/10/chartex" xmlns:cx5="http://schemas.microsoft.com/office/drawing/2016/5/11/chartex" xmlns:cx6="http://schemas.microsoft.com/office/drawing/2016/5/12/chartex" xmlns:cx7="http://schemas.microsoft.com/office/drawing/2016/5/13/chartex" xmlns:cx8="http://schemas.microsoft.com/office/drawing/2016/5/14/chartex" xmlns:mc="http://schemas.openxmlformats.org/markup-compatibility/2006" xmlns:aink="http://schemas.microsoft.com/office/drawing/2016/ink" xmlns:am3d="http://schemas.microsoft.com/office/drawing/2017/model3d" xmlns:o="urn:schemas-microsoft-com:office:office" xmlns:oel="http://schemas.microsoft.com/office/2019/extlst" xmlns:r="http://schemas.openxmlformats.org/officeDocument/2006/relationships" xmlns:m="http://schemas.openxmlformats.org/officeDocument/2006/math" xmlns:v="urn:schemas-microsoft-com:vml" xmlns:wp14="http://schemas.microsoft.com/office/word/2010/wordprocessingDrawing" xmlns:wp="http://schemas.openxmlformats.org/drawingml/2006/wordprocessingDrawing" xmlns:w10="urn:schemas-microsoft-com:office:word" xmlns:w="http://schemas.openxmlformats.org/wordprocessingml/2006/main" xmlns:w14="http://schemas.microsoft.com/office/word/2010/wordml" xmlns:w15="http://schemas.microsoft.com/office/word/2012/wordml" xmlns:w16cex="http://schemas.microsoft.com/office/word/2018/wordml/cex" xmlns:w16cid="http://schemas.microsoft.com/office/word/2016/wordml/cid" xmlns:w16="http://schemas.microsoft.com/office/word/2018/wordml" xmlns:w16du="http://schemas.microsoft.com/office/word/2023/wordml/word16du" xmlns:w16sdtdh="http://schemas.microsoft.com/office/word/2020/wordml/sdtdatahash" xmlns:w16sdtfl="http://schemas.microsoft.com/office/word/2024/wordml/sdtformatlock" xmlns:w16se="http://schemas.microsoft.com/office/word/2015/wordml/symex" xmlns:wpg="http://schemas.microsoft.com/office/word/2010/wordprocessingGroup" xmlns:wpi="http://schemas.microsoft.com/office/word/2010/wordprocessingInk" xmlns:wne="http://schemas.microsoft.com/office/word/2006/wordml" xmlns:wps="http://schemas.microsoft.com/office/word/2010/wordprocessingShape" mc:Ignorable="w14 w15 w16se w16cid w16 w16cex w16sdtdh w16sdtfl w16du wp14">
   <w:p>
     <w:pPr>
-      <w:pStyle w:val="Fuzeile"/>
+      <w:pStyle w:val="Footer"/>
     </w:pPr>
     <w:r>
       <w:rPr>
@@ -10928,7 +9470,7 @@
                       <w:txbxContent>
                         <w:tbl>
                           <w:tblPr>
-                            <w:tblStyle w:val="Tabellenraster"/>
+                            <w:tblStyle w:val="TableGrid"/>
                             <w:tblW w:w="9635" w:type="dxa"/>
                             <w:tblInd w:w="-142" w:type="dxa"/>
                             <w:tblBorders>
@@ -11217,23 +9759,13 @@
                                     <w:szCs w:val="12"/>
                                   </w:rPr>
                                 </w:pPr>
-                                <w:proofErr w:type="spellStart"/>
                                 <w:r>
                                   <w:rPr>
                                     <w:spacing w:val="-6"/>
                                     <w:sz w:val="12"/>
                                     <w:szCs w:val="12"/>
                                   </w:rPr>
-                                  <w:t>Münzstr</w:t>
-                                </w:r>
-                                <w:proofErr w:type="spellEnd"/>
-                                <w:r>
-                                  <w:rPr>
-                                    <w:spacing w:val="-6"/>
-                                    <w:sz w:val="12"/>
-                                    <w:szCs w:val="12"/>
-                                  </w:rPr>
-                                  <w:t>. 10 • 10178 Berlin</w:t>
+                                  <w:t>Münzstr. 10 • 10178 Berlin</w:t>
                                 </w:r>
                               </w:p>
                               <w:p>
@@ -11318,43 +9850,7 @@
                                     <w:sz w:val="12"/>
                                     <w:szCs w:val="12"/>
                                   </w:rPr>
-                                  <w:t xml:space="preserve">Dipl. Ing. Architekt Benjamin </w:t>
-                                </w:r>
-                                <w:proofErr w:type="spellStart"/>
-                                <w:r>
-                                  <w:rPr>
-                                    <w:spacing w:val="-6"/>
-                                    <w:sz w:val="12"/>
-                                    <w:szCs w:val="12"/>
-                                  </w:rPr>
-                                  <w:t>Koziczinski</w:t>
-                                </w:r>
-                                <w:proofErr w:type="spellEnd"/>
-                                <w:r>
-                                  <w:rPr>
-                                    <w:spacing w:val="-6"/>
-                                    <w:sz w:val="12"/>
-                                    <w:szCs w:val="12"/>
-                                  </w:rPr>
-                                  <w:t xml:space="preserve"> </w:t>
-                                </w:r>
-                                <w:proofErr w:type="spellStart"/>
-                                <w:r>
-                                  <w:rPr>
-                                    <w:spacing w:val="-6"/>
-                                    <w:sz w:val="12"/>
-                                    <w:szCs w:val="12"/>
-                                  </w:rPr>
-                                  <w:t>M.Sc</w:t>
-                                </w:r>
-                                <w:proofErr w:type="spellEnd"/>
-                                <w:r>
-                                  <w:rPr>
-                                    <w:spacing w:val="-6"/>
-                                    <w:sz w:val="12"/>
-                                    <w:szCs w:val="12"/>
-                                  </w:rPr>
-                                  <w:t xml:space="preserve">. </w:t>
+                                  <w:t xml:space="preserve">Dipl. Ing. Architekt Benjamin Koziczinski M.Sc. </w:t>
                                 </w:r>
                               </w:p>
                               <w:p>
@@ -11508,7 +10004,7 @@
                 <w:txbxContent>
                   <w:tbl>
                     <w:tblPr>
-                      <w:tblStyle w:val="Tabellenraster"/>
+                      <w:tblStyle w:val="TableGrid"/>
                       <w:tblW w:w="9635" w:type="dxa"/>
                       <w:tblInd w:w="-142" w:type="dxa"/>
                       <w:tblBorders>
@@ -11797,23 +10293,13 @@
                               <w:szCs w:val="12"/>
                             </w:rPr>
                           </w:pPr>
-                          <w:proofErr w:type="spellStart"/>
                           <w:r>
                             <w:rPr>
                               <w:spacing w:val="-6"/>
                               <w:sz w:val="12"/>
                               <w:szCs w:val="12"/>
                             </w:rPr>
-                            <w:t>Münzstr</w:t>
-                          </w:r>
-                          <w:proofErr w:type="spellEnd"/>
-                          <w:r>
-                            <w:rPr>
-                              <w:spacing w:val="-6"/>
-                              <w:sz w:val="12"/>
-                              <w:szCs w:val="12"/>
-                            </w:rPr>
-                            <w:t>. 10 • 10178 Berlin</w:t>
+                            <w:t>Münzstr. 10 • 10178 Berlin</w:t>
                           </w:r>
                         </w:p>
                         <w:p>
@@ -11898,43 +10384,7 @@
                               <w:sz w:val="12"/>
                               <w:szCs w:val="12"/>
                             </w:rPr>
-                            <w:t xml:space="preserve">Dipl. Ing. Architekt Benjamin </w:t>
-                          </w:r>
-                          <w:proofErr w:type="spellStart"/>
-                          <w:r>
-                            <w:rPr>
-                              <w:spacing w:val="-6"/>
-                              <w:sz w:val="12"/>
-                              <w:szCs w:val="12"/>
-                            </w:rPr>
-                            <w:t>Koziczinski</w:t>
-                          </w:r>
-                          <w:proofErr w:type="spellEnd"/>
-                          <w:r>
-                            <w:rPr>
-                              <w:spacing w:val="-6"/>
-                              <w:sz w:val="12"/>
-                              <w:szCs w:val="12"/>
-                            </w:rPr>
-                            <w:t xml:space="preserve"> </w:t>
-                          </w:r>
-                          <w:proofErr w:type="spellStart"/>
-                          <w:r>
-                            <w:rPr>
-                              <w:spacing w:val="-6"/>
-                              <w:sz w:val="12"/>
-                              <w:szCs w:val="12"/>
-                            </w:rPr>
-                            <w:t>M.Sc</w:t>
-                          </w:r>
-                          <w:proofErr w:type="spellEnd"/>
-                          <w:r>
-                            <w:rPr>
-                              <w:spacing w:val="-6"/>
-                              <w:sz w:val="12"/>
-                              <w:szCs w:val="12"/>
-                            </w:rPr>
-                            <w:t xml:space="preserve">. </w:t>
+                            <w:t xml:space="preserve">Dipl. Ing. Architekt Benjamin Koziczinski M.Sc. </w:t>
                           </w:r>
                         </w:p>
                         <w:p>
@@ -12070,7 +10520,7 @@
 </file>
 
 <file path=word/footnotes.xml><?xml version="1.0" encoding="utf-8"?>
-<w:footnotes xmlns:wpc="http://schemas.microsoft.com/office/word/2010/wordprocessingCanvas" xmlns:cx="http://schemas.microsoft.com/office/drawing/2014/chartex" xmlns:cx1="http://schemas.microsoft.com/office/drawing/2015/9/8/chartex" xmlns:cx2="http://schemas.microsoft.com/office/drawing/2015/10/21/chartex" xmlns:cx3="http://schemas.microsoft.com/office/drawing/2016/5/9/chartex" xmlns:cx4="http://schemas.microsoft.com/office/drawing/2016/5/10/chartex" xmlns:cx5="http://schemas.microsoft.com/office/drawing/2016/5/11/chartex" xmlns:cx6="http://schemas.microsoft.com/office/drawing/2016/5/12/chartex" xmlns:cx7="http://schemas.microsoft.com/office/drawing/2016/5/13/chartex" xmlns:cx8="http://schemas.microsoft.com/office/drawing/2016/5/14/chartex" xmlns:mc="http://schemas.openxmlformats.org/markup-compatibility/2006" xmlns:aink="http://schemas.microsoft.com/office/drawing/2016/ink" xmlns:am3d="http://schemas.microsoft.com/office/drawing/2017/model3d" xmlns:o="urn:schemas-microsoft-com:office:office" xmlns:oel="http://schemas.microsoft.com/office/2019/extlst" xmlns:r="http://schemas.openxmlformats.org/officeDocument/2006/relationships" xmlns:m="http://schemas.openxmlformats.org/officeDocument/2006/math" xmlns:v="urn:schemas-microsoft-com:vml" xmlns:wp14="http://schemas.microsoft.com/office/word/2010/wordprocessingDrawing" xmlns:wp="http://schemas.openxmlformats.org/drawingml/2006/wordprocessingDrawing" xmlns:w10="urn:schemas-microsoft-com:office:word" xmlns:w="http://schemas.openxmlformats.org/wordprocessingml/2006/main" xmlns:w14="http://schemas.microsoft.com/office/word/2010/wordml" xmlns:w15="http://schemas.microsoft.com/office/word/2012/wordml" xmlns:w16cex="http://schemas.microsoft.com/office/word/2018/wordml/cex" xmlns:w16cid="http://schemas.microsoft.com/office/word/2016/wordml/cid" xmlns:w16="http://schemas.microsoft.com/office/word/2018/wordml" xmlns:w16du="http://schemas.microsoft.com/office/word/2023/wordml/word16du" xmlns:w16sdtdh="http://schemas.microsoft.com/office/word/2020/wordml/sdtdatahash" xmlns:w16se="http://schemas.microsoft.com/office/word/2015/wordml/symex" xmlns:wpg="http://schemas.microsoft.com/office/word/2010/wordprocessingGroup" xmlns:wpi="http://schemas.microsoft.com/office/word/2010/wordprocessingInk" xmlns:wne="http://schemas.microsoft.com/office/word/2006/wordml" xmlns:wps="http://schemas.microsoft.com/office/word/2010/wordprocessingShape" mc:Ignorable="w14 w15 w16se w16cid w16 w16cex w16sdtdh w16du wp14">
+<w:footnotes xmlns:wpc="http://schemas.microsoft.com/office/word/2010/wordprocessingCanvas" xmlns:cx="http://schemas.microsoft.com/office/drawing/2014/chartex" xmlns:cx1="http://schemas.microsoft.com/office/drawing/2015/9/8/chartex" xmlns:cx2="http://schemas.microsoft.com/office/drawing/2015/10/21/chartex" xmlns:cx3="http://schemas.microsoft.com/office/drawing/2016/5/9/chartex" xmlns:cx4="http://schemas.microsoft.com/office/drawing/2016/5/10/chartex" xmlns:cx5="http://schemas.microsoft.com/office/drawing/2016/5/11/chartex" xmlns:cx6="http://schemas.microsoft.com/office/drawing/2016/5/12/chartex" xmlns:cx7="http://schemas.microsoft.com/office/drawing/2016/5/13/chartex" xmlns:cx8="http://schemas.microsoft.com/office/drawing/2016/5/14/chartex" xmlns:mc="http://schemas.openxmlformats.org/markup-compatibility/2006" xmlns:aink="http://schemas.microsoft.com/office/drawing/2016/ink" xmlns:am3d="http://schemas.microsoft.com/office/drawing/2017/model3d" xmlns:o="urn:schemas-microsoft-com:office:office" xmlns:oel="http://schemas.microsoft.com/office/2019/extlst" xmlns:r="http://schemas.openxmlformats.org/officeDocument/2006/relationships" xmlns:m="http://schemas.openxmlformats.org/officeDocument/2006/math" xmlns:v="urn:schemas-microsoft-com:vml" xmlns:wp14="http://schemas.microsoft.com/office/word/2010/wordprocessingDrawing" xmlns:wp="http://schemas.openxmlformats.org/drawingml/2006/wordprocessingDrawing" xmlns:w10="urn:schemas-microsoft-com:office:word" xmlns:w="http://schemas.openxmlformats.org/wordprocessingml/2006/main" xmlns:w14="http://schemas.microsoft.com/office/word/2010/wordml" xmlns:w15="http://schemas.microsoft.com/office/word/2012/wordml" xmlns:w16cex="http://schemas.microsoft.com/office/word/2018/wordml/cex" xmlns:w16cid="http://schemas.microsoft.com/office/word/2016/wordml/cid" xmlns:w16="http://schemas.microsoft.com/office/word/2018/wordml" xmlns:w16du="http://schemas.microsoft.com/office/word/2023/wordml/word16du" xmlns:w16sdtdh="http://schemas.microsoft.com/office/word/2020/wordml/sdtdatahash" xmlns:w16sdtfl="http://schemas.microsoft.com/office/word/2024/wordml/sdtformatlock" xmlns:w16se="http://schemas.microsoft.com/office/word/2015/wordml/symex" xmlns:wpg="http://schemas.microsoft.com/office/word/2010/wordprocessingGroup" xmlns:wpi="http://schemas.microsoft.com/office/word/2010/wordprocessingInk" xmlns:wne="http://schemas.microsoft.com/office/word/2006/wordml" xmlns:wps="http://schemas.microsoft.com/office/word/2010/wordprocessingShape" mc:Ignorable="w14 w15 w16se w16cid w16 w16cex w16sdtdh w16sdtfl w16du wp14">
   <w:footnote w:type="separator" w:id="-1">
     <w:p>
       <w:r>
@@ -12089,10 +10539,10 @@
 </file>
 
 <file path=word/header1.xml><?xml version="1.0" encoding="utf-8"?>
-<w:hdr xmlns:wpc="http://schemas.microsoft.com/office/word/2010/wordprocessingCanvas" xmlns:cx="http://schemas.microsoft.com/office/drawing/2014/chartex" xmlns:cx1="http://schemas.microsoft.com/office/drawing/2015/9/8/chartex" xmlns:cx2="http://schemas.microsoft.com/office/drawing/2015/10/21/chartex" xmlns:cx3="http://schemas.microsoft.com/office/drawing/2016/5/9/chartex" xmlns:cx4="http://schemas.microsoft.com/office/drawing/2016/5/10/chartex" xmlns:cx5="http://schemas.microsoft.com/office/drawing/2016/5/11/chartex" xmlns:cx6="http://schemas.microsoft.com/office/drawing/2016/5/12/chartex" xmlns:cx7="http://schemas.microsoft.com/office/drawing/2016/5/13/chartex" xmlns:cx8="http://schemas.microsoft.com/office/drawing/2016/5/14/chartex" xmlns:mc="http://schemas.openxmlformats.org/markup-compatibility/2006" xmlns:aink="http://schemas.microsoft.com/office/drawing/2016/ink" xmlns:am3d="http://schemas.microsoft.com/office/drawing/2017/model3d" xmlns:o="urn:schemas-microsoft-com:office:office" xmlns:oel="http://schemas.microsoft.com/office/2019/extlst" xmlns:r="http://schemas.openxmlformats.org/officeDocument/2006/relationships" xmlns:m="http://schemas.openxmlformats.org/officeDocument/2006/math" xmlns:v="urn:schemas-microsoft-com:vml" xmlns:wp14="http://schemas.microsoft.com/office/word/2010/wordprocessingDrawing" xmlns:wp="http://schemas.openxmlformats.org/drawingml/2006/wordprocessingDrawing" xmlns:w10="urn:schemas-microsoft-com:office:word" xmlns:w="http://schemas.openxmlformats.org/wordprocessingml/2006/main" xmlns:w14="http://schemas.microsoft.com/office/word/2010/wordml" xmlns:w15="http://schemas.microsoft.com/office/word/2012/wordml" xmlns:w16cex="http://schemas.microsoft.com/office/word/2018/wordml/cex" xmlns:w16cid="http://schemas.microsoft.com/office/word/2016/wordml/cid" xmlns:w16="http://schemas.microsoft.com/office/word/2018/wordml" xmlns:w16du="http://schemas.microsoft.com/office/word/2023/wordml/word16du" xmlns:w16sdtdh="http://schemas.microsoft.com/office/word/2020/wordml/sdtdatahash" xmlns:w16se="http://schemas.microsoft.com/office/word/2015/wordml/symex" xmlns:wpg="http://schemas.microsoft.com/office/word/2010/wordprocessingGroup" xmlns:wpi="http://schemas.microsoft.com/office/word/2010/wordprocessingInk" xmlns:wne="http://schemas.microsoft.com/office/word/2006/wordml" xmlns:wps="http://schemas.microsoft.com/office/word/2010/wordprocessingShape" mc:Ignorable="w14 w15 w16se w16cid w16 w16cex w16sdtdh w16du wp14">
+<w:hdr xmlns:wpc="http://schemas.microsoft.com/office/word/2010/wordprocessingCanvas" xmlns:cx="http://schemas.microsoft.com/office/drawing/2014/chartex" xmlns:cx1="http://schemas.microsoft.com/office/drawing/2015/9/8/chartex" xmlns:cx2="http://schemas.microsoft.com/office/drawing/2015/10/21/chartex" xmlns:cx3="http://schemas.microsoft.com/office/drawing/2016/5/9/chartex" xmlns:cx4="http://schemas.microsoft.com/office/drawing/2016/5/10/chartex" xmlns:cx5="http://schemas.microsoft.com/office/drawing/2016/5/11/chartex" xmlns:cx6="http://schemas.microsoft.com/office/drawing/2016/5/12/chartex" xmlns:cx7="http://schemas.microsoft.com/office/drawing/2016/5/13/chartex" xmlns:cx8="http://schemas.microsoft.com/office/drawing/2016/5/14/chartex" xmlns:mc="http://schemas.openxmlformats.org/markup-compatibility/2006" xmlns:aink="http://schemas.microsoft.com/office/drawing/2016/ink" xmlns:am3d="http://schemas.microsoft.com/office/drawing/2017/model3d" xmlns:o="urn:schemas-microsoft-com:office:office" xmlns:oel="http://schemas.microsoft.com/office/2019/extlst" xmlns:r="http://schemas.openxmlformats.org/officeDocument/2006/relationships" xmlns:m="http://schemas.openxmlformats.org/officeDocument/2006/math" xmlns:v="urn:schemas-microsoft-com:vml" xmlns:wp14="http://schemas.microsoft.com/office/word/2010/wordprocessingDrawing" xmlns:wp="http://schemas.openxmlformats.org/drawingml/2006/wordprocessingDrawing" xmlns:w10="urn:schemas-microsoft-com:office:word" xmlns:w="http://schemas.openxmlformats.org/wordprocessingml/2006/main" xmlns:w14="http://schemas.microsoft.com/office/word/2010/wordml" xmlns:w15="http://schemas.microsoft.com/office/word/2012/wordml" xmlns:w16cex="http://schemas.microsoft.com/office/word/2018/wordml/cex" xmlns:w16cid="http://schemas.microsoft.com/office/word/2016/wordml/cid" xmlns:w16="http://schemas.microsoft.com/office/word/2018/wordml" xmlns:w16du="http://schemas.microsoft.com/office/word/2023/wordml/word16du" xmlns:w16sdtdh="http://schemas.microsoft.com/office/word/2020/wordml/sdtdatahash" xmlns:w16sdtfl="http://schemas.microsoft.com/office/word/2024/wordml/sdtformatlock" xmlns:w16se="http://schemas.microsoft.com/office/word/2015/wordml/symex" xmlns:wpg="http://schemas.microsoft.com/office/word/2010/wordprocessingGroup" xmlns:wpi="http://schemas.microsoft.com/office/word/2010/wordprocessingInk" xmlns:wne="http://schemas.microsoft.com/office/word/2006/wordml" xmlns:wps="http://schemas.microsoft.com/office/word/2010/wordprocessingShape" mc:Ignorable="w14 w15 w16se w16cid w16 w16cex w16sdtdh w16sdtfl w16du wp14">
   <w:p>
     <w:pPr>
-      <w:pStyle w:val="Kopfzeile"/>
+      <w:pStyle w:val="Header"/>
     </w:pPr>
     <w:r>
       <w:rPr>
@@ -12159,10 +10609,10 @@
 </file>
 
 <file path=word/header2.xml><?xml version="1.0" encoding="utf-8"?>
-<w:hdr xmlns:wpc="http://schemas.microsoft.com/office/word/2010/wordprocessingCanvas" xmlns:cx="http://schemas.microsoft.com/office/drawing/2014/chartex" xmlns:cx1="http://schemas.microsoft.com/office/drawing/2015/9/8/chartex" xmlns:cx2="http://schemas.microsoft.com/office/drawing/2015/10/21/chartex" xmlns:cx3="http://schemas.microsoft.com/office/drawing/2016/5/9/chartex" xmlns:cx4="http://schemas.microsoft.com/office/drawing/2016/5/10/chartex" xmlns:cx5="http://schemas.microsoft.com/office/drawing/2016/5/11/chartex" xmlns:cx6="http://schemas.microsoft.com/office/drawing/2016/5/12/chartex" xmlns:cx7="http://schemas.microsoft.com/office/drawing/2016/5/13/chartex" xmlns:cx8="http://schemas.microsoft.com/office/drawing/2016/5/14/chartex" xmlns:mc="http://schemas.openxmlformats.org/markup-compatibility/2006" xmlns:aink="http://schemas.microsoft.com/office/drawing/2016/ink" xmlns:am3d="http://schemas.microsoft.com/office/drawing/2017/model3d" xmlns:o="urn:schemas-microsoft-com:office:office" xmlns:oel="http://schemas.microsoft.com/office/2019/extlst" xmlns:r="http://schemas.openxmlformats.org/officeDocument/2006/relationships" xmlns:m="http://schemas.openxmlformats.org/officeDocument/2006/math" xmlns:v="urn:schemas-microsoft-com:vml" xmlns:wp14="http://schemas.microsoft.com/office/word/2010/wordprocessingDrawing" xmlns:wp="http://schemas.openxmlformats.org/drawingml/2006/wordprocessingDrawing" xmlns:w10="urn:schemas-microsoft-com:office:word" xmlns:w="http://schemas.openxmlformats.org/wordprocessingml/2006/main" xmlns:w14="http://schemas.microsoft.com/office/word/2010/wordml" xmlns:w15="http://schemas.microsoft.com/office/word/2012/wordml" xmlns:w16cex="http://schemas.microsoft.com/office/word/2018/wordml/cex" xmlns:w16cid="http://schemas.microsoft.com/office/word/2016/wordml/cid" xmlns:w16="http://schemas.microsoft.com/office/word/2018/wordml" xmlns:w16du="http://schemas.microsoft.com/office/word/2023/wordml/word16du" xmlns:w16sdtdh="http://schemas.microsoft.com/office/word/2020/wordml/sdtdatahash" xmlns:w16se="http://schemas.microsoft.com/office/word/2015/wordml/symex" xmlns:wpg="http://schemas.microsoft.com/office/word/2010/wordprocessingGroup" xmlns:wpi="http://schemas.microsoft.com/office/word/2010/wordprocessingInk" xmlns:wne="http://schemas.microsoft.com/office/word/2006/wordml" xmlns:wps="http://schemas.microsoft.com/office/word/2010/wordprocessingShape" mc:Ignorable="w14 w15 w16se w16cid w16 w16cex w16sdtdh w16du wp14">
+<w:hdr xmlns:wpc="http://schemas.microsoft.com/office/word/2010/wordprocessingCanvas" xmlns:cx="http://schemas.microsoft.com/office/drawing/2014/chartex" xmlns:cx1="http://schemas.microsoft.com/office/drawing/2015/9/8/chartex" xmlns:cx2="http://schemas.microsoft.com/office/drawing/2015/10/21/chartex" xmlns:cx3="http://schemas.microsoft.com/office/drawing/2016/5/9/chartex" xmlns:cx4="http://schemas.microsoft.com/office/drawing/2016/5/10/chartex" xmlns:cx5="http://schemas.microsoft.com/office/drawing/2016/5/11/chartex" xmlns:cx6="http://schemas.microsoft.com/office/drawing/2016/5/12/chartex" xmlns:cx7="http://schemas.microsoft.com/office/drawing/2016/5/13/chartex" xmlns:cx8="http://schemas.microsoft.com/office/drawing/2016/5/14/chartex" xmlns:mc="http://schemas.openxmlformats.org/markup-compatibility/2006" xmlns:aink="http://schemas.microsoft.com/office/drawing/2016/ink" xmlns:am3d="http://schemas.microsoft.com/office/drawing/2017/model3d" xmlns:o="urn:schemas-microsoft-com:office:office" xmlns:oel="http://schemas.microsoft.com/office/2019/extlst" xmlns:r="http://schemas.openxmlformats.org/officeDocument/2006/relationships" xmlns:m="http://schemas.openxmlformats.org/officeDocument/2006/math" xmlns:v="urn:schemas-microsoft-com:vml" xmlns:wp14="http://schemas.microsoft.com/office/word/2010/wordprocessingDrawing" xmlns:wp="http://schemas.openxmlformats.org/drawingml/2006/wordprocessingDrawing" xmlns:w10="urn:schemas-microsoft-com:office:word" xmlns:w="http://schemas.openxmlformats.org/wordprocessingml/2006/main" xmlns:w14="http://schemas.microsoft.com/office/word/2010/wordml" xmlns:w15="http://schemas.microsoft.com/office/word/2012/wordml" xmlns:w16cex="http://schemas.microsoft.com/office/word/2018/wordml/cex" xmlns:w16cid="http://schemas.microsoft.com/office/word/2016/wordml/cid" xmlns:w16="http://schemas.microsoft.com/office/word/2018/wordml" xmlns:w16du="http://schemas.microsoft.com/office/word/2023/wordml/word16du" xmlns:w16sdtdh="http://schemas.microsoft.com/office/word/2020/wordml/sdtdatahash" xmlns:w16sdtfl="http://schemas.microsoft.com/office/word/2024/wordml/sdtformatlock" xmlns:w16se="http://schemas.microsoft.com/office/word/2015/wordml/symex" xmlns:wpg="http://schemas.microsoft.com/office/word/2010/wordprocessingGroup" xmlns:wpi="http://schemas.microsoft.com/office/word/2010/wordprocessingInk" xmlns:wne="http://schemas.microsoft.com/office/word/2006/wordml" xmlns:wps="http://schemas.microsoft.com/office/word/2010/wordprocessingShape" mc:Ignorable="w14 w15 w16se w16cid w16 w16cex w16sdtdh w16sdtfl w16du wp14">
   <w:p>
     <w:pPr>
-      <w:pStyle w:val="Kopfzeile"/>
+      <w:pStyle w:val="Header"/>
     </w:pPr>
     <w:r>
       <w:rPr>
@@ -12290,66 +10740,6 @@
                               <w:szCs w:val="13"/>
                             </w:rPr>
                           </w:pPr>
-                          <w:r>
-                            <w:rPr>
-                              <w:b/>
-                              <w:bCs/>
-                              <w:sz w:val="13"/>
-                              <w:szCs w:val="13"/>
-                            </w:rPr>
-                            <w:t>BCK</w:t>
-                          </w:r>
-                          <w:r>
-                            <w:rPr>
-                              <w:sz w:val="13"/>
-                              <w:szCs w:val="13"/>
-                            </w:rPr>
-                            <w:t xml:space="preserve"> ARCHITEKTUR </w:t>
-                          </w:r>
-                          <w:proofErr w:type="spellStart"/>
-                          <w:r>
-                            <w:rPr>
-                              <w:sz w:val="13"/>
-                              <w:szCs w:val="13"/>
-                            </w:rPr>
-                            <w:t>Münzstr</w:t>
-                          </w:r>
-                          <w:proofErr w:type="spellEnd"/>
-                          <w:r>
-                            <w:rPr>
-                              <w:sz w:val="13"/>
-                              <w:szCs w:val="13"/>
-                            </w:rPr>
-                            <w:t xml:space="preserve">. 10 </w:t>
-                          </w:r>
-                          <w:r>
-                            <w:rPr>
-                              <w:sz w:val="13"/>
-                              <w:szCs w:val="13"/>
-                            </w:rPr>
-                            <w:sym w:font="Symbol" w:char="F0B7"/>
-                          </w:r>
-                          <w:r>
-                            <w:rPr>
-                              <w:sz w:val="13"/>
-                              <w:szCs w:val="13"/>
-                            </w:rPr>
-                            <w:t xml:space="preserve"> D-1017</w:t>
-                          </w:r>
-                          <w:r>
-                            <w:rPr>
-                              <w:sz w:val="13"/>
-                              <w:szCs w:val="13"/>
-                            </w:rPr>
-                            <w:t>8</w:t>
-                          </w:r>
-                          <w:r>
-                            <w:rPr>
-                              <w:sz w:val="13"/>
-                              <w:szCs w:val="13"/>
-                            </w:rPr>
-                            <w:t xml:space="preserve"> Berlin</w:t>
-                          </w:r>
                         </w:p>
                       </w:txbxContent>
                     </wps:txbx>
@@ -12377,66 +10767,6 @@
                         <w:szCs w:val="13"/>
                       </w:rPr>
                     </w:pPr>
-                    <w:r>
-                      <w:rPr>
-                        <w:b/>
-                        <w:bCs/>
-                        <w:sz w:val="13"/>
-                        <w:szCs w:val="13"/>
-                      </w:rPr>
-                      <w:t>BCK</w:t>
-                    </w:r>
-                    <w:r>
-                      <w:rPr>
-                        <w:sz w:val="13"/>
-                        <w:szCs w:val="13"/>
-                      </w:rPr>
-                      <w:t xml:space="preserve"> ARCHITEKTUR </w:t>
-                    </w:r>
-                    <w:proofErr w:type="spellStart"/>
-                    <w:r>
-                      <w:rPr>
-                        <w:sz w:val="13"/>
-                        <w:szCs w:val="13"/>
-                      </w:rPr>
-                      <w:t>Münzstr</w:t>
-                    </w:r>
-                    <w:proofErr w:type="spellEnd"/>
-                    <w:r>
-                      <w:rPr>
-                        <w:sz w:val="13"/>
-                        <w:szCs w:val="13"/>
-                      </w:rPr>
-                      <w:t xml:space="preserve">. 10 </w:t>
-                    </w:r>
-                    <w:r>
-                      <w:rPr>
-                        <w:sz w:val="13"/>
-                        <w:szCs w:val="13"/>
-                      </w:rPr>
-                      <w:sym w:font="Symbol" w:char="F0B7"/>
-                    </w:r>
-                    <w:r>
-                      <w:rPr>
-                        <w:sz w:val="13"/>
-                        <w:szCs w:val="13"/>
-                      </w:rPr>
-                      <w:t xml:space="preserve"> D-1017</w:t>
-                    </w:r>
-                    <w:r>
-                      <w:rPr>
-                        <w:sz w:val="13"/>
-                        <w:szCs w:val="13"/>
-                      </w:rPr>
-                      <w:t>8</w:t>
-                    </w:r>
-                    <w:r>
-                      <w:rPr>
-                        <w:sz w:val="13"/>
-                        <w:szCs w:val="13"/>
-                      </w:rPr>
-                      <w:t xml:space="preserve"> Berlin</w:t>
-                    </w:r>
                   </w:p>
                 </w:txbxContent>
               </v:textbox>
@@ -12451,7 +10781,7 @@
 </file>
 
 <file path=word/numbering.xml><?xml version="1.0" encoding="utf-8"?>
-<w:numbering xmlns:wpc="http://schemas.microsoft.com/office/word/2010/wordprocessingCanvas" xmlns:cx="http://schemas.microsoft.com/office/drawing/2014/chartex" xmlns:cx1="http://schemas.microsoft.com/office/drawing/2015/9/8/chartex" xmlns:cx2="http://schemas.microsoft.com/office/drawing/2015/10/21/chartex" xmlns:cx3="http://schemas.microsoft.com/office/drawing/2016/5/9/chartex" xmlns:cx4="http://schemas.microsoft.com/office/drawing/2016/5/10/chartex" xmlns:cx5="http://schemas.microsoft.com/office/drawing/2016/5/11/chartex" xmlns:cx6="http://schemas.microsoft.com/office/drawing/2016/5/12/chartex" xmlns:cx7="http://schemas.microsoft.com/office/drawing/2016/5/13/chartex" xmlns:cx8="http://schemas.microsoft.com/office/drawing/2016/5/14/chartex" xmlns:mc="http://schemas.openxmlformats.org/markup-compatibility/2006" xmlns:aink="http://schemas.microsoft.com/office/drawing/2016/ink" xmlns:am3d="http://schemas.microsoft.com/office/drawing/2017/model3d" xmlns:o="urn:schemas-microsoft-com:office:office" xmlns:oel="http://schemas.microsoft.com/office/2019/extlst" xmlns:r="http://schemas.openxmlformats.org/officeDocument/2006/relationships" xmlns:m="http://schemas.openxmlformats.org/officeDocument/2006/math" xmlns:v="urn:schemas-microsoft-com:vml" xmlns:wp14="http://schemas.microsoft.com/office/word/2010/wordprocessingDrawing" xmlns:wp="http://schemas.openxmlformats.org/drawingml/2006/wordprocessingDrawing" xmlns:w10="urn:schemas-microsoft-com:office:word" xmlns:w="http://schemas.openxmlformats.org/wordprocessingml/2006/main" xmlns:w14="http://schemas.microsoft.com/office/word/2010/wordml" xmlns:w15="http://schemas.microsoft.com/office/word/2012/wordml" xmlns:w16cex="http://schemas.microsoft.com/office/word/2018/wordml/cex" xmlns:w16cid="http://schemas.microsoft.com/office/word/2016/wordml/cid" xmlns:w16="http://schemas.microsoft.com/office/word/2018/wordml" xmlns:w16du="http://schemas.microsoft.com/office/word/2023/wordml/word16du" xmlns:w16sdtdh="http://schemas.microsoft.com/office/word/2020/wordml/sdtdatahash" xmlns:w16se="http://schemas.microsoft.com/office/word/2015/wordml/symex" xmlns:wpg="http://schemas.microsoft.com/office/word/2010/wordprocessingGroup" xmlns:wpi="http://schemas.microsoft.com/office/word/2010/wordprocessingInk" xmlns:wne="http://schemas.microsoft.com/office/word/2006/wordml" xmlns:wps="http://schemas.microsoft.com/office/word/2010/wordprocessingShape" mc:Ignorable="w14 w15 w16se w16cid w16 w16cex w16sdtdh w16du wp14">
+<w:numbering xmlns:wpc="http://schemas.microsoft.com/office/word/2010/wordprocessingCanvas" xmlns:cx="http://schemas.microsoft.com/office/drawing/2014/chartex" xmlns:cx1="http://schemas.microsoft.com/office/drawing/2015/9/8/chartex" xmlns:cx2="http://schemas.microsoft.com/office/drawing/2015/10/21/chartex" xmlns:cx3="http://schemas.microsoft.com/office/drawing/2016/5/9/chartex" xmlns:cx4="http://schemas.microsoft.com/office/drawing/2016/5/10/chartex" xmlns:cx5="http://schemas.microsoft.com/office/drawing/2016/5/11/chartex" xmlns:cx6="http://schemas.microsoft.com/office/drawing/2016/5/12/chartex" xmlns:cx7="http://schemas.microsoft.com/office/drawing/2016/5/13/chartex" xmlns:cx8="http://schemas.microsoft.com/office/drawing/2016/5/14/chartex" xmlns:mc="http://schemas.openxmlformats.org/markup-compatibility/2006" xmlns:aink="http://schemas.microsoft.com/office/drawing/2016/ink" xmlns:am3d="http://schemas.microsoft.com/office/drawing/2017/model3d" xmlns:o="urn:schemas-microsoft-com:office:office" xmlns:oel="http://schemas.microsoft.com/office/2019/extlst" xmlns:r="http://schemas.openxmlformats.org/officeDocument/2006/relationships" xmlns:m="http://schemas.openxmlformats.org/officeDocument/2006/math" xmlns:v="urn:schemas-microsoft-com:vml" xmlns:wp14="http://schemas.microsoft.com/office/word/2010/wordprocessingDrawing" xmlns:wp="http://schemas.openxmlformats.org/drawingml/2006/wordprocessingDrawing" xmlns:w10="urn:schemas-microsoft-com:office:word" xmlns:w="http://schemas.openxmlformats.org/wordprocessingml/2006/main" xmlns:w14="http://schemas.microsoft.com/office/word/2010/wordml" xmlns:w15="http://schemas.microsoft.com/office/word/2012/wordml" xmlns:w16cex="http://schemas.microsoft.com/office/word/2018/wordml/cex" xmlns:w16cid="http://schemas.microsoft.com/office/word/2016/wordml/cid" xmlns:w16="http://schemas.microsoft.com/office/word/2018/wordml" xmlns:w16du="http://schemas.microsoft.com/office/word/2023/wordml/word16du" xmlns:w16sdtdh="http://schemas.microsoft.com/office/word/2020/wordml/sdtdatahash" xmlns:w16sdtfl="http://schemas.microsoft.com/office/word/2024/wordml/sdtformatlock" xmlns:w16se="http://schemas.microsoft.com/office/word/2015/wordml/symex" xmlns:wpg="http://schemas.microsoft.com/office/word/2010/wordprocessingGroup" xmlns:wpi="http://schemas.microsoft.com/office/word/2010/wordprocessingInk" xmlns:wne="http://schemas.microsoft.com/office/word/2006/wordml" xmlns:wps="http://schemas.microsoft.com/office/word/2010/wordprocessingShape" mc:Ignorable="w14 w15 w16se w16cid w16 w16cex w16sdtdh w16sdtfl w16du wp14">
   <w:abstractNum w:abstractNumId="0" w15:restartNumberingAfterBreak="0">
     <w:nsid w:val="7E142BA0"/>
     <w:multiLevelType w:val="multilevel"/>
@@ -12459,7 +10789,7 @@
     <w:lvl w:ilvl="0">
       <w:start w:val="1"/>
       <w:numFmt w:val="decimal"/>
-      <w:pStyle w:val="berschrift1"/>
+      <w:pStyle w:val="Heading1"/>
       <w:lvlText w:val="%1"/>
       <w:lvlJc w:val="left"/>
       <w:pPr>
@@ -12472,7 +10802,7 @@
     <w:lvl w:ilvl="1">
       <w:start w:val="1"/>
       <w:numFmt w:val="decimal"/>
-      <w:pStyle w:val="berschrift2"/>
+      <w:pStyle w:val="Heading2"/>
       <w:lvlText w:val="%1.%2"/>
       <w:lvlJc w:val="left"/>
       <w:pPr>
@@ -12485,7 +10815,7 @@
     <w:lvl w:ilvl="2">
       <w:start w:val="1"/>
       <w:numFmt w:val="decimal"/>
-      <w:pStyle w:val="berschrift3"/>
+      <w:pStyle w:val="Heading3"/>
       <w:lvlText w:val="%1.%2.%3"/>
       <w:lvlJc w:val="left"/>
       <w:pPr>
@@ -12498,7 +10828,7 @@
     <w:lvl w:ilvl="3">
       <w:start w:val="1"/>
       <w:numFmt w:val="decimal"/>
-      <w:pStyle w:val="berschrift4"/>
+      <w:pStyle w:val="Heading4"/>
       <w:lvlText w:val="%1.%2.%3.%4"/>
       <w:lvlJc w:val="left"/>
       <w:pPr>
@@ -12511,7 +10841,7 @@
     <w:lvl w:ilvl="4">
       <w:start w:val="1"/>
       <w:numFmt w:val="decimal"/>
-      <w:pStyle w:val="berschrift5"/>
+      <w:pStyle w:val="Heading5"/>
       <w:lvlText w:val="%1.%2.%3.%4.%5"/>
       <w:lvlJc w:val="left"/>
       <w:pPr>
@@ -12524,7 +10854,7 @@
     <w:lvl w:ilvl="5">
       <w:start w:val="1"/>
       <w:numFmt w:val="decimal"/>
-      <w:pStyle w:val="berschrift6"/>
+      <w:pStyle w:val="Heading6"/>
       <w:lvlText w:val="%1.%2.%3.%4.%5.%6"/>
       <w:lvlJc w:val="left"/>
       <w:pPr>
@@ -12537,7 +10867,7 @@
     <w:lvl w:ilvl="6">
       <w:start w:val="1"/>
       <w:numFmt w:val="decimal"/>
-      <w:pStyle w:val="berschrift7"/>
+      <w:pStyle w:val="Heading7"/>
       <w:lvlText w:val="%1.%2.%3.%4.%5.%6.%7"/>
       <w:lvlJc w:val="left"/>
       <w:pPr>
@@ -12550,7 +10880,7 @@
     <w:lvl w:ilvl="7">
       <w:start w:val="1"/>
       <w:numFmt w:val="decimal"/>
-      <w:pStyle w:val="berschrift8"/>
+      <w:pStyle w:val="Heading8"/>
       <w:lvlText w:val="%1.%2.%3.%4.%5.%6.%7.%8"/>
       <w:lvlJc w:val="left"/>
       <w:pPr>
@@ -12563,7 +10893,7 @@
     <w:lvl w:ilvl="8">
       <w:start w:val="1"/>
       <w:numFmt w:val="decimal"/>
-      <w:pStyle w:val="berschrift9"/>
+      <w:pStyle w:val="Heading9"/>
       <w:lvlText w:val="%1.%2.%3.%4.%5.%6.%7.%8.%9"/>
       <w:lvlJc w:val="left"/>
       <w:pPr>
@@ -12581,7 +10911,7 @@
 </file>
 
 <file path=word/styles.xml><?xml version="1.0" encoding="utf-8"?>
-<w:styles xmlns:mc="http://schemas.openxmlformats.org/markup-compatibility/2006" xmlns:r="http://schemas.openxmlformats.org/officeDocument/2006/relationships" xmlns:w="http://schemas.openxmlformats.org/wordprocessingml/2006/main" xmlns:w14="http://schemas.microsoft.com/office/word/2010/wordml" xmlns:w15="http://schemas.microsoft.com/office/word/2012/wordml" xmlns:w16cex="http://schemas.microsoft.com/office/word/2018/wordml/cex" xmlns:w16cid="http://schemas.microsoft.com/office/word/2016/wordml/cid" xmlns:w16="http://schemas.microsoft.com/office/word/2018/wordml" xmlns:w16du="http://schemas.microsoft.com/office/word/2023/wordml/word16du" xmlns:w16sdtdh="http://schemas.microsoft.com/office/word/2020/wordml/sdtdatahash" xmlns:w16se="http://schemas.microsoft.com/office/word/2015/wordml/symex" mc:Ignorable="w14 w15 w16se w16cid w16 w16cex w16sdtdh w16du">
+<w:styles xmlns:mc="http://schemas.openxmlformats.org/markup-compatibility/2006" xmlns:r="http://schemas.openxmlformats.org/officeDocument/2006/relationships" xmlns:w="http://schemas.openxmlformats.org/wordprocessingml/2006/main" xmlns:w14="http://schemas.microsoft.com/office/word/2010/wordml" xmlns:w15="http://schemas.microsoft.com/office/word/2012/wordml" xmlns:w16cex="http://schemas.microsoft.com/office/word/2018/wordml/cex" xmlns:w16cid="http://schemas.microsoft.com/office/word/2016/wordml/cid" xmlns:w16="http://schemas.microsoft.com/office/word/2018/wordml" xmlns:w16du="http://schemas.microsoft.com/office/word/2023/wordml/word16du" xmlns:w16sdtdh="http://schemas.microsoft.com/office/word/2020/wordml/sdtdatahash" xmlns:w16sdtfl="http://schemas.microsoft.com/office/word/2024/wordml/sdtformatlock" xmlns:w16se="http://schemas.microsoft.com/office/word/2015/wordml/symex" mc:Ignorable="w14 w15 w16se w16cid w16 w16cex w16sdtdh w16sdtfl w16du">
   <w:docDefaults>
     <w:rPrDefault>
       <w:rPr>
@@ -12971,7 +11301,7 @@
     <w:lsdException w:name="Unresolved Mention" w:semiHidden="1" w:unhideWhenUsed="1"/>
     <w:lsdException w:name="Smart Link" w:semiHidden="1" w:unhideWhenUsed="1"/>
   </w:latentStyles>
-  <w:style w:type="paragraph" w:default="1" w:styleId="Standard">
+  <w:style w:type="paragraph" w:default="1" w:styleId="Normal">
     <w:name w:val="Normal"/>
     <w:qFormat/>
     <w:rsid w:val="005830D8"/>
@@ -12979,11 +11309,11 @@
       <w:rFonts w:ascii="Neue Hans Kendrick Light" w:hAnsi="Neue Hans Kendrick Light"/>
     </w:rPr>
   </w:style>
-  <w:style w:type="paragraph" w:styleId="berschrift1">
+  <w:style w:type="paragraph" w:styleId="Heading1">
     <w:name w:val="heading 1"/>
     <w:basedOn w:val="Brieftext"/>
     <w:next w:val="Brieftext"/>
-    <w:link w:val="berschrift1Zchn"/>
+    <w:link w:val="Heading1Char"/>
     <w:uiPriority w:val="9"/>
     <w:qFormat/>
     <w:rsid w:val="00064C8A"/>
@@ -13001,11 +11331,11 @@
       <w:rFonts w:eastAsiaTheme="majorEastAsia" w:cstheme="majorBidi"/>
     </w:rPr>
   </w:style>
-  <w:style w:type="paragraph" w:styleId="berschrift2">
+  <w:style w:type="paragraph" w:styleId="Heading2">
     <w:name w:val="heading 2"/>
-    <w:basedOn w:val="berschrift1"/>
+    <w:basedOn w:val="Heading1"/>
     <w:next w:val="Brieftext"/>
-    <w:link w:val="berschrift2Zchn"/>
+    <w:link w:val="Heading2Char"/>
     <w:uiPriority w:val="9"/>
     <w:unhideWhenUsed/>
     <w:qFormat/>
@@ -13018,11 +11348,11 @@
       <w:outlineLvl w:val="1"/>
     </w:pPr>
   </w:style>
-  <w:style w:type="paragraph" w:styleId="berschrift3">
+  <w:style w:type="paragraph" w:styleId="Heading3">
     <w:name w:val="heading 3"/>
-    <w:basedOn w:val="Standard"/>
-    <w:next w:val="Standard"/>
-    <w:link w:val="berschrift3Zchn"/>
+    <w:basedOn w:val="Normal"/>
+    <w:next w:val="Normal"/>
+    <w:link w:val="Heading3Char"/>
     <w:uiPriority w:val="9"/>
     <w:unhideWhenUsed/>
     <w:qFormat/>
@@ -13042,11 +11372,11 @@
       <w:rFonts w:eastAsiaTheme="majorEastAsia" w:cstheme="majorBidi"/>
     </w:rPr>
   </w:style>
-  <w:style w:type="paragraph" w:styleId="berschrift4">
+  <w:style w:type="paragraph" w:styleId="Heading4">
     <w:name w:val="heading 4"/>
-    <w:basedOn w:val="Standard"/>
-    <w:next w:val="Standard"/>
-    <w:link w:val="berschrift4Zchn"/>
+    <w:basedOn w:val="Normal"/>
+    <w:next w:val="Normal"/>
+    <w:link w:val="Heading4Char"/>
     <w:uiPriority w:val="9"/>
     <w:unhideWhenUsed/>
     <w:qFormat/>
@@ -13066,11 +11396,11 @@
       <w:rFonts w:eastAsiaTheme="majorEastAsia" w:cstheme="majorBidi"/>
     </w:rPr>
   </w:style>
-  <w:style w:type="paragraph" w:styleId="berschrift5">
+  <w:style w:type="paragraph" w:styleId="Heading5">
     <w:name w:val="heading 5"/>
-    <w:basedOn w:val="Standard"/>
-    <w:next w:val="Standard"/>
-    <w:link w:val="berschrift5Zchn"/>
+    <w:basedOn w:val="Normal"/>
+    <w:next w:val="Normal"/>
+    <w:link w:val="Heading5Char"/>
     <w:uiPriority w:val="9"/>
     <w:unhideWhenUsed/>
     <w:qFormat/>
@@ -13090,11 +11420,11 @@
       <w:rFonts w:eastAsiaTheme="majorEastAsia" w:cstheme="majorBidi"/>
     </w:rPr>
   </w:style>
-  <w:style w:type="paragraph" w:styleId="berschrift6">
+  <w:style w:type="paragraph" w:styleId="Heading6">
     <w:name w:val="heading 6"/>
-    <w:basedOn w:val="Standard"/>
-    <w:next w:val="Standard"/>
-    <w:link w:val="berschrift6Zchn"/>
+    <w:basedOn w:val="Normal"/>
+    <w:next w:val="Normal"/>
+    <w:link w:val="Heading6Char"/>
     <w:uiPriority w:val="9"/>
     <w:unhideWhenUsed/>
     <w:qFormat/>
@@ -13114,11 +11444,11 @@
       <w:rFonts w:eastAsiaTheme="majorEastAsia" w:cstheme="majorBidi"/>
     </w:rPr>
   </w:style>
-  <w:style w:type="paragraph" w:styleId="berschrift7">
+  <w:style w:type="paragraph" w:styleId="Heading7">
     <w:name w:val="heading 7"/>
-    <w:basedOn w:val="Standard"/>
-    <w:next w:val="Standard"/>
-    <w:link w:val="berschrift7Zchn"/>
+    <w:basedOn w:val="Normal"/>
+    <w:next w:val="Normal"/>
+    <w:link w:val="Heading7Char"/>
     <w:uiPriority w:val="9"/>
     <w:unhideWhenUsed/>
     <w:qFormat/>
@@ -13138,11 +11468,11 @@
       <w:rFonts w:eastAsiaTheme="majorEastAsia" w:cstheme="majorBidi"/>
     </w:rPr>
   </w:style>
-  <w:style w:type="paragraph" w:styleId="berschrift8">
+  <w:style w:type="paragraph" w:styleId="Heading8">
     <w:name w:val="heading 8"/>
-    <w:basedOn w:val="Standard"/>
-    <w:next w:val="Standard"/>
-    <w:link w:val="berschrift8Zchn"/>
+    <w:basedOn w:val="Normal"/>
+    <w:next w:val="Normal"/>
+    <w:link w:val="Heading8Char"/>
     <w:uiPriority w:val="9"/>
     <w:unhideWhenUsed/>
     <w:qFormat/>
@@ -13162,11 +11492,11 @@
       <w:rFonts w:eastAsiaTheme="majorEastAsia" w:cstheme="majorBidi"/>
     </w:rPr>
   </w:style>
-  <w:style w:type="paragraph" w:styleId="berschrift9">
+  <w:style w:type="paragraph" w:styleId="Heading9">
     <w:name w:val="heading 9"/>
-    <w:basedOn w:val="Standard"/>
-    <w:next w:val="Standard"/>
-    <w:link w:val="berschrift9Zchn"/>
+    <w:basedOn w:val="Normal"/>
+    <w:next w:val="Normal"/>
+    <w:link w:val="Heading9Char"/>
     <w:uiPriority w:val="9"/>
     <w:unhideWhenUsed/>
     <w:qFormat/>
@@ -13186,12 +11516,13 @@
       <w:rFonts w:eastAsiaTheme="majorEastAsia" w:cstheme="majorBidi"/>
     </w:rPr>
   </w:style>
-  <w:style w:type="character" w:default="1" w:styleId="Absatz-Standardschriftart">
+  <w:style w:type="character" w:default="1" w:styleId="DefaultParagraphFont">
     <w:name w:val="Default Paragraph Font"/>
     <w:uiPriority w:val="1"/>
+    <w:semiHidden/>
     <w:unhideWhenUsed/>
   </w:style>
-  <w:style w:type="table" w:default="1" w:styleId="NormaleTabelle">
+  <w:style w:type="table" w:default="1" w:styleId="TableNormal">
     <w:name w:val="Normal Table"/>
     <w:uiPriority w:val="99"/>
     <w:semiHidden/>
@@ -13206,16 +11537,16 @@
       </w:tblCellMar>
     </w:tblPr>
   </w:style>
-  <w:style w:type="numbering" w:default="1" w:styleId="KeineListe">
+  <w:style w:type="numbering" w:default="1" w:styleId="NoList">
     <w:name w:val="No List"/>
     <w:uiPriority w:val="99"/>
     <w:semiHidden/>
     <w:unhideWhenUsed/>
   </w:style>
-  <w:style w:type="paragraph" w:styleId="Kopfzeile">
+  <w:style w:type="paragraph" w:styleId="Header">
     <w:name w:val="header"/>
-    <w:basedOn w:val="Standard"/>
-    <w:link w:val="KopfzeileZchn"/>
+    <w:basedOn w:val="Normal"/>
+    <w:link w:val="HeaderChar"/>
     <w:uiPriority w:val="99"/>
     <w:unhideWhenUsed/>
     <w:rsid w:val="00375172"/>
@@ -13226,17 +11557,17 @@
       </w:tabs>
     </w:pPr>
   </w:style>
-  <w:style w:type="character" w:customStyle="1" w:styleId="KopfzeileZchn">
-    <w:name w:val="Kopfzeile Zchn"/>
-    <w:basedOn w:val="Absatz-Standardschriftart"/>
-    <w:link w:val="Kopfzeile"/>
+  <w:style w:type="character" w:customStyle="1" w:styleId="HeaderChar">
+    <w:name w:val="Header Char"/>
+    <w:basedOn w:val="DefaultParagraphFont"/>
+    <w:link w:val="Header"/>
     <w:uiPriority w:val="99"/>
     <w:rsid w:val="00375172"/>
   </w:style>
-  <w:style w:type="paragraph" w:styleId="Fuzeile">
+  <w:style w:type="paragraph" w:styleId="Footer">
     <w:name w:val="footer"/>
-    <w:basedOn w:val="Standard"/>
-    <w:link w:val="FuzeileZchn"/>
+    <w:basedOn w:val="Normal"/>
+    <w:link w:val="FooterChar"/>
     <w:uiPriority w:val="99"/>
     <w:unhideWhenUsed/>
     <w:rsid w:val="00375172"/>
@@ -13247,16 +11578,16 @@
       </w:tabs>
     </w:pPr>
   </w:style>
-  <w:style w:type="character" w:customStyle="1" w:styleId="FuzeileZchn">
-    <w:name w:val="Fußzeile Zchn"/>
-    <w:basedOn w:val="Absatz-Standardschriftart"/>
-    <w:link w:val="Fuzeile"/>
+  <w:style w:type="character" w:customStyle="1" w:styleId="FooterChar">
+    <w:name w:val="Footer Char"/>
+    <w:basedOn w:val="DefaultParagraphFont"/>
+    <w:link w:val="Footer"/>
     <w:uiPriority w:val="99"/>
     <w:rsid w:val="00375172"/>
   </w:style>
   <w:style w:type="paragraph" w:customStyle="1" w:styleId="Brieftext">
     <w:name w:val="Brieftext"/>
-    <w:basedOn w:val="Standard"/>
+    <w:basedOn w:val="Normal"/>
     <w:qFormat/>
     <w:rsid w:val="005830D8"/>
     <w:pPr>
@@ -13265,9 +11596,9 @@
       <w:jc w:val="both"/>
     </w:pPr>
   </w:style>
-  <w:style w:type="table" w:styleId="Tabellenraster">
+  <w:style w:type="table" w:styleId="TableGrid">
     <w:name w:val="Table Grid"/>
-    <w:basedOn w:val="NormaleTabelle"/>
+    <w:basedOn w:val="TableNormal"/>
     <w:uiPriority w:val="39"/>
     <w:rsid w:val="00B35DB6"/>
     <w:tblPr>
@@ -13281,90 +11612,90 @@
       </w:tblBorders>
     </w:tblPr>
   </w:style>
-  <w:style w:type="character" w:customStyle="1" w:styleId="berschrift1Zchn">
-    <w:name w:val="Überschrift 1 Zchn"/>
-    <w:basedOn w:val="Absatz-Standardschriftart"/>
-    <w:link w:val="berschrift1"/>
+  <w:style w:type="character" w:customStyle="1" w:styleId="Heading1Char">
+    <w:name w:val="Heading 1 Char"/>
+    <w:basedOn w:val="DefaultParagraphFont"/>
+    <w:link w:val="Heading1"/>
     <w:uiPriority w:val="9"/>
     <w:rsid w:val="00064C8A"/>
     <w:rPr>
       <w:rFonts w:ascii="Neue Hans Kendrick Light" w:eastAsiaTheme="majorEastAsia" w:hAnsi="Neue Hans Kendrick Light" w:cstheme="majorBidi"/>
     </w:rPr>
   </w:style>
-  <w:style w:type="character" w:customStyle="1" w:styleId="berschrift2Zchn">
-    <w:name w:val="Überschrift 2 Zchn"/>
-    <w:basedOn w:val="Absatz-Standardschriftart"/>
-    <w:link w:val="berschrift2"/>
+  <w:style w:type="character" w:customStyle="1" w:styleId="Heading2Char">
+    <w:name w:val="Heading 2 Char"/>
+    <w:basedOn w:val="DefaultParagraphFont"/>
+    <w:link w:val="Heading2"/>
     <w:uiPriority w:val="9"/>
     <w:rsid w:val="00064C8A"/>
     <w:rPr>
       <w:rFonts w:ascii="Neue Hans Kendrick Light" w:eastAsiaTheme="majorEastAsia" w:hAnsi="Neue Hans Kendrick Light" w:cstheme="majorBidi"/>
     </w:rPr>
   </w:style>
-  <w:style w:type="character" w:customStyle="1" w:styleId="berschrift3Zchn">
-    <w:name w:val="Überschrift 3 Zchn"/>
-    <w:basedOn w:val="Absatz-Standardschriftart"/>
-    <w:link w:val="berschrift3"/>
+  <w:style w:type="character" w:customStyle="1" w:styleId="Heading3Char">
+    <w:name w:val="Heading 3 Char"/>
+    <w:basedOn w:val="DefaultParagraphFont"/>
+    <w:link w:val="Heading3"/>
     <w:uiPriority w:val="9"/>
     <w:rsid w:val="00064C8A"/>
     <w:rPr>
       <w:rFonts w:ascii="Neue Hans Kendrick Light" w:eastAsiaTheme="majorEastAsia" w:hAnsi="Neue Hans Kendrick Light" w:cstheme="majorBidi"/>
     </w:rPr>
   </w:style>
-  <w:style w:type="character" w:customStyle="1" w:styleId="berschrift4Zchn">
-    <w:name w:val="Überschrift 4 Zchn"/>
-    <w:basedOn w:val="Absatz-Standardschriftart"/>
-    <w:link w:val="berschrift4"/>
+  <w:style w:type="character" w:customStyle="1" w:styleId="Heading4Char">
+    <w:name w:val="Heading 4 Char"/>
+    <w:basedOn w:val="DefaultParagraphFont"/>
+    <w:link w:val="Heading4"/>
     <w:uiPriority w:val="9"/>
     <w:rsid w:val="00064C8A"/>
     <w:rPr>
       <w:rFonts w:ascii="Neue Hans Kendrick Light" w:eastAsiaTheme="majorEastAsia" w:hAnsi="Neue Hans Kendrick Light" w:cstheme="majorBidi"/>
     </w:rPr>
   </w:style>
-  <w:style w:type="character" w:customStyle="1" w:styleId="berschrift5Zchn">
-    <w:name w:val="Überschrift 5 Zchn"/>
-    <w:basedOn w:val="Absatz-Standardschriftart"/>
-    <w:link w:val="berschrift5"/>
+  <w:style w:type="character" w:customStyle="1" w:styleId="Heading5Char">
+    <w:name w:val="Heading 5 Char"/>
+    <w:basedOn w:val="DefaultParagraphFont"/>
+    <w:link w:val="Heading5"/>
     <w:uiPriority w:val="9"/>
     <w:rsid w:val="00A14901"/>
     <w:rPr>
       <w:rFonts w:ascii="Neue Hans Kendrick Light" w:eastAsiaTheme="majorEastAsia" w:hAnsi="Neue Hans Kendrick Light" w:cstheme="majorBidi"/>
     </w:rPr>
   </w:style>
-  <w:style w:type="character" w:customStyle="1" w:styleId="berschrift6Zchn">
-    <w:name w:val="Überschrift 6 Zchn"/>
-    <w:basedOn w:val="Absatz-Standardschriftart"/>
-    <w:link w:val="berschrift6"/>
+  <w:style w:type="character" w:customStyle="1" w:styleId="Heading6Char">
+    <w:name w:val="Heading 6 Char"/>
+    <w:basedOn w:val="DefaultParagraphFont"/>
+    <w:link w:val="Heading6"/>
     <w:uiPriority w:val="9"/>
     <w:rsid w:val="00A14901"/>
     <w:rPr>
       <w:rFonts w:ascii="Neue Hans Kendrick Light" w:eastAsiaTheme="majorEastAsia" w:hAnsi="Neue Hans Kendrick Light" w:cstheme="majorBidi"/>
     </w:rPr>
   </w:style>
-  <w:style w:type="character" w:customStyle="1" w:styleId="berschrift7Zchn">
-    <w:name w:val="Überschrift 7 Zchn"/>
-    <w:basedOn w:val="Absatz-Standardschriftart"/>
-    <w:link w:val="berschrift7"/>
+  <w:style w:type="character" w:customStyle="1" w:styleId="Heading7Char">
+    <w:name w:val="Heading 7 Char"/>
+    <w:basedOn w:val="DefaultParagraphFont"/>
+    <w:link w:val="Heading7"/>
     <w:uiPriority w:val="9"/>
     <w:rsid w:val="00A14901"/>
     <w:rPr>
       <w:rFonts w:ascii="Neue Hans Kendrick Light" w:eastAsiaTheme="majorEastAsia" w:hAnsi="Neue Hans Kendrick Light" w:cstheme="majorBidi"/>
     </w:rPr>
   </w:style>
-  <w:style w:type="character" w:customStyle="1" w:styleId="berschrift8Zchn">
-    <w:name w:val="Überschrift 8 Zchn"/>
-    <w:basedOn w:val="Absatz-Standardschriftart"/>
-    <w:link w:val="berschrift8"/>
+  <w:style w:type="character" w:customStyle="1" w:styleId="Heading8Char">
+    <w:name w:val="Heading 8 Char"/>
+    <w:basedOn w:val="DefaultParagraphFont"/>
+    <w:link w:val="Heading8"/>
     <w:uiPriority w:val="9"/>
     <w:rsid w:val="00A14901"/>
     <w:rPr>
       <w:rFonts w:ascii="Neue Hans Kendrick Light" w:eastAsiaTheme="majorEastAsia" w:hAnsi="Neue Hans Kendrick Light" w:cstheme="majorBidi"/>
     </w:rPr>
   </w:style>
-  <w:style w:type="character" w:customStyle="1" w:styleId="berschrift9Zchn">
-    <w:name w:val="Überschrift 9 Zchn"/>
-    <w:basedOn w:val="Absatz-Standardschriftart"/>
-    <w:link w:val="berschrift9"/>
+  <w:style w:type="character" w:customStyle="1" w:styleId="Heading9Char">
+    <w:name w:val="Heading 9 Char"/>
+    <w:basedOn w:val="DefaultParagraphFont"/>
+    <w:link w:val="Heading9"/>
     <w:uiPriority w:val="9"/>
     <w:rsid w:val="00A14901"/>
     <w:rPr>
@@ -13373,7 +11704,7 @@
   </w:style>
   <w:style w:type="paragraph" w:customStyle="1" w:styleId="Tabelleninhalt">
     <w:name w:val="Tabelleninhalt"/>
-    <w:basedOn w:val="Standard"/>
+    <w:basedOn w:val="Normal"/>
     <w:qFormat/>
     <w:rsid w:val="007172DD"/>
     <w:pPr>
@@ -13388,7 +11719,7 @@
   </w:style>
   <w:style w:type="paragraph" w:customStyle="1" w:styleId="Empfngeradresse">
     <w:name w:val="Empfängeradresse"/>
-    <w:basedOn w:val="Standard"/>
+    <w:basedOn w:val="Normal"/>
     <w:qFormat/>
     <w:rsid w:val="007172DD"/>
     <w:rPr>
@@ -13428,7 +11759,7 @@
       <w:lang w:val="x-none" w:eastAsia="x-none"/>
     </w:rPr>
   </w:style>
-  <w:style w:type="paragraph" w:customStyle="1" w:styleId="Normal">
+  <w:style w:type="paragraph" w:customStyle="1" w:styleId="Normal1">
     <w:name w:val="[Normal]"/>
     <w:rsid w:val="00C63648"/>
     <w:pPr>
@@ -13740,6 +12071,15 @@
 </file>
 
 <file path=customXml/item1.xml><?xml version="1.0" encoding="utf-8"?>
+<?mso-contentType ?>
+<FormTemplates xmlns="http://schemas.microsoft.com/sharepoint/v3/contenttype/forms">
+  <Display>DocumentLibraryForm</Display>
+  <Edit>DocumentLibraryForm</Edit>
+  <New>DocumentLibraryForm</New>
+</FormTemplates>
+</file>
+
+<file path=customXml/item2.xml><?xml version="1.0" encoding="utf-8"?>
 <ct:contentTypeSchema xmlns:ct="http://schemas.microsoft.com/office/2006/metadata/contentType" xmlns:ma="http://schemas.microsoft.com/office/2006/metadata/properties/metaAttributes" ct:_="" ma:_="" ma:contentTypeName="Dokument" ma:contentTypeID="0x01010017CF66FC4D990F46B0AA7830BA509D12" ma:contentTypeVersion="0" ma:contentTypeDescription="Ein neues Dokument erstellen." ma:contentTypeScope="" ma:versionID="5365672a5a67ac9bd0dbc9061a01f446">
   <xsd:schema xmlns:xsd="http://www.w3.org/2001/XMLSchema" xmlns:xs="http://www.w3.org/2001/XMLSchema" xmlns:p="http://schemas.microsoft.com/office/2006/metadata/properties" targetNamespace="http://schemas.microsoft.com/office/2006/metadata/properties" ma:root="true" ma:fieldsID="8c96a1500b55a331f0d0926ba64a978c">
     <xsd:element name="properties">
@@ -13853,26 +12193,25 @@
 </ct:contentTypeSchema>
 </file>
 
-<file path=customXml/item2.xml><?xml version="1.0" encoding="utf-8"?>
-<?mso-contentType ?>
-<FormTemplates xmlns="http://schemas.microsoft.com/sharepoint/v3/contenttype/forms">
-  <Display>DocumentLibraryForm</Display>
-  <Edit>DocumentLibraryForm</Edit>
-  <New>DocumentLibraryForm</New>
-</FormTemplates>
-</file>
-
 <file path=customXml/item3.xml><?xml version="1.0" encoding="utf-8"?>
-<b:Sources xmlns:b="http://schemas.openxmlformats.org/officeDocument/2006/bibliography" xmlns="http://schemas.openxmlformats.org/officeDocument/2006/bibliography" SelectedStyle="/APASixthEditionOfficeOnline.xsl" StyleName="APA" Version="6"/>
-</file>
-
-<file path=customXml/item4.xml><?xml version="1.0" encoding="utf-8"?>
 <p:properties xmlns:p="http://schemas.microsoft.com/office/2006/metadata/properties" xmlns:xsi="http://www.w3.org/2001/XMLSchema-instance" xmlns:pc="http://schemas.microsoft.com/office/infopath/2007/PartnerControls">
   <documentManagement/>
 </p:properties>
 </file>
 
+<file path=customXml/item4.xml><?xml version="1.0" encoding="utf-8"?>
+<b:Sources xmlns:b="http://schemas.openxmlformats.org/officeDocument/2006/bibliography" xmlns="http://schemas.openxmlformats.org/officeDocument/2006/bibliography" SelectedStyle="/APASixthEditionOfficeOnline.xsl" StyleName="APA" Version="6"/>
+</file>
+
 <file path=customXml/itemProps1.xml><?xml version="1.0" encoding="utf-8"?>
+<ds:datastoreItem xmlns:ds="http://schemas.openxmlformats.org/officeDocument/2006/customXml" ds:itemID="{3955E71D-0DE1-4E61-B2F0-D0BB3D26CA05}">
+  <ds:schemaRefs>
+    <ds:schemaRef ds:uri="http://schemas.microsoft.com/sharepoint/v3/contenttype/forms"/>
+  </ds:schemaRefs>
+</ds:datastoreItem>
+</file>
+
+<file path=customXml/itemProps2.xml><?xml version="1.0" encoding="utf-8"?>
 <ds:datastoreItem xmlns:ds="http://schemas.openxmlformats.org/officeDocument/2006/customXml" ds:itemID="{0019DEA0-F105-4BAD-8548-7D7D6AF3961A}">
   <ds:schemaRefs>
     <ds:schemaRef ds:uri="http://schemas.microsoft.com/office/2006/metadata/contentType"/>
@@ -13888,27 +12227,19 @@
 </ds:datastoreItem>
 </file>
 
-<file path=customXml/itemProps2.xml><?xml version="1.0" encoding="utf-8"?>
-<ds:datastoreItem xmlns:ds="http://schemas.openxmlformats.org/officeDocument/2006/customXml" ds:itemID="{3955E71D-0DE1-4E61-B2F0-D0BB3D26CA05}">
-  <ds:schemaRefs>
-    <ds:schemaRef ds:uri="http://schemas.microsoft.com/sharepoint/v3/contenttype/forms"/>
-  </ds:schemaRefs>
-</ds:datastoreItem>
-</file>
-
 <file path=customXml/itemProps3.xml><?xml version="1.0" encoding="utf-8"?>
-<ds:datastoreItem xmlns:ds="http://schemas.openxmlformats.org/officeDocument/2006/customXml" ds:itemID="{87659016-28FE-1448-9ADC-46CE0D940975}">
-  <ds:schemaRefs>
-    <ds:schemaRef ds:uri="http://schemas.openxmlformats.org/officeDocument/2006/bibliography"/>
-  </ds:schemaRefs>
-</ds:datastoreItem>
-</file>
-
-<file path=customXml/itemProps4.xml><?xml version="1.0" encoding="utf-8"?>
 <ds:datastoreItem xmlns:ds="http://schemas.openxmlformats.org/officeDocument/2006/customXml" ds:itemID="{6C808A0C-6712-4A8B-9473-28FB10470055}">
   <ds:schemaRefs>
     <ds:schemaRef ds:uri="http://schemas.microsoft.com/office/2006/metadata/properties"/>
     <ds:schemaRef ds:uri="http://schemas.microsoft.com/office/infopath/2007/PartnerControls"/>
   </ds:schemaRefs>
 </ds:datastoreItem>
+</file>
+
+<file path=customXml/itemProps4.xml><?xml version="1.0" encoding="utf-8"?>
+<ds:datastoreItem xmlns:ds="http://schemas.openxmlformats.org/officeDocument/2006/customXml" ds:itemID="{87659016-28FE-1448-9ADC-46CE0D940975}">
+  <ds:schemaRefs>
+    <ds:schemaRef ds:uri="http://schemas.openxmlformats.org/officeDocument/2006/bibliography"/>
+  </ds:schemaRefs>
+</ds:datastoreItem>
 </file>